--- a/Collaboration Plan.docx
+++ b/Collaboration Plan.docx
@@ -1,6 +1,6 @@
 
 <file path=word/document.xml><?xml version="1.0" encoding="utf-8"?>
-<w:document xmlns:wpc="http://schemas.microsoft.com/office/word/2010/wordprocessingCanvas" xmlns:cx="http://schemas.microsoft.com/office/drawing/2014/chartex" xmlns:cx1="http://schemas.microsoft.com/office/drawing/2015/9/8/chartex" xmlns:cx2="http://schemas.microsoft.com/office/drawing/2015/10/21/chartex" xmlns:cx3="http://schemas.microsoft.com/office/drawing/2016/5/9/chartex" xmlns:cx4="http://schemas.microsoft.com/office/drawing/2016/5/10/chartex" xmlns:cx5="http://schemas.microsoft.com/office/drawing/2016/5/11/chartex" xmlns:cx6="http://schemas.microsoft.com/office/drawing/2016/5/12/chartex" xmlns:cx7="http://schemas.microsoft.com/office/drawing/2016/5/13/chartex" xmlns:cx8="http://schemas.microsoft.com/office/drawing/2016/5/14/chartex" xmlns:mc="http://schemas.openxmlformats.org/markup-compatibility/2006" xmlns:aink="http://schemas.microsoft.com/office/drawing/2016/ink" xmlns:am3d="http://schemas.microsoft.com/office/drawing/2017/model3d" xmlns:o="urn:schemas-microsoft-com:office:office" xmlns:oel="http://schemas.microsoft.com/office/2019/extlst" xmlns:r="http://schemas.openxmlformats.org/officeDocument/2006/relationships" xmlns:m="http://schemas.openxmlformats.org/officeDocument/2006/math" xmlns:v="urn:schemas-microsoft-com:vml" xmlns:wp14="http://schemas.microsoft.com/office/word/2010/wordprocessingDrawing" xmlns:wp="http://schemas.openxmlformats.org/drawingml/2006/wordprocessingDrawing" xmlns:w10="urn:schemas-microsoft-com:office:word" xmlns:w="http://schemas.openxmlformats.org/wordprocessingml/2006/main" xmlns:w14="http://schemas.microsoft.com/office/word/2010/wordml" xmlns:w15="http://schemas.microsoft.com/office/word/2012/wordml" xmlns:w16cex="http://schemas.microsoft.com/office/word/2018/wordml/cex" xmlns:w16cid="http://schemas.microsoft.com/office/word/2016/wordml/cid" xmlns:w16="http://schemas.microsoft.com/office/word/2018/wordml" xmlns:w16du="http://schemas.microsoft.com/office/word/2023/wordml/word16du" xmlns:w16sdtdh="http://schemas.microsoft.com/office/word/2020/wordml/sdtdatahash" xmlns:w16se="http://schemas.microsoft.com/office/word/2015/wordml/symex" xmlns:wpg="http://schemas.microsoft.com/office/word/2010/wordprocessingGroup" xmlns:wpi="http://schemas.microsoft.com/office/word/2010/wordprocessingInk" xmlns:wne="http://schemas.microsoft.com/office/word/2006/wordml" xmlns:wps="http://schemas.microsoft.com/office/word/2010/wordprocessingShape" mc:Ignorable="w14 w15 w16se w16cid w16 w16cex w16sdtdh w16du wp14">
+<w:document xmlns:wpc="http://schemas.microsoft.com/office/word/2010/wordprocessingCanvas" xmlns:mc="http://schemas.openxmlformats.org/markup-compatibility/2006" xmlns:o="urn:schemas-microsoft-com:office:office" xmlns:r="http://schemas.openxmlformats.org/officeDocument/2006/relationships" xmlns:m="http://schemas.openxmlformats.org/officeDocument/2006/math" xmlns:v="urn:schemas-microsoft-com:vml" xmlns:wp14="http://schemas.microsoft.com/office/word/2010/wordprocessingDrawing" xmlns:wp="http://schemas.openxmlformats.org/drawingml/2006/wordprocessingDrawing" xmlns:w="http://schemas.openxmlformats.org/wordprocessingml/2006/main" xmlns:w14="http://schemas.microsoft.com/office/word/2010/wordml" xmlns:w10="urn:schemas-microsoft-com:office:word" xmlns:w15="http://schemas.microsoft.com/office/word/2012/wordml" xmlns:wpg="http://schemas.microsoft.com/office/word/2010/wordprocessingGroup" xmlns:wpi="http://schemas.microsoft.com/office/word/2010/wordprocessingInk" xmlns:wne="http://schemas.microsoft.com/office/word/2006/wordml" xmlns:wps="http://schemas.microsoft.com/office/word/2010/wordprocessingShape" xmlns:wpsCustomData="http://www.wps.cn/officeDocument/2013/wpsCustomData" mc:Ignorable="w14 w15 wp14">
   <w:body>
     <w:p>
       <w:pPr>
@@ -39,32 +39,35 @@
       </w:r>
     </w:p>
     <w:p>
-      <w:proofErr w:type="spellStart"/>
-      <w:r>
-        <w:t>Zhixiong</w:t>
-      </w:r>
-      <w:proofErr w:type="spellEnd"/>
-      <w:r>
-        <w:t xml:space="preserve"> Hu (zh56):</w:t>
+      <w:r>
+        <w:t>Zhixiong Hu (zh56):</w:t>
       </w:r>
     </w:p>
     <w:p>
       <w:pPr>
         <w:numPr>
           <w:ilvl w:val="0"/>
-          <w:numId w:val="2"/>
-        </w:numPr>
-      </w:pPr>
-      <w:r>
-        <w:t>Initialize the setting at first (</w:t>
-      </w:r>
-      <w:proofErr w:type="spellStart"/>
-      <w:r>
-        <w:t>eg.</w:t>
-      </w:r>
-      <w:proofErr w:type="spellEnd"/>
-      <w:r>
-        <w:t xml:space="preserve"> 1</w:t>
+          <w:numId w:val="1"/>
+        </w:numPr>
+      </w:pPr>
+      <w:r>
+        <w:rPr>
+          <w:rFonts w:hint="default"/>
+          <w:lang w:val="en-US"/>
+        </w:rPr>
+        <w:t xml:space="preserve">Contribution so far: </w:t>
+      </w:r>
+    </w:p>
+    <w:p>
+      <w:pPr>
+        <w:numPr>
+          <w:ilvl w:val="1"/>
+          <w:numId w:val="1"/>
+        </w:numPr>
+        <w:ind w:left="1440" w:leftChars="0" w:hanging="360" w:firstLineChars="0"/>
+      </w:pPr>
+      <w:r>
+        <w:t>Initialize the setting at first (eg. 1</w:t>
       </w:r>
       <w:r>
         <w:rPr>
@@ -79,15 +82,95 @@
     <w:p>
       <w:pPr>
         <w:numPr>
+          <w:ilvl w:val="1"/>
+          <w:numId w:val="1"/>
+        </w:numPr>
+        <w:ind w:left="1440" w:leftChars="0" w:hanging="360" w:firstLineChars="0"/>
+      </w:pPr>
+      <w:r>
+        <w:t>Design the most basic functions and environment for the game (High priority features for the player setting)</w:t>
+      </w:r>
+    </w:p>
+    <w:p>
+      <w:pPr>
+        <w:numPr>
+          <w:ilvl w:val="1"/>
+          <w:numId w:val="1"/>
+        </w:numPr>
+        <w:ind w:left="1440" w:leftChars="0" w:hanging="360" w:firstLineChars="0"/>
+      </w:pPr>
+      <w:r>
+        <w:t>Create the initial map and basic items that will be used later (Major visual elements)</w:t>
+      </w:r>
+    </w:p>
+    <w:p>
+      <w:pPr>
+        <w:numPr>
+          <w:ilvl w:val="0"/>
+          <w:numId w:val="1"/>
+        </w:numPr>
+      </w:pPr>
+      <w:r>
+        <w:t>(need to do: add more statistic information about the items in inventory, implement a shop)</w:t>
+      </w:r>
+      <w:r>
+        <w:br w:type="textWrapping"/>
+      </w:r>
+    </w:p>
+    <w:p>
+      <w:r>
+        <w:t>Chuanmiao Dong (dong41):</w:t>
+      </w:r>
+    </w:p>
+    <w:p>
+      <w:pPr>
+        <w:numPr>
           <w:ilvl w:val="0"/>
           <w:numId w:val="2"/>
         </w:numPr>
       </w:pPr>
       <w:r>
-        <w:t>Design the most basic functions and environment for the game</w:t>
-      </w:r>
-      <w:r>
-        <w:t xml:space="preserve"> (High priority features for the player setting)</w:t>
+        <w:rPr>
+          <w:rFonts w:hint="default"/>
+          <w:lang w:val="en-US"/>
+        </w:rPr>
+        <w:t>Contribution so far:</w:t>
+      </w:r>
+    </w:p>
+    <w:p>
+      <w:pPr>
+        <w:numPr>
+          <w:ilvl w:val="1"/>
+          <w:numId w:val="2"/>
+        </w:numPr>
+        <w:ind w:left="1440" w:leftChars="0" w:hanging="360" w:firstLineChars="0"/>
+      </w:pPr>
+      <w:r>
+        <w:t>Set up GitHub repository and files to update</w:t>
+      </w:r>
+    </w:p>
+    <w:p>
+      <w:pPr>
+        <w:numPr>
+          <w:ilvl w:val="1"/>
+          <w:numId w:val="2"/>
+        </w:numPr>
+        <w:ind w:left="1440" w:leftChars="0" w:hanging="360" w:firstLineChars="0"/>
+      </w:pPr>
+      <w:r>
+        <w:t>Refine the inventory system and interact the system (items) with UI (collect and delete from the backpack) (Major visual elements)</w:t>
+      </w:r>
+    </w:p>
+    <w:p>
+      <w:pPr>
+        <w:numPr>
+          <w:ilvl w:val="1"/>
+          <w:numId w:val="2"/>
+        </w:numPr>
+        <w:ind w:left="1440" w:leftChars="0" w:hanging="360" w:firstLineChars="0"/>
+      </w:pPr>
+      <w:r>
+        <w:t>Design a new level map and allow player to teleport between them (Major visual elements)</w:t>
       </w:r>
     </w:p>
     <w:p>
@@ -98,16 +181,85 @@
         </w:numPr>
       </w:pPr>
       <w:r>
-        <w:t>Create the initial map and basic items that will be used later</w:t>
-      </w:r>
-      <w:r>
-        <w:t xml:space="preserve"> (</w:t>
-      </w:r>
-      <w:r>
-        <w:t>Major visual elements</w:t>
-      </w:r>
-      <w:r>
-        <w:t>)</w:t>
+        <w:t>(need to do: make the items spawn and drop on the map again when delete from backpack)</w:t>
+      </w:r>
+      <w:r>
+        <w:br w:type="textWrapping"/>
+      </w:r>
+    </w:p>
+    <w:p>
+      <w:r>
+        <w:t>Tingwang Chen (tc62):</w:t>
+      </w:r>
+    </w:p>
+    <w:p>
+      <w:pPr>
+        <w:numPr>
+          <w:ilvl w:val="0"/>
+          <w:numId w:val="3"/>
+        </w:numPr>
+      </w:pPr>
+      <w:r>
+        <w:rPr>
+          <w:rFonts w:hint="default"/>
+          <w:lang w:val="en-US"/>
+        </w:rPr>
+        <w:t>Contribution so far:</w:t>
+      </w:r>
+    </w:p>
+    <w:p>
+      <w:pPr>
+        <w:numPr>
+          <w:ilvl w:val="1"/>
+          <w:numId w:val="3"/>
+        </w:numPr>
+        <w:ind w:left="1440" w:leftChars="0" w:hanging="360" w:firstLineChars="0"/>
+      </w:pPr>
+      <w:r>
+        <w:t>Design the chests (box) that can be destroyed by bullet</w:t>
+      </w:r>
+    </w:p>
+    <w:p>
+      <w:pPr>
+        <w:numPr>
+          <w:ilvl w:val="1"/>
+          <w:numId w:val="3"/>
+        </w:numPr>
+        <w:ind w:left="1440" w:leftChars="0" w:hanging="360" w:firstLineChars="0"/>
+      </w:pPr>
+      <w:r>
+        <w:t>Create the loots that will be spawn when the chests are destroyed (High priority features)</w:t>
+      </w:r>
+    </w:p>
+    <w:p>
+      <w:pPr>
+        <w:numPr>
+          <w:ilvl w:val="1"/>
+          <w:numId w:val="3"/>
+        </w:numPr>
+        <w:ind w:left="1440" w:leftChars="0" w:hanging="360" w:firstLineChars="0"/>
+      </w:pPr>
+      <w:r>
+        <w:t>Design the loots setting and their different possibility to be spawn (Major visual elements)</w:t>
+      </w:r>
+    </w:p>
+    <w:p>
+      <w:pPr>
+        <w:numPr>
+          <w:ilvl w:val="0"/>
+          <w:numId w:val="3"/>
+        </w:numPr>
+      </w:pPr>
+      <w:r>
+        <w:t>(need to do: add weapons for ai enemy)</w:t>
+      </w:r>
+      <w:r>
+        <w:br w:type="textWrapping"/>
+      </w:r>
+    </w:p>
+    <w:p>
+      <w:r>
+        <w:t>Yijing Chen (yijingc4):</w:t>
       </w:r>
     </w:p>
     <w:p>
@@ -118,105 +270,66 @@
         </w:numPr>
       </w:pPr>
       <w:r>
-        <w:t xml:space="preserve">(need to </w:t>
-      </w:r>
-      <w:proofErr w:type="gramStart"/>
-      <w:r>
-        <w:t>do:</w:t>
-      </w:r>
-      <w:proofErr w:type="gramEnd"/>
-      <w:r>
-        <w:t xml:space="preserve"> add more statistic information about the items in inventory, implement a shop)</w:t>
-      </w:r>
-      <w:r>
-        <w:br/>
-      </w:r>
-    </w:p>
-    <w:p>
-      <w:proofErr w:type="spellStart"/>
-      <w:r>
-        <w:t>Chuanmiao</w:t>
-      </w:r>
-      <w:proofErr w:type="spellEnd"/>
-      <w:r>
-        <w:t xml:space="preserve"> Dong (dong41):</w:t>
+        <w:rPr>
+          <w:rFonts w:hint="default"/>
+          <w:lang w:val="en-US"/>
+        </w:rPr>
+        <w:t>Contribution so far:</w:t>
+      </w:r>
+    </w:p>
+    <w:p>
+      <w:pPr>
+        <w:numPr>
+          <w:ilvl w:val="1"/>
+          <w:numId w:val="2"/>
+        </w:numPr>
+        <w:ind w:left="1440" w:leftChars="0" w:hanging="360" w:firstLineChars="0"/>
+      </w:pPr>
+      <w:r>
+        <w:t>Set up the inventory system (High priority features)</w:t>
+      </w:r>
+    </w:p>
+    <w:p>
+      <w:pPr>
+        <w:numPr>
+          <w:ilvl w:val="1"/>
+          <w:numId w:val="2"/>
+        </w:numPr>
+        <w:ind w:left="1440" w:leftChars="0" w:hanging="360" w:firstLineChars="0"/>
+      </w:pPr>
+      <w:r>
+        <w:t>Initialize the functions that needed for the inventory system UI (Major visual elements)</w:t>
+      </w:r>
+    </w:p>
+    <w:p>
+      <w:pPr>
+        <w:numPr>
+          <w:ilvl w:val="1"/>
+          <w:numId w:val="2"/>
+        </w:numPr>
+        <w:ind w:left="1440" w:leftChars="0" w:hanging="360" w:firstLineChars="0"/>
+      </w:pPr>
+      <w:r>
+        <w:t>Update the documents and record the changes of the team project</w:t>
       </w:r>
     </w:p>
     <w:p>
       <w:pPr>
         <w:numPr>
           <w:ilvl w:val="0"/>
-          <w:numId w:val="3"/>
-        </w:numPr>
-      </w:pPr>
-      <w:r>
-        <w:t>Set up GitHub repository and files to update</w:t>
-      </w:r>
-    </w:p>
-    <w:p>
-      <w:pPr>
-        <w:numPr>
-          <w:ilvl w:val="0"/>
-          <w:numId w:val="3"/>
-        </w:numPr>
-      </w:pPr>
-      <w:r>
-        <w:t>Refine the inventory system and interact the system (items) with UI (collect and delete from the backpack)</w:t>
-      </w:r>
-      <w:r>
-        <w:t xml:space="preserve"> </w:t>
-      </w:r>
-      <w:r>
-        <w:t>(Major visual elements)</w:t>
-      </w:r>
-    </w:p>
-    <w:p>
-      <w:pPr>
-        <w:numPr>
-          <w:ilvl w:val="0"/>
-          <w:numId w:val="3"/>
-        </w:numPr>
-      </w:pPr>
-      <w:r>
-        <w:t>Design a new level map and allow player to teleport between them</w:t>
-      </w:r>
-      <w:r>
-        <w:t xml:space="preserve"> </w:t>
-      </w:r>
-      <w:r>
-        <w:t>(Major visual elements)</w:t>
-      </w:r>
-    </w:p>
-    <w:p>
-      <w:pPr>
-        <w:numPr>
-          <w:ilvl w:val="0"/>
-          <w:numId w:val="3"/>
-        </w:numPr>
-      </w:pPr>
-      <w:r>
-        <w:t xml:space="preserve">(need to </w:t>
-      </w:r>
-      <w:proofErr w:type="gramStart"/>
-      <w:r>
-        <w:t>do:</w:t>
-      </w:r>
-      <w:proofErr w:type="gramEnd"/>
-      <w:r>
-        <w:t xml:space="preserve"> make the items spawn and drop on the map again when delete from backpack)</w:t>
-      </w:r>
-      <w:r>
-        <w:br/>
-      </w:r>
-    </w:p>
-    <w:p>
-      <w:proofErr w:type="spellStart"/>
-      <w:r>
-        <w:t>Tingwang</w:t>
-      </w:r>
-      <w:proofErr w:type="spellEnd"/>
-      <w:r>
-        <w:t xml:space="preserve"> Chen (tc62):</w:t>
+          <w:numId w:val="2"/>
+        </w:numPr>
+      </w:pPr>
+      <w:r>
+        <w:t>(need to do: add more weapons for the player)</w:t>
+      </w:r>
+      <w:r>
+        <w:br w:type="textWrapping"/>
+      </w:r>
+    </w:p>
+    <w:p>
+      <w:r>
+        <w:t>Yueyao Wang (yueyaow2):</w:t>
       </w:r>
     </w:p>
     <w:p>
@@ -227,7 +340,47 @@
         </w:numPr>
       </w:pPr>
       <w:r>
-        <w:t>Design the chests (box) that can be destroyed by bullet</w:t>
+        <w:rPr>
+          <w:rFonts w:hint="default"/>
+          <w:lang w:val="en-US"/>
+        </w:rPr>
+        <w:t>Contribution so far:</w:t>
+      </w:r>
+    </w:p>
+    <w:p>
+      <w:pPr>
+        <w:numPr>
+          <w:ilvl w:val="1"/>
+          <w:numId w:val="4"/>
+        </w:numPr>
+        <w:ind w:left="1440" w:leftChars="0" w:hanging="360" w:firstLineChars="0"/>
+      </w:pPr>
+      <w:r>
+        <w:t>Design the enemy using AI (will chase and attack the player if he can “see”) (High priority features)</w:t>
+      </w:r>
+    </w:p>
+    <w:p>
+      <w:pPr>
+        <w:numPr>
+          <w:ilvl w:val="1"/>
+          <w:numId w:val="4"/>
+        </w:numPr>
+        <w:ind w:left="1440" w:leftChars="0" w:hanging="360" w:firstLineChars="0"/>
+      </w:pPr>
+      <w:r>
+        <w:t>Set the enemy’s health system that can be shot and die (Major visual elements)</w:t>
+      </w:r>
+    </w:p>
+    <w:p>
+      <w:pPr>
+        <w:numPr>
+          <w:ilvl w:val="1"/>
+          <w:numId w:val="4"/>
+        </w:numPr>
+        <w:ind w:left="1440" w:leftChars="0" w:hanging="360" w:firstLineChars="0"/>
+      </w:pPr>
+      <w:r>
+        <w:t>Set the enemy to patrol on certain patrol line and chase the player (ai movement)</w:t>
       </w:r>
     </w:p>
     <w:p>
@@ -236,178 +389,23 @@
           <w:ilvl w:val="0"/>
           <w:numId w:val="4"/>
         </w:numPr>
-      </w:pPr>
-      <w:r>
-        <w:t>Create the loots that will be spawn when the chests are destroyed</w:t>
-      </w:r>
-      <w:r>
-        <w:t xml:space="preserve"> (High priority features)</w:t>
-      </w:r>
-    </w:p>
-    <w:p>
-      <w:pPr>
-        <w:numPr>
-          <w:ilvl w:val="0"/>
-          <w:numId w:val="4"/>
-        </w:numPr>
-      </w:pPr>
-      <w:r>
-        <w:t>Design the loots setting and their different possibility to be spawn</w:t>
-      </w:r>
-      <w:r>
-        <w:t xml:space="preserve"> </w:t>
-      </w:r>
-      <w:r>
-        <w:t>(Major visual elements)</w:t>
-      </w:r>
-    </w:p>
-    <w:p>
-      <w:pPr>
-        <w:numPr>
-          <w:ilvl w:val="0"/>
-          <w:numId w:val="4"/>
-        </w:numPr>
-      </w:pPr>
-      <w:r>
-        <w:t xml:space="preserve">(need to </w:t>
-      </w:r>
-      <w:proofErr w:type="gramStart"/>
-      <w:r>
-        <w:t>do:</w:t>
-      </w:r>
-      <w:proofErr w:type="gramEnd"/>
-      <w:r>
-        <w:t xml:space="preserve"> add weapons for ai enemy)</w:t>
-      </w:r>
-      <w:r>
-        <w:br/>
-      </w:r>
-    </w:p>
-    <w:p>
-      <w:proofErr w:type="spellStart"/>
-      <w:r>
-        <w:t>Yijing</w:t>
-      </w:r>
-      <w:proofErr w:type="spellEnd"/>
-      <w:r>
-        <w:t xml:space="preserve"> Chen (yijingc4):</w:t>
-      </w:r>
-    </w:p>
-    <w:p>
-      <w:pPr>
-        <w:numPr>
-          <w:ilvl w:val="0"/>
-          <w:numId w:val="3"/>
-        </w:numPr>
-      </w:pPr>
-      <w:r>
-        <w:t>Set up the inventory system</w:t>
-      </w:r>
-      <w:r>
-        <w:t xml:space="preserve"> (High priority features)</w:t>
-      </w:r>
-    </w:p>
-    <w:p>
-      <w:pPr>
-        <w:numPr>
-          <w:ilvl w:val="0"/>
-          <w:numId w:val="3"/>
-        </w:numPr>
-      </w:pPr>
-      <w:r>
-        <w:t>Initialize the functions that needed for the inventory system UI</w:t>
-      </w:r>
-      <w:r>
-        <w:t xml:space="preserve"> </w:t>
-      </w:r>
-      <w:r>
-        <w:t>(Major visual elements)</w:t>
-      </w:r>
-    </w:p>
-    <w:p>
-      <w:pPr>
-        <w:numPr>
-          <w:ilvl w:val="0"/>
-          <w:numId w:val="3"/>
-        </w:numPr>
-      </w:pPr>
-      <w:r>
-        <w:t>Update the documents and record the changes of the team project</w:t>
-      </w:r>
-    </w:p>
-    <w:p>
-      <w:pPr>
-        <w:numPr>
-          <w:ilvl w:val="0"/>
-          <w:numId w:val="3"/>
-        </w:numPr>
-      </w:pPr>
-      <w:r>
-        <w:t xml:space="preserve">(need to </w:t>
-      </w:r>
-      <w:proofErr w:type="gramStart"/>
-      <w:r>
-        <w:t>do:</w:t>
-      </w:r>
-      <w:proofErr w:type="gramEnd"/>
-      <w:r>
-        <w:t xml:space="preserve"> add more weapons for the player)</w:t>
-      </w:r>
-      <w:r>
-        <w:br/>
-      </w:r>
-    </w:p>
-    <w:p>
-      <w:proofErr w:type="spellStart"/>
-      <w:r>
-        <w:t>Yueyao</w:t>
-      </w:r>
-      <w:proofErr w:type="spellEnd"/>
-      <w:r>
-        <w:t xml:space="preserve"> Wang (yueyaow2):</w:t>
-      </w:r>
-    </w:p>
-    <w:p>
-      <w:pPr>
-        <w:numPr>
-          <w:ilvl w:val="0"/>
-          <w:numId w:val="1"/>
-        </w:numPr>
-      </w:pPr>
-      <w:r>
-        <w:lastRenderedPageBreak/>
-        <w:t>Design the enemy using AI (will chase and attack the player if he can “see”)</w:t>
-      </w:r>
-      <w:r>
-        <w:t xml:space="preserve"> (High priority features)</w:t>
-      </w:r>
-    </w:p>
-    <w:p>
-      <w:pPr>
-        <w:numPr>
-          <w:ilvl w:val="0"/>
-          <w:numId w:val="1"/>
-        </w:numPr>
-      </w:pPr>
-      <w:r>
-        <w:t>Set the enemy’s health system that can be shot and die</w:t>
-      </w:r>
-      <w:r>
-        <w:t xml:space="preserve"> </w:t>
-      </w:r>
-      <w:r>
-        <w:t>(Major visual elements)</w:t>
-      </w:r>
-    </w:p>
-    <w:p>
-      <w:pPr>
-        <w:numPr>
-          <w:ilvl w:val="0"/>
-          <w:numId w:val="1"/>
-        </w:numPr>
-      </w:pPr>
-      <w:r>
-        <w:t>Set the enemy to patrol on certain patrol line and chase the player (ai movement)</w:t>
+        <w:ind w:left="720" w:leftChars="0" w:hanging="360" w:firstLineChars="0"/>
+      </w:pPr>
+      <w:r>
+        <w:rPr>
+          <w:rFonts w:hint="default"/>
+          <w:lang w:val="en-US"/>
+        </w:rPr>
+        <w:t>(need to do: polish ui and map</w:t>
+      </w:r>
+      <w:bookmarkStart w:id="0" w:name="_GoBack"/>
+      <w:bookmarkEnd w:id="0"/>
+      <w:r>
+        <w:rPr>
+          <w:rFonts w:hint="default"/>
+          <w:lang w:val="en-US"/>
+        </w:rPr>
+        <w:t>)</w:t>
       </w:r>
     </w:p>
     <w:p>
@@ -419,19 +417,69 @@
       <w:pgSz w:w="12240" w:h="15840"/>
       <w:pgMar w:top="1440" w:right="1440" w:bottom="1440" w:left="1440" w:header="720" w:footer="720" w:gutter="0"/>
       <w:pgNumType w:start="1"/>
-      <w:cols w:space="720"/>
+      <w:cols w:space="720" w:num="1"/>
     </w:sectPr>
   </w:body>
 </w:document>
 </file>
 
+<file path=word/endnotes.xml><?xml version="1.0" encoding="utf-8"?>
+<w:endnotes xmlns:wpc="http://schemas.microsoft.com/office/word/2010/wordprocessingCanvas" xmlns:mc="http://schemas.openxmlformats.org/markup-compatibility/2006" xmlns:o="urn:schemas-microsoft-com:office:office" xmlns:r="http://schemas.openxmlformats.org/officeDocument/2006/relationships" xmlns:m="http://schemas.openxmlformats.org/officeDocument/2006/math" xmlns:v="urn:schemas-microsoft-com:vml" xmlns:wp14="http://schemas.microsoft.com/office/word/2010/wordprocessingDrawing" xmlns:wp="http://schemas.openxmlformats.org/drawingml/2006/wordprocessingDrawing" xmlns:w="http://schemas.openxmlformats.org/wordprocessingml/2006/main" xmlns:w14="http://schemas.microsoft.com/office/word/2010/wordml" xmlns:w15="http://schemas.microsoft.com/office/word/2012/wordml" xmlns:w10="urn:schemas-microsoft-com:office:word" xmlns:wpg="http://schemas.microsoft.com/office/word/2010/wordprocessingGroup" xmlns:wpi="http://schemas.microsoft.com/office/word/2010/wordprocessingInk" xmlns:wne="http://schemas.microsoft.com/office/word/2006/wordml" xmlns:wps="http://schemas.microsoft.com/office/word/2010/wordprocessingShape" xmlns:wpsCustomData="http://www.wps.cn/officeDocument/2013/wpsCustomData" mc:Ignorable="w14 w15 wp14">
+  <w:endnote w:type="separator" w:id="0">
+    <w:p>
+      <w:pPr>
+        <w:spacing w:line="240" w:lineRule="auto"/>
+      </w:pPr>
+      <w:r>
+        <w:separator/>
+      </w:r>
+    </w:p>
+  </w:endnote>
+  <w:endnote w:type="continuationSeparator" w:id="1">
+    <w:p>
+      <w:pPr>
+        <w:spacing w:line="240" w:lineRule="auto"/>
+      </w:pPr>
+      <w:r>
+        <w:continuationSeparator/>
+      </w:r>
+    </w:p>
+  </w:endnote>
+</w:endnotes>
+</file>
+
+<file path=word/footnotes.xml><?xml version="1.0" encoding="utf-8"?>
+<w:footnotes xmlns:wpc="http://schemas.microsoft.com/office/word/2010/wordprocessingCanvas" xmlns:mc="http://schemas.openxmlformats.org/markup-compatibility/2006" xmlns:o="urn:schemas-microsoft-com:office:office" xmlns:r="http://schemas.openxmlformats.org/officeDocument/2006/relationships" xmlns:m="http://schemas.openxmlformats.org/officeDocument/2006/math" xmlns:v="urn:schemas-microsoft-com:vml" xmlns:wp14="http://schemas.microsoft.com/office/word/2010/wordprocessingDrawing" xmlns:wp="http://schemas.openxmlformats.org/drawingml/2006/wordprocessingDrawing" xmlns:w="http://schemas.openxmlformats.org/wordprocessingml/2006/main" xmlns:w14="http://schemas.microsoft.com/office/word/2010/wordml" xmlns:w15="http://schemas.microsoft.com/office/word/2012/wordml" xmlns:w10="urn:schemas-microsoft-com:office:word" xmlns:wpg="http://schemas.microsoft.com/office/word/2010/wordprocessingGroup" xmlns:wpi="http://schemas.microsoft.com/office/word/2010/wordprocessingInk" xmlns:wne="http://schemas.microsoft.com/office/word/2006/wordml" xmlns:wps="http://schemas.microsoft.com/office/word/2010/wordprocessingShape" xmlns:wpsCustomData="http://www.wps.cn/officeDocument/2013/wpsCustomData" mc:Ignorable="w14 w15 wp14">
+  <w:footnote w:type="separator" w:id="0">
+    <w:p>
+      <w:pPr>
+        <w:spacing w:line="276" w:lineRule="auto"/>
+      </w:pPr>
+      <w:r>
+        <w:separator/>
+      </w:r>
+    </w:p>
+  </w:footnote>
+  <w:footnote w:type="continuationSeparator" w:id="1">
+    <w:p>
+      <w:pPr>
+        <w:spacing w:line="276" w:lineRule="auto"/>
+      </w:pPr>
+      <w:r>
+        <w:continuationSeparator/>
+      </w:r>
+    </w:p>
+  </w:footnote>
+</w:footnotes>
+</file>
+
 <file path=word/numbering.xml><?xml version="1.0" encoding="utf-8"?>
-<w:numbering xmlns:wpc="http://schemas.microsoft.com/office/word/2010/wordprocessingCanvas" xmlns:cx="http://schemas.microsoft.com/office/drawing/2014/chartex" xmlns:cx1="http://schemas.microsoft.com/office/drawing/2015/9/8/chartex" xmlns:cx2="http://schemas.microsoft.com/office/drawing/2015/10/21/chartex" xmlns:cx3="http://schemas.microsoft.com/office/drawing/2016/5/9/chartex" xmlns:cx4="http://schemas.microsoft.com/office/drawing/2016/5/10/chartex" xmlns:cx5="http://schemas.microsoft.com/office/drawing/2016/5/11/chartex" xmlns:cx6="http://schemas.microsoft.com/office/drawing/2016/5/12/chartex" xmlns:cx7="http://schemas.microsoft.com/office/drawing/2016/5/13/chartex" xmlns:cx8="http://schemas.microsoft.com/office/drawing/2016/5/14/chartex" xmlns:mc="http://schemas.openxmlformats.org/markup-compatibility/2006" xmlns:aink="http://schemas.microsoft.com/office/drawing/2016/ink" xmlns:am3d="http://schemas.microsoft.com/office/drawing/2017/model3d" xmlns:o="urn:schemas-microsoft-com:office:office" xmlns:oel="http://schemas.microsoft.com/office/2019/extlst" xmlns:r="http://schemas.openxmlformats.org/officeDocument/2006/relationships" xmlns:m="http://schemas.openxmlformats.org/officeDocument/2006/math" xmlns:v="urn:schemas-microsoft-com:vml" xmlns:wp14="http://schemas.microsoft.com/office/word/2010/wordprocessingDrawing" xmlns:wp="http://schemas.openxmlformats.org/drawingml/2006/wordprocessingDrawing" xmlns:w10="urn:schemas-microsoft-com:office:word" xmlns:w="http://schemas.openxmlformats.org/wordprocessingml/2006/main" xmlns:w14="http://schemas.microsoft.com/office/word/2010/wordml" xmlns:w15="http://schemas.microsoft.com/office/word/2012/wordml" xmlns:w16cex="http://schemas.microsoft.com/office/word/2018/wordml/cex" xmlns:w16cid="http://schemas.microsoft.com/office/word/2016/wordml/cid" xmlns:w16="http://schemas.microsoft.com/office/word/2018/wordml" xmlns:w16du="http://schemas.microsoft.com/office/word/2023/wordml/word16du" xmlns:w16sdtdh="http://schemas.microsoft.com/office/word/2020/wordml/sdtdatahash" xmlns:w16se="http://schemas.microsoft.com/office/word/2015/wordml/symex" xmlns:wpg="http://schemas.microsoft.com/office/word/2010/wordprocessingGroup" xmlns:wpi="http://schemas.microsoft.com/office/word/2010/wordprocessingInk" xmlns:wne="http://schemas.microsoft.com/office/word/2006/wordml" xmlns:wps="http://schemas.microsoft.com/office/word/2010/wordprocessingShape" mc:Ignorable="w14 w15 w16se w16cid w16 w16cex w16sdtdh w16du wp14">
-  <w:abstractNum w:abstractNumId="0" w15:restartNumberingAfterBreak="0">
+<w:numbering xmlns:wpc="http://schemas.microsoft.com/office/word/2010/wordprocessingCanvas" xmlns:mc="http://schemas.openxmlformats.org/markup-compatibility/2006" xmlns:o="urn:schemas-microsoft-com:office:office" xmlns:r="http://schemas.openxmlformats.org/officeDocument/2006/relationships" xmlns:m="http://schemas.openxmlformats.org/officeDocument/2006/math" xmlns:v="urn:schemas-microsoft-com:vml" xmlns:wp14="http://schemas.microsoft.com/office/word/2010/wordprocessingDrawing" xmlns:wp="http://schemas.openxmlformats.org/drawingml/2006/wordprocessingDrawing" xmlns:w10="urn:schemas-microsoft-com:office:word" xmlns:w="http://schemas.openxmlformats.org/wordprocessingml/2006/main" xmlns:w14="http://schemas.microsoft.com/office/word/2010/wordml" xmlns:wpg="http://schemas.microsoft.com/office/word/2010/wordprocessingGroup" xmlns:wpi="http://schemas.microsoft.com/office/word/2010/wordprocessingInk" xmlns:wne="http://schemas.microsoft.com/office/word/2006/wordml" xmlns:wps="http://schemas.microsoft.com/office/word/2010/wordprocessingShape" xmlns:wpsCustomData="http://www.wps.cn/officeDocument/2013/wpsCustomData" mc:Ignorable="w14 wp14">
+  <w:abstractNum w:abstractNumId="0">
     <w:nsid w:val="26721D26"/>
     <w:multiLevelType w:val="multilevel"/>
-    <w:tmpl w:val="CA0A76A8"/>
-    <w:lvl w:ilvl="0">
+    <w:tmpl w:val="26721D26"/>
+    <w:lvl w:ilvl="0" w:tentative="0">
       <w:start w:val="1"/>
       <w:numFmt w:val="bullet"/>
       <w:lvlText w:val="●"/>
@@ -443,7 +491,7 @@
         <w:u w:val="none"/>
       </w:rPr>
     </w:lvl>
-    <w:lvl w:ilvl="1">
+    <w:lvl w:ilvl="1" w:tentative="0">
       <w:start w:val="1"/>
       <w:numFmt w:val="bullet"/>
       <w:lvlText w:val="○"/>
@@ -455,7 +503,7 @@
         <w:u w:val="none"/>
       </w:rPr>
     </w:lvl>
-    <w:lvl w:ilvl="2">
+    <w:lvl w:ilvl="2" w:tentative="0">
       <w:start w:val="1"/>
       <w:numFmt w:val="bullet"/>
       <w:lvlText w:val="■"/>
@@ -467,7 +515,7 @@
         <w:u w:val="none"/>
       </w:rPr>
     </w:lvl>
-    <w:lvl w:ilvl="3">
+    <w:lvl w:ilvl="3" w:tentative="0">
       <w:start w:val="1"/>
       <w:numFmt w:val="bullet"/>
       <w:lvlText w:val="●"/>
@@ -479,7 +527,7 @@
         <w:u w:val="none"/>
       </w:rPr>
     </w:lvl>
-    <w:lvl w:ilvl="4">
+    <w:lvl w:ilvl="4" w:tentative="0">
       <w:start w:val="1"/>
       <w:numFmt w:val="bullet"/>
       <w:lvlText w:val="○"/>
@@ -491,7 +539,7 @@
         <w:u w:val="none"/>
       </w:rPr>
     </w:lvl>
-    <w:lvl w:ilvl="5">
+    <w:lvl w:ilvl="5" w:tentative="0">
       <w:start w:val="1"/>
       <w:numFmt w:val="bullet"/>
       <w:lvlText w:val="■"/>
@@ -503,7 +551,7 @@
         <w:u w:val="none"/>
       </w:rPr>
     </w:lvl>
-    <w:lvl w:ilvl="6">
+    <w:lvl w:ilvl="6" w:tentative="0">
       <w:start w:val="1"/>
       <w:numFmt w:val="bullet"/>
       <w:lvlText w:val="●"/>
@@ -515,7 +563,7 @@
         <w:u w:val="none"/>
       </w:rPr>
     </w:lvl>
-    <w:lvl w:ilvl="7">
+    <w:lvl w:ilvl="7" w:tentative="0">
       <w:start w:val="1"/>
       <w:numFmt w:val="bullet"/>
       <w:lvlText w:val="○"/>
@@ -527,7 +575,7 @@
         <w:u w:val="none"/>
       </w:rPr>
     </w:lvl>
-    <w:lvl w:ilvl="8">
+    <w:lvl w:ilvl="8" w:tentative="0">
       <w:start w:val="1"/>
       <w:numFmt w:val="bullet"/>
       <w:lvlText w:val="■"/>
@@ -540,11 +588,11 @@
       </w:rPr>
     </w:lvl>
   </w:abstractNum>
-  <w:abstractNum w:abstractNumId="1" w15:restartNumberingAfterBreak="0">
+  <w:abstractNum w:abstractNumId="1">
     <w:nsid w:val="2F0E75E2"/>
     <w:multiLevelType w:val="multilevel"/>
-    <w:tmpl w:val="601A1E38"/>
-    <w:lvl w:ilvl="0">
+    <w:tmpl w:val="2F0E75E2"/>
+    <w:lvl w:ilvl="0" w:tentative="0">
       <w:start w:val="1"/>
       <w:numFmt w:val="bullet"/>
       <w:lvlText w:val="●"/>
@@ -556,7 +604,7 @@
         <w:u w:val="none"/>
       </w:rPr>
     </w:lvl>
-    <w:lvl w:ilvl="1">
+    <w:lvl w:ilvl="1" w:tentative="0">
       <w:start w:val="1"/>
       <w:numFmt w:val="bullet"/>
       <w:lvlText w:val="○"/>
@@ -568,7 +616,7 @@
         <w:u w:val="none"/>
       </w:rPr>
     </w:lvl>
-    <w:lvl w:ilvl="2">
+    <w:lvl w:ilvl="2" w:tentative="0">
       <w:start w:val="1"/>
       <w:numFmt w:val="bullet"/>
       <w:lvlText w:val="■"/>
@@ -580,7 +628,7 @@
         <w:u w:val="none"/>
       </w:rPr>
     </w:lvl>
-    <w:lvl w:ilvl="3">
+    <w:lvl w:ilvl="3" w:tentative="0">
       <w:start w:val="1"/>
       <w:numFmt w:val="bullet"/>
       <w:lvlText w:val="●"/>
@@ -592,7 +640,7 @@
         <w:u w:val="none"/>
       </w:rPr>
     </w:lvl>
-    <w:lvl w:ilvl="4">
+    <w:lvl w:ilvl="4" w:tentative="0">
       <w:start w:val="1"/>
       <w:numFmt w:val="bullet"/>
       <w:lvlText w:val="○"/>
@@ -604,7 +652,7 @@
         <w:u w:val="none"/>
       </w:rPr>
     </w:lvl>
-    <w:lvl w:ilvl="5">
+    <w:lvl w:ilvl="5" w:tentative="0">
       <w:start w:val="1"/>
       <w:numFmt w:val="bullet"/>
       <w:lvlText w:val="■"/>
@@ -616,7 +664,7 @@
         <w:u w:val="none"/>
       </w:rPr>
     </w:lvl>
-    <w:lvl w:ilvl="6">
+    <w:lvl w:ilvl="6" w:tentative="0">
       <w:start w:val="1"/>
       <w:numFmt w:val="bullet"/>
       <w:lvlText w:val="●"/>
@@ -628,7 +676,7 @@
         <w:u w:val="none"/>
       </w:rPr>
     </w:lvl>
-    <w:lvl w:ilvl="7">
+    <w:lvl w:ilvl="7" w:tentative="0">
       <w:start w:val="1"/>
       <w:numFmt w:val="bullet"/>
       <w:lvlText w:val="○"/>
@@ -640,7 +688,7 @@
         <w:u w:val="none"/>
       </w:rPr>
     </w:lvl>
-    <w:lvl w:ilvl="8">
+    <w:lvl w:ilvl="8" w:tentative="0">
       <w:start w:val="1"/>
       <w:numFmt w:val="bullet"/>
       <w:lvlText w:val="■"/>
@@ -653,11 +701,11 @@
       </w:rPr>
     </w:lvl>
   </w:abstractNum>
-  <w:abstractNum w:abstractNumId="2" w15:restartNumberingAfterBreak="0">
+  <w:abstractNum w:abstractNumId="2">
     <w:nsid w:val="3DBB7305"/>
     <w:multiLevelType w:val="multilevel"/>
-    <w:tmpl w:val="A46C749C"/>
-    <w:lvl w:ilvl="0">
+    <w:tmpl w:val="3DBB7305"/>
+    <w:lvl w:ilvl="0" w:tentative="0">
       <w:start w:val="1"/>
       <w:numFmt w:val="bullet"/>
       <w:lvlText w:val="●"/>
@@ -669,7 +717,7 @@
         <w:u w:val="none"/>
       </w:rPr>
     </w:lvl>
-    <w:lvl w:ilvl="1">
+    <w:lvl w:ilvl="1" w:tentative="0">
       <w:start w:val="1"/>
       <w:numFmt w:val="bullet"/>
       <w:lvlText w:val="○"/>
@@ -681,7 +729,7 @@
         <w:u w:val="none"/>
       </w:rPr>
     </w:lvl>
-    <w:lvl w:ilvl="2">
+    <w:lvl w:ilvl="2" w:tentative="0">
       <w:start w:val="1"/>
       <w:numFmt w:val="bullet"/>
       <w:lvlText w:val="■"/>
@@ -693,7 +741,7 @@
         <w:u w:val="none"/>
       </w:rPr>
     </w:lvl>
-    <w:lvl w:ilvl="3">
+    <w:lvl w:ilvl="3" w:tentative="0">
       <w:start w:val="1"/>
       <w:numFmt w:val="bullet"/>
       <w:lvlText w:val="●"/>
@@ -705,7 +753,7 @@
         <w:u w:val="none"/>
       </w:rPr>
     </w:lvl>
-    <w:lvl w:ilvl="4">
+    <w:lvl w:ilvl="4" w:tentative="0">
       <w:start w:val="1"/>
       <w:numFmt w:val="bullet"/>
       <w:lvlText w:val="○"/>
@@ -717,7 +765,7 @@
         <w:u w:val="none"/>
       </w:rPr>
     </w:lvl>
-    <w:lvl w:ilvl="5">
+    <w:lvl w:ilvl="5" w:tentative="0">
       <w:start w:val="1"/>
       <w:numFmt w:val="bullet"/>
       <w:lvlText w:val="■"/>
@@ -729,7 +777,7 @@
         <w:u w:val="none"/>
       </w:rPr>
     </w:lvl>
-    <w:lvl w:ilvl="6">
+    <w:lvl w:ilvl="6" w:tentative="0">
       <w:start w:val="1"/>
       <w:numFmt w:val="bullet"/>
       <w:lvlText w:val="●"/>
@@ -741,7 +789,7 @@
         <w:u w:val="none"/>
       </w:rPr>
     </w:lvl>
-    <w:lvl w:ilvl="7">
+    <w:lvl w:ilvl="7" w:tentative="0">
       <w:start w:val="1"/>
       <w:numFmt w:val="bullet"/>
       <w:lvlText w:val="○"/>
@@ -753,7 +801,7 @@
         <w:u w:val="none"/>
       </w:rPr>
     </w:lvl>
-    <w:lvl w:ilvl="8">
+    <w:lvl w:ilvl="8" w:tentative="0">
       <w:start w:val="1"/>
       <w:numFmt w:val="bullet"/>
       <w:lvlText w:val="■"/>
@@ -766,11 +814,11 @@
       </w:rPr>
     </w:lvl>
   </w:abstractNum>
-  <w:abstractNum w:abstractNumId="3" w15:restartNumberingAfterBreak="0">
+  <w:abstractNum w:abstractNumId="3">
     <w:nsid w:val="5B2E3F01"/>
     <w:multiLevelType w:val="multilevel"/>
-    <w:tmpl w:val="6EB6D946"/>
-    <w:lvl w:ilvl="0">
+    <w:tmpl w:val="5B2E3F01"/>
+    <w:lvl w:ilvl="0" w:tentative="0">
       <w:start w:val="1"/>
       <w:numFmt w:val="bullet"/>
       <w:lvlText w:val="●"/>
@@ -782,7 +830,7 @@
         <w:u w:val="none"/>
       </w:rPr>
     </w:lvl>
-    <w:lvl w:ilvl="1">
+    <w:lvl w:ilvl="1" w:tentative="0">
       <w:start w:val="1"/>
       <w:numFmt w:val="bullet"/>
       <w:lvlText w:val="○"/>
@@ -794,7 +842,7 @@
         <w:u w:val="none"/>
       </w:rPr>
     </w:lvl>
-    <w:lvl w:ilvl="2">
+    <w:lvl w:ilvl="2" w:tentative="0">
       <w:start w:val="1"/>
       <w:numFmt w:val="bullet"/>
       <w:lvlText w:val="■"/>
@@ -806,7 +854,7 @@
         <w:u w:val="none"/>
       </w:rPr>
     </w:lvl>
-    <w:lvl w:ilvl="3">
+    <w:lvl w:ilvl="3" w:tentative="0">
       <w:start w:val="1"/>
       <w:numFmt w:val="bullet"/>
       <w:lvlText w:val="●"/>
@@ -818,7 +866,7 @@
         <w:u w:val="none"/>
       </w:rPr>
     </w:lvl>
-    <w:lvl w:ilvl="4">
+    <w:lvl w:ilvl="4" w:tentative="0">
       <w:start w:val="1"/>
       <w:numFmt w:val="bullet"/>
       <w:lvlText w:val="○"/>
@@ -830,7 +878,7 @@
         <w:u w:val="none"/>
       </w:rPr>
     </w:lvl>
-    <w:lvl w:ilvl="5">
+    <w:lvl w:ilvl="5" w:tentative="0">
       <w:start w:val="1"/>
       <w:numFmt w:val="bullet"/>
       <w:lvlText w:val="■"/>
@@ -842,7 +890,7 @@
         <w:u w:val="none"/>
       </w:rPr>
     </w:lvl>
-    <w:lvl w:ilvl="6">
+    <w:lvl w:ilvl="6" w:tentative="0">
       <w:start w:val="1"/>
       <w:numFmt w:val="bullet"/>
       <w:lvlText w:val="●"/>
@@ -854,7 +902,7 @@
         <w:u w:val="none"/>
       </w:rPr>
     </w:lvl>
-    <w:lvl w:ilvl="7">
+    <w:lvl w:ilvl="7" w:tentative="0">
       <w:start w:val="1"/>
       <w:numFmt w:val="bullet"/>
       <w:lvlText w:val="○"/>
@@ -866,7 +914,7 @@
         <w:u w:val="none"/>
       </w:rPr>
     </w:lvl>
-    <w:lvl w:ilvl="8">
+    <w:lvl w:ilvl="8" w:tentative="0">
       <w:start w:val="1"/>
       <w:numFmt w:val="bullet"/>
       <w:lvlText w:val="■"/>
@@ -879,426 +927,302 @@
       </w:rPr>
     </w:lvl>
   </w:abstractNum>
-  <w:num w:numId="1" w16cid:durableId="127674268">
-    <w:abstractNumId w:val="3"/>
-  </w:num>
-  <w:num w:numId="2" w16cid:durableId="908425225">
+  <w:num w:numId="1">
     <w:abstractNumId w:val="2"/>
   </w:num>
-  <w:num w:numId="3" w16cid:durableId="892885622">
+  <w:num w:numId="2">
     <w:abstractNumId w:val="0"/>
   </w:num>
-  <w:num w:numId="4" w16cid:durableId="1388647292">
+  <w:num w:numId="3">
     <w:abstractNumId w:val="1"/>
+  </w:num>
+  <w:num w:numId="4">
+    <w:abstractNumId w:val="3"/>
   </w:num>
 </w:numbering>
 </file>
 
 <file path=word/styles.xml><?xml version="1.0" encoding="utf-8"?>
-<w:styles xmlns:mc="http://schemas.openxmlformats.org/markup-compatibility/2006" xmlns:r="http://schemas.openxmlformats.org/officeDocument/2006/relationships" xmlns:w="http://schemas.openxmlformats.org/wordprocessingml/2006/main" xmlns:w14="http://schemas.microsoft.com/office/word/2010/wordml" xmlns:w15="http://schemas.microsoft.com/office/word/2012/wordml" xmlns:w16cex="http://schemas.microsoft.com/office/word/2018/wordml/cex" xmlns:w16cid="http://schemas.microsoft.com/office/word/2016/wordml/cid" xmlns:w16="http://schemas.microsoft.com/office/word/2018/wordml" xmlns:w16du="http://schemas.microsoft.com/office/word/2023/wordml/word16du" xmlns:w16sdtdh="http://schemas.microsoft.com/office/word/2020/wordml/sdtdatahash" xmlns:w16se="http://schemas.microsoft.com/office/word/2015/wordml/symex" mc:Ignorable="w14 w15 w16se w16cid w16 w16cex w16sdtdh w16du">
+<w:styles xmlns:mc="http://schemas.openxmlformats.org/markup-compatibility/2006" xmlns:o="urn:schemas-microsoft-com:office:office" xmlns:r="http://schemas.openxmlformats.org/officeDocument/2006/relationships" xmlns:m="http://schemas.openxmlformats.org/officeDocument/2006/math" xmlns:v="urn:schemas-microsoft-com:vml" xmlns:w="http://schemas.openxmlformats.org/wordprocessingml/2006/main" xmlns:w14="http://schemas.microsoft.com/office/word/2010/wordml" xmlns:w10="urn:schemas-microsoft-com:office:word" xmlns:sl="http://schemas.openxmlformats.org/schemaLibrary/2006/main" xmlns:wpsCustomData="http://www.wps.cn/officeDocument/2013/wpsCustomData" mc:Ignorable="w14">
   <w:docDefaults>
     <w:rPrDefault>
       <w:rPr>
-        <w:rFonts w:ascii="Arial" w:eastAsiaTheme="minorEastAsia" w:hAnsi="Arial" w:cs="Arial"/>
-        <w:sz w:val="22"/>
-        <w:szCs w:val="22"/>
-        <w:lang w:val="en" w:eastAsia="zh-CN" w:bidi="ar-SA"/>
+        <w:rFonts w:ascii="Arial" w:hAnsi="Arial" w:eastAsiaTheme="minorEastAsia" w:cs="Arial"/>
       </w:rPr>
     </w:rPrDefault>
-    <w:pPrDefault>
-      <w:pPr>
-        <w:spacing w:line="276" w:lineRule="auto"/>
-      </w:pPr>
-    </w:pPrDefault>
+    <w:pPrDefault/>
   </w:docDefaults>
-  <w:latentStyles w:defLockedState="0" w:defUIPriority="99" w:defSemiHidden="0" w:defUnhideWhenUsed="0" w:defQFormat="0" w:count="376">
-    <w:lsdException w:name="Normal" w:uiPriority="0" w:qFormat="1"/>
-    <w:lsdException w:name="heading 1" w:uiPriority="9" w:qFormat="1"/>
-    <w:lsdException w:name="heading 2" w:semiHidden="1" w:uiPriority="9" w:unhideWhenUsed="1" w:qFormat="1"/>
-    <w:lsdException w:name="heading 3" w:semiHidden="1" w:uiPriority="9" w:unhideWhenUsed="1" w:qFormat="1"/>
-    <w:lsdException w:name="heading 4" w:semiHidden="1" w:uiPriority="9" w:unhideWhenUsed="1" w:qFormat="1"/>
-    <w:lsdException w:name="heading 5" w:semiHidden="1" w:uiPriority="9" w:unhideWhenUsed="1" w:qFormat="1"/>
-    <w:lsdException w:name="heading 6" w:semiHidden="1" w:uiPriority="9" w:unhideWhenUsed="1" w:qFormat="1"/>
-    <w:lsdException w:name="heading 7" w:semiHidden="1" w:uiPriority="9" w:unhideWhenUsed="1" w:qFormat="1"/>
-    <w:lsdException w:name="heading 8" w:semiHidden="1" w:uiPriority="9" w:unhideWhenUsed="1" w:qFormat="1"/>
-    <w:lsdException w:name="heading 9" w:semiHidden="1" w:uiPriority="9" w:unhideWhenUsed="1" w:qFormat="1"/>
-    <w:lsdException w:name="index 1" w:semiHidden="1" w:unhideWhenUsed="1"/>
-    <w:lsdException w:name="index 2" w:semiHidden="1" w:unhideWhenUsed="1"/>
-    <w:lsdException w:name="index 3" w:semiHidden="1" w:unhideWhenUsed="1"/>
-    <w:lsdException w:name="index 4" w:semiHidden="1" w:unhideWhenUsed="1"/>
-    <w:lsdException w:name="index 5" w:semiHidden="1" w:unhideWhenUsed="1"/>
-    <w:lsdException w:name="index 6" w:semiHidden="1" w:unhideWhenUsed="1"/>
-    <w:lsdException w:name="index 7" w:semiHidden="1" w:unhideWhenUsed="1"/>
-    <w:lsdException w:name="index 8" w:semiHidden="1" w:unhideWhenUsed="1"/>
-    <w:lsdException w:name="index 9" w:semiHidden="1" w:unhideWhenUsed="1"/>
-    <w:lsdException w:name="toc 1" w:semiHidden="1" w:uiPriority="39" w:unhideWhenUsed="1"/>
-    <w:lsdException w:name="toc 2" w:semiHidden="1" w:uiPriority="39" w:unhideWhenUsed="1"/>
-    <w:lsdException w:name="toc 3" w:semiHidden="1" w:uiPriority="39" w:unhideWhenUsed="1"/>
-    <w:lsdException w:name="toc 4" w:semiHidden="1" w:uiPriority="39" w:unhideWhenUsed="1"/>
-    <w:lsdException w:name="toc 5" w:semiHidden="1" w:uiPriority="39" w:unhideWhenUsed="1"/>
-    <w:lsdException w:name="toc 6" w:semiHidden="1" w:uiPriority="39" w:unhideWhenUsed="1"/>
-    <w:lsdException w:name="toc 7" w:semiHidden="1" w:uiPriority="39" w:unhideWhenUsed="1"/>
-    <w:lsdException w:name="toc 8" w:semiHidden="1" w:uiPriority="39" w:unhideWhenUsed="1"/>
-    <w:lsdException w:name="toc 9" w:semiHidden="1" w:uiPriority="39" w:unhideWhenUsed="1"/>
-    <w:lsdException w:name="Normal Indent" w:semiHidden="1" w:unhideWhenUsed="1"/>
-    <w:lsdException w:name="footnote text" w:semiHidden="1" w:unhideWhenUsed="1"/>
-    <w:lsdException w:name="annotation text" w:semiHidden="1" w:unhideWhenUsed="1"/>
-    <w:lsdException w:name="header" w:semiHidden="1" w:unhideWhenUsed="1"/>
-    <w:lsdException w:name="footer" w:semiHidden="1" w:unhideWhenUsed="1"/>
-    <w:lsdException w:name="index heading" w:semiHidden="1" w:unhideWhenUsed="1"/>
-    <w:lsdException w:name="caption" w:semiHidden="1" w:uiPriority="35" w:unhideWhenUsed="1" w:qFormat="1"/>
-    <w:lsdException w:name="table of figures" w:semiHidden="1" w:unhideWhenUsed="1"/>
-    <w:lsdException w:name="envelope address" w:semiHidden="1" w:unhideWhenUsed="1"/>
-    <w:lsdException w:name="envelope return" w:semiHidden="1" w:unhideWhenUsed="1"/>
-    <w:lsdException w:name="footnote reference" w:semiHidden="1" w:unhideWhenUsed="1"/>
-    <w:lsdException w:name="annotation reference" w:semiHidden="1" w:unhideWhenUsed="1"/>
-    <w:lsdException w:name="line number" w:semiHidden="1" w:unhideWhenUsed="1"/>
-    <w:lsdException w:name="page number" w:semiHidden="1" w:unhideWhenUsed="1"/>
-    <w:lsdException w:name="endnote reference" w:semiHidden="1" w:unhideWhenUsed="1"/>
-    <w:lsdException w:name="endnote text" w:semiHidden="1" w:unhideWhenUsed="1"/>
-    <w:lsdException w:name="table of authorities" w:semiHidden="1" w:unhideWhenUsed="1"/>
-    <w:lsdException w:name="macro" w:semiHidden="1" w:unhideWhenUsed="1"/>
-    <w:lsdException w:name="toa heading" w:semiHidden="1" w:unhideWhenUsed="1"/>
-    <w:lsdException w:name="List" w:semiHidden="1" w:unhideWhenUsed="1"/>
-    <w:lsdException w:name="List Bullet" w:semiHidden="1" w:unhideWhenUsed="1"/>
-    <w:lsdException w:name="List Number" w:semiHidden="1" w:unhideWhenUsed="1"/>
-    <w:lsdException w:name="List 2" w:semiHidden="1" w:unhideWhenUsed="1"/>
-    <w:lsdException w:name="List 3" w:semiHidden="1" w:unhideWhenUsed="1"/>
-    <w:lsdException w:name="List 4" w:semiHidden="1" w:unhideWhenUsed="1"/>
-    <w:lsdException w:name="List 5" w:semiHidden="1" w:unhideWhenUsed="1"/>
-    <w:lsdException w:name="List Bullet 2" w:semiHidden="1" w:unhideWhenUsed="1"/>
-    <w:lsdException w:name="List Bullet 3" w:semiHidden="1" w:unhideWhenUsed="1"/>
-    <w:lsdException w:name="List Bullet 4" w:semiHidden="1" w:unhideWhenUsed="1"/>
-    <w:lsdException w:name="List Bullet 5" w:semiHidden="1" w:unhideWhenUsed="1"/>
-    <w:lsdException w:name="List Number 2" w:semiHidden="1" w:unhideWhenUsed="1"/>
-    <w:lsdException w:name="List Number 3" w:semiHidden="1" w:unhideWhenUsed="1"/>
-    <w:lsdException w:name="List Number 4" w:semiHidden="1" w:unhideWhenUsed="1"/>
-    <w:lsdException w:name="List Number 5" w:semiHidden="1" w:unhideWhenUsed="1"/>
-    <w:lsdException w:name="Title" w:uiPriority="10" w:qFormat="1"/>
-    <w:lsdException w:name="Closing" w:semiHidden="1" w:unhideWhenUsed="1"/>
-    <w:lsdException w:name="Signature" w:semiHidden="1" w:unhideWhenUsed="1"/>
-    <w:lsdException w:name="Default Paragraph Font" w:semiHidden="1" w:uiPriority="1" w:unhideWhenUsed="1"/>
-    <w:lsdException w:name="Body Text" w:semiHidden="1" w:unhideWhenUsed="1"/>
-    <w:lsdException w:name="Body Text Indent" w:semiHidden="1" w:unhideWhenUsed="1"/>
-    <w:lsdException w:name="List Continue" w:semiHidden="1" w:unhideWhenUsed="1"/>
-    <w:lsdException w:name="List Continue 2" w:semiHidden="1" w:unhideWhenUsed="1"/>
-    <w:lsdException w:name="List Continue 3" w:semiHidden="1" w:unhideWhenUsed="1"/>
-    <w:lsdException w:name="List Continue 4" w:semiHidden="1" w:unhideWhenUsed="1"/>
-    <w:lsdException w:name="List Continue 5" w:semiHidden="1" w:unhideWhenUsed="1"/>
-    <w:lsdException w:name="Message Header" w:semiHidden="1" w:unhideWhenUsed="1"/>
-    <w:lsdException w:name="Subtitle" w:uiPriority="11" w:qFormat="1"/>
-    <w:lsdException w:name="Salutation" w:semiHidden="1" w:unhideWhenUsed="1"/>
-    <w:lsdException w:name="Date" w:semiHidden="1" w:unhideWhenUsed="1"/>
-    <w:lsdException w:name="Body Text First Indent" w:semiHidden="1" w:unhideWhenUsed="1"/>
-    <w:lsdException w:name="Body Text First Indent 2" w:semiHidden="1" w:unhideWhenUsed="1"/>
-    <w:lsdException w:name="Note Heading" w:semiHidden="1" w:unhideWhenUsed="1"/>
-    <w:lsdException w:name="Body Text 2" w:semiHidden="1" w:unhideWhenUsed="1"/>
-    <w:lsdException w:name="Body Text 3" w:semiHidden="1" w:unhideWhenUsed="1"/>
-    <w:lsdException w:name="Body Text Indent 2" w:semiHidden="1" w:unhideWhenUsed="1"/>
-    <w:lsdException w:name="Body Text Indent 3" w:semiHidden="1" w:unhideWhenUsed="1"/>
-    <w:lsdException w:name="Block Text" w:semiHidden="1" w:unhideWhenUsed="1"/>
-    <w:lsdException w:name="Hyperlink" w:semiHidden="1" w:unhideWhenUsed="1"/>
-    <w:lsdException w:name="FollowedHyperlink" w:semiHidden="1" w:unhideWhenUsed="1"/>
-    <w:lsdException w:name="Strong" w:uiPriority="22" w:qFormat="1"/>
-    <w:lsdException w:name="Emphasis" w:uiPriority="20" w:qFormat="1"/>
-    <w:lsdException w:name="Document Map" w:semiHidden="1" w:unhideWhenUsed="1"/>
-    <w:lsdException w:name="Plain Text" w:semiHidden="1" w:unhideWhenUsed="1"/>
-    <w:lsdException w:name="E-mail Signature" w:semiHidden="1" w:unhideWhenUsed="1"/>
-    <w:lsdException w:name="HTML Top of Form" w:semiHidden="1" w:unhideWhenUsed="1"/>
-    <w:lsdException w:name="HTML Bottom of Form" w:semiHidden="1" w:unhideWhenUsed="1"/>
-    <w:lsdException w:name="Normal (Web)" w:semiHidden="1" w:unhideWhenUsed="1"/>
-    <w:lsdException w:name="HTML Acronym" w:semiHidden="1" w:unhideWhenUsed="1"/>
-    <w:lsdException w:name="HTML Address" w:semiHidden="1" w:unhideWhenUsed="1"/>
-    <w:lsdException w:name="HTML Cite" w:semiHidden="1" w:unhideWhenUsed="1"/>
-    <w:lsdException w:name="HTML Code" w:semiHidden="1" w:unhideWhenUsed="1"/>
-    <w:lsdException w:name="HTML Definition" w:semiHidden="1" w:unhideWhenUsed="1"/>
-    <w:lsdException w:name="HTML Keyboard" w:semiHidden="1" w:unhideWhenUsed="1"/>
-    <w:lsdException w:name="HTML Preformatted" w:semiHidden="1" w:unhideWhenUsed="1"/>
-    <w:lsdException w:name="HTML Sample" w:semiHidden="1" w:unhideWhenUsed="1"/>
-    <w:lsdException w:name="HTML Typewriter" w:semiHidden="1" w:unhideWhenUsed="1"/>
-    <w:lsdException w:name="HTML Variable" w:semiHidden="1" w:unhideWhenUsed="1"/>
-    <w:lsdException w:name="Normal Table" w:semiHidden="1" w:unhideWhenUsed="1"/>
-    <w:lsdException w:name="annotation subject" w:semiHidden="1" w:unhideWhenUsed="1"/>
-    <w:lsdException w:name="No List" w:semiHidden="1" w:unhideWhenUsed="1"/>
-    <w:lsdException w:name="Outline List 1" w:semiHidden="1" w:unhideWhenUsed="1"/>
-    <w:lsdException w:name="Outline List 2" w:semiHidden="1" w:unhideWhenUsed="1"/>
-    <w:lsdException w:name="Outline List 3" w:semiHidden="1" w:unhideWhenUsed="1"/>
-    <w:lsdException w:name="Table Simple 1" w:semiHidden="1" w:unhideWhenUsed="1"/>
-    <w:lsdException w:name="Table Simple 2" w:semiHidden="1" w:unhideWhenUsed="1"/>
-    <w:lsdException w:name="Table Simple 3" w:semiHidden="1" w:unhideWhenUsed="1"/>
-    <w:lsdException w:name="Table Classic 1" w:semiHidden="1" w:unhideWhenUsed="1"/>
-    <w:lsdException w:name="Table Classic 2" w:semiHidden="1" w:unhideWhenUsed="1"/>
-    <w:lsdException w:name="Table Classic 3" w:semiHidden="1" w:unhideWhenUsed="1"/>
-    <w:lsdException w:name="Table Classic 4" w:semiHidden="1" w:unhideWhenUsed="1"/>
-    <w:lsdException w:name="Table Colorful 1" w:semiHidden="1" w:unhideWhenUsed="1"/>
-    <w:lsdException w:name="Table Colorful 2" w:semiHidden="1" w:unhideWhenUsed="1"/>
-    <w:lsdException w:name="Table Colorful 3" w:semiHidden="1" w:unhideWhenUsed="1"/>
-    <w:lsdException w:name="Table Columns 1" w:semiHidden="1" w:unhideWhenUsed="1"/>
-    <w:lsdException w:name="Table Columns 2" w:semiHidden="1" w:unhideWhenUsed="1"/>
-    <w:lsdException w:name="Table Columns 3" w:semiHidden="1" w:unhideWhenUsed="1"/>
-    <w:lsdException w:name="Table Columns 4" w:semiHidden="1" w:unhideWhenUsed="1"/>
-    <w:lsdException w:name="Table Columns 5" w:semiHidden="1" w:unhideWhenUsed="1"/>
-    <w:lsdException w:name="Table Grid 1" w:semiHidden="1" w:unhideWhenUsed="1"/>
-    <w:lsdException w:name="Table Grid 2" w:semiHidden="1" w:unhideWhenUsed="1"/>
-    <w:lsdException w:name="Table Grid 3" w:semiHidden="1" w:unhideWhenUsed="1"/>
-    <w:lsdException w:name="Table Grid 4" w:semiHidden="1" w:unhideWhenUsed="1"/>
-    <w:lsdException w:name="Table Grid 5" w:semiHidden="1" w:unhideWhenUsed="1"/>
-    <w:lsdException w:name="Table Grid 6" w:semiHidden="1" w:unhideWhenUsed="1"/>
-    <w:lsdException w:name="Table Grid 7" w:semiHidden="1" w:unhideWhenUsed="1"/>
-    <w:lsdException w:name="Table Grid 8" w:semiHidden="1" w:unhideWhenUsed="1"/>
-    <w:lsdException w:name="Table List 1" w:semiHidden="1" w:unhideWhenUsed="1"/>
-    <w:lsdException w:name="Table List 2" w:semiHidden="1" w:unhideWhenUsed="1"/>
-    <w:lsdException w:name="Table List 3" w:semiHidden="1" w:unhideWhenUsed="1"/>
-    <w:lsdException w:name="Table List 4" w:semiHidden="1" w:unhideWhenUsed="1"/>
-    <w:lsdException w:name="Table List 5" w:semiHidden="1" w:unhideWhenUsed="1"/>
-    <w:lsdException w:name="Table List 6" w:semiHidden="1" w:unhideWhenUsed="1"/>
-    <w:lsdException w:name="Table List 7" w:semiHidden="1" w:unhideWhenUsed="1"/>
-    <w:lsdException w:name="Table List 8" w:semiHidden="1" w:unhideWhenUsed="1"/>
-    <w:lsdException w:name="Table 3D effects 1" w:semiHidden="1" w:unhideWhenUsed="1"/>
-    <w:lsdException w:name="Table 3D effects 2" w:semiHidden="1" w:unhideWhenUsed="1"/>
-    <w:lsdException w:name="Table 3D effects 3" w:semiHidden="1" w:unhideWhenUsed="1"/>
-    <w:lsdException w:name="Table Contemporary" w:semiHidden="1" w:unhideWhenUsed="1"/>
-    <w:lsdException w:name="Table Elegant" w:semiHidden="1" w:unhideWhenUsed="1"/>
-    <w:lsdException w:name="Table Professional" w:semiHidden="1" w:unhideWhenUsed="1"/>
-    <w:lsdException w:name="Table Subtle 1" w:semiHidden="1" w:unhideWhenUsed="1"/>
-    <w:lsdException w:name="Table Subtle 2" w:semiHidden="1" w:unhideWhenUsed="1"/>
-    <w:lsdException w:name="Table Web 1" w:semiHidden="1" w:unhideWhenUsed="1"/>
-    <w:lsdException w:name="Table Web 2" w:semiHidden="1" w:unhideWhenUsed="1"/>
-    <w:lsdException w:name="Table Web 3" w:semiHidden="1" w:unhideWhenUsed="1"/>
-    <w:lsdException w:name="Balloon Text" w:semiHidden="1" w:unhideWhenUsed="1"/>
-    <w:lsdException w:name="Table Grid" w:uiPriority="39"/>
-    <w:lsdException w:name="Table Theme" w:semiHidden="1" w:unhideWhenUsed="1"/>
-    <w:lsdException w:name="Placeholder Text" w:semiHidden="1"/>
-    <w:lsdException w:name="No Spacing" w:uiPriority="1" w:qFormat="1"/>
-    <w:lsdException w:name="Light Shading" w:uiPriority="60"/>
-    <w:lsdException w:name="Light List" w:uiPriority="61"/>
-    <w:lsdException w:name="Light Grid" w:uiPriority="62"/>
-    <w:lsdException w:name="Medium Shading 1" w:uiPriority="63"/>
-    <w:lsdException w:name="Medium Shading 2" w:uiPriority="64"/>
-    <w:lsdException w:name="Medium List 1" w:uiPriority="65"/>
-    <w:lsdException w:name="Medium List 2" w:uiPriority="66"/>
-    <w:lsdException w:name="Medium Grid 1" w:uiPriority="67"/>
-    <w:lsdException w:name="Medium Grid 2" w:uiPriority="68"/>
-    <w:lsdException w:name="Medium Grid 3" w:uiPriority="69"/>
-    <w:lsdException w:name="Dark List" w:uiPriority="70"/>
-    <w:lsdException w:name="Colorful Shading" w:uiPriority="71"/>
-    <w:lsdException w:name="Colorful List" w:uiPriority="72"/>
-    <w:lsdException w:name="Colorful Grid" w:uiPriority="73"/>
-    <w:lsdException w:name="Light Shading Accent 1" w:uiPriority="60"/>
-    <w:lsdException w:name="Light List Accent 1" w:uiPriority="61"/>
-    <w:lsdException w:name="Light Grid Accent 1" w:uiPriority="62"/>
-    <w:lsdException w:name="Medium Shading 1 Accent 1" w:uiPriority="63"/>
-    <w:lsdException w:name="Medium Shading 2 Accent 1" w:uiPriority="64"/>
-    <w:lsdException w:name="Medium List 1 Accent 1" w:uiPriority="65"/>
-    <w:lsdException w:name="Revision" w:semiHidden="1"/>
-    <w:lsdException w:name="List Paragraph" w:uiPriority="34" w:qFormat="1"/>
-    <w:lsdException w:name="Quote" w:uiPriority="29" w:qFormat="1"/>
-    <w:lsdException w:name="Intense Quote" w:uiPriority="30" w:qFormat="1"/>
-    <w:lsdException w:name="Medium List 2 Accent 1" w:uiPriority="66"/>
-    <w:lsdException w:name="Medium Grid 1 Accent 1" w:uiPriority="67"/>
-    <w:lsdException w:name="Medium Grid 2 Accent 1" w:uiPriority="68"/>
-    <w:lsdException w:name="Medium Grid 3 Accent 1" w:uiPriority="69"/>
-    <w:lsdException w:name="Dark List Accent 1" w:uiPriority="70"/>
-    <w:lsdException w:name="Colorful Shading Accent 1" w:uiPriority="71"/>
-    <w:lsdException w:name="Colorful List Accent 1" w:uiPriority="72"/>
-    <w:lsdException w:name="Colorful Grid Accent 1" w:uiPriority="73"/>
-    <w:lsdException w:name="Light Shading Accent 2" w:uiPriority="60"/>
-    <w:lsdException w:name="Light List Accent 2" w:uiPriority="61"/>
-    <w:lsdException w:name="Light Grid Accent 2" w:uiPriority="62"/>
-    <w:lsdException w:name="Medium Shading 1 Accent 2" w:uiPriority="63"/>
-    <w:lsdException w:name="Medium Shading 2 Accent 2" w:uiPriority="64"/>
-    <w:lsdException w:name="Medium List 1 Accent 2" w:uiPriority="65"/>
-    <w:lsdException w:name="Medium List 2 Accent 2" w:uiPriority="66"/>
-    <w:lsdException w:name="Medium Grid 1 Accent 2" w:uiPriority="67"/>
-    <w:lsdException w:name="Medium Grid 2 Accent 2" w:uiPriority="68"/>
-    <w:lsdException w:name="Medium Grid 3 Accent 2" w:uiPriority="69"/>
-    <w:lsdException w:name="Dark List Accent 2" w:uiPriority="70"/>
-    <w:lsdException w:name="Colorful Shading Accent 2" w:uiPriority="71"/>
-    <w:lsdException w:name="Colorful List Accent 2" w:uiPriority="72"/>
-    <w:lsdException w:name="Colorful Grid Accent 2" w:uiPriority="73"/>
-    <w:lsdException w:name="Light Shading Accent 3" w:uiPriority="60"/>
-    <w:lsdException w:name="Light List Accent 3" w:uiPriority="61"/>
-    <w:lsdException w:name="Light Grid Accent 3" w:uiPriority="62"/>
-    <w:lsdException w:name="Medium Shading 1 Accent 3" w:uiPriority="63"/>
-    <w:lsdException w:name="Medium Shading 2 Accent 3" w:uiPriority="64"/>
-    <w:lsdException w:name="Medium List 1 Accent 3" w:uiPriority="65"/>
-    <w:lsdException w:name="Medium List 2 Accent 3" w:uiPriority="66"/>
-    <w:lsdException w:name="Medium Grid 1 Accent 3" w:uiPriority="67"/>
-    <w:lsdException w:name="Medium Grid 2 Accent 3" w:uiPriority="68"/>
-    <w:lsdException w:name="Medium Grid 3 Accent 3" w:uiPriority="69"/>
-    <w:lsdException w:name="Dark List Accent 3" w:uiPriority="70"/>
-    <w:lsdException w:name="Colorful Shading Accent 3" w:uiPriority="71"/>
-    <w:lsdException w:name="Colorful List Accent 3" w:uiPriority="72"/>
-    <w:lsdException w:name="Colorful Grid Accent 3" w:uiPriority="73"/>
-    <w:lsdException w:name="Light Shading Accent 4" w:uiPriority="60"/>
-    <w:lsdException w:name="Light List Accent 4" w:uiPriority="61"/>
-    <w:lsdException w:name="Light Grid Accent 4" w:uiPriority="62"/>
-    <w:lsdException w:name="Medium Shading 1 Accent 4" w:uiPriority="63"/>
-    <w:lsdException w:name="Medium Shading 2 Accent 4" w:uiPriority="64"/>
-    <w:lsdException w:name="Medium List 1 Accent 4" w:uiPriority="65"/>
-    <w:lsdException w:name="Medium List 2 Accent 4" w:uiPriority="66"/>
-    <w:lsdException w:name="Medium Grid 1 Accent 4" w:uiPriority="67"/>
-    <w:lsdException w:name="Medium Grid 2 Accent 4" w:uiPriority="68"/>
-    <w:lsdException w:name="Medium Grid 3 Accent 4" w:uiPriority="69"/>
-    <w:lsdException w:name="Dark List Accent 4" w:uiPriority="70"/>
-    <w:lsdException w:name="Colorful Shading Accent 4" w:uiPriority="71"/>
-    <w:lsdException w:name="Colorful List Accent 4" w:uiPriority="72"/>
-    <w:lsdException w:name="Colorful Grid Accent 4" w:uiPriority="73"/>
-    <w:lsdException w:name="Light Shading Accent 5" w:uiPriority="60"/>
-    <w:lsdException w:name="Light List Accent 5" w:uiPriority="61"/>
-    <w:lsdException w:name="Light Grid Accent 5" w:uiPriority="62"/>
-    <w:lsdException w:name="Medium Shading 1 Accent 5" w:uiPriority="63"/>
-    <w:lsdException w:name="Medium Shading 2 Accent 5" w:uiPriority="64"/>
-    <w:lsdException w:name="Medium List 1 Accent 5" w:uiPriority="65"/>
-    <w:lsdException w:name="Medium List 2 Accent 5" w:uiPriority="66"/>
-    <w:lsdException w:name="Medium Grid 1 Accent 5" w:uiPriority="67"/>
-    <w:lsdException w:name="Medium Grid 2 Accent 5" w:uiPriority="68"/>
-    <w:lsdException w:name="Medium Grid 3 Accent 5" w:uiPriority="69"/>
-    <w:lsdException w:name="Dark List Accent 5" w:uiPriority="70"/>
-    <w:lsdException w:name="Colorful Shading Accent 5" w:uiPriority="71"/>
-    <w:lsdException w:name="Colorful List Accent 5" w:uiPriority="72"/>
-    <w:lsdException w:name="Colorful Grid Accent 5" w:uiPriority="73"/>
-    <w:lsdException w:name="Light Shading Accent 6" w:uiPriority="60"/>
-    <w:lsdException w:name="Light List Accent 6" w:uiPriority="61"/>
-    <w:lsdException w:name="Light Grid Accent 6" w:uiPriority="62"/>
-    <w:lsdException w:name="Medium Shading 1 Accent 6" w:uiPriority="63"/>
-    <w:lsdException w:name="Medium Shading 2 Accent 6" w:uiPriority="64"/>
-    <w:lsdException w:name="Medium List 1 Accent 6" w:uiPriority="65"/>
-    <w:lsdException w:name="Medium List 2 Accent 6" w:uiPriority="66"/>
-    <w:lsdException w:name="Medium Grid 1 Accent 6" w:uiPriority="67"/>
-    <w:lsdException w:name="Medium Grid 2 Accent 6" w:uiPriority="68"/>
-    <w:lsdException w:name="Medium Grid 3 Accent 6" w:uiPriority="69"/>
-    <w:lsdException w:name="Dark List Accent 6" w:uiPriority="70"/>
-    <w:lsdException w:name="Colorful Shading Accent 6" w:uiPriority="71"/>
-    <w:lsdException w:name="Colorful List Accent 6" w:uiPriority="72"/>
-    <w:lsdException w:name="Colorful Grid Accent 6" w:uiPriority="73"/>
-    <w:lsdException w:name="Subtle Emphasis" w:uiPriority="19" w:qFormat="1"/>
-    <w:lsdException w:name="Intense Emphasis" w:uiPriority="21" w:qFormat="1"/>
-    <w:lsdException w:name="Subtle Reference" w:uiPriority="31" w:qFormat="1"/>
-    <w:lsdException w:name="Intense Reference" w:uiPriority="32" w:qFormat="1"/>
-    <w:lsdException w:name="Book Title" w:uiPriority="33" w:qFormat="1"/>
-    <w:lsdException w:name="Bibliography" w:semiHidden="1" w:uiPriority="37" w:unhideWhenUsed="1"/>
-    <w:lsdException w:name="TOC Heading" w:semiHidden="1" w:uiPriority="39" w:unhideWhenUsed="1" w:qFormat="1"/>
-    <w:lsdException w:name="Plain Table 1" w:uiPriority="41"/>
-    <w:lsdException w:name="Plain Table 2" w:uiPriority="42"/>
-    <w:lsdException w:name="Plain Table 3" w:uiPriority="43"/>
-    <w:lsdException w:name="Plain Table 4" w:uiPriority="44"/>
-    <w:lsdException w:name="Plain Table 5" w:uiPriority="45"/>
-    <w:lsdException w:name="Grid Table Light" w:uiPriority="40"/>
-    <w:lsdException w:name="Grid Table 1 Light" w:uiPriority="46"/>
-    <w:lsdException w:name="Grid Table 2" w:uiPriority="47"/>
-    <w:lsdException w:name="Grid Table 3" w:uiPriority="48"/>
-    <w:lsdException w:name="Grid Table 4" w:uiPriority="49"/>
-    <w:lsdException w:name="Grid Table 5 Dark" w:uiPriority="50"/>
-    <w:lsdException w:name="Grid Table 6 Colorful" w:uiPriority="51"/>
-    <w:lsdException w:name="Grid Table 7 Colorful" w:uiPriority="52"/>
-    <w:lsdException w:name="Grid Table 1 Light Accent 1" w:uiPriority="46"/>
-    <w:lsdException w:name="Grid Table 2 Accent 1" w:uiPriority="47"/>
-    <w:lsdException w:name="Grid Table 3 Accent 1" w:uiPriority="48"/>
-    <w:lsdException w:name="Grid Table 4 Accent 1" w:uiPriority="49"/>
-    <w:lsdException w:name="Grid Table 5 Dark Accent 1" w:uiPriority="50"/>
-    <w:lsdException w:name="Grid Table 6 Colorful Accent 1" w:uiPriority="51"/>
-    <w:lsdException w:name="Grid Table 7 Colorful Accent 1" w:uiPriority="52"/>
-    <w:lsdException w:name="Grid Table 1 Light Accent 2" w:uiPriority="46"/>
-    <w:lsdException w:name="Grid Table 2 Accent 2" w:uiPriority="47"/>
-    <w:lsdException w:name="Grid Table 3 Accent 2" w:uiPriority="48"/>
-    <w:lsdException w:name="Grid Table 4 Accent 2" w:uiPriority="49"/>
-    <w:lsdException w:name="Grid Table 5 Dark Accent 2" w:uiPriority="50"/>
-    <w:lsdException w:name="Grid Table 6 Colorful Accent 2" w:uiPriority="51"/>
-    <w:lsdException w:name="Grid Table 7 Colorful Accent 2" w:uiPriority="52"/>
-    <w:lsdException w:name="Grid Table 1 Light Accent 3" w:uiPriority="46"/>
-    <w:lsdException w:name="Grid Table 2 Accent 3" w:uiPriority="47"/>
-    <w:lsdException w:name="Grid Table 3 Accent 3" w:uiPriority="48"/>
-    <w:lsdException w:name="Grid Table 4 Accent 3" w:uiPriority="49"/>
-    <w:lsdException w:name="Grid Table 5 Dark Accent 3" w:uiPriority="50"/>
-    <w:lsdException w:name="Grid Table 6 Colorful Accent 3" w:uiPriority="51"/>
-    <w:lsdException w:name="Grid Table 7 Colorful Accent 3" w:uiPriority="52"/>
-    <w:lsdException w:name="Grid Table 1 Light Accent 4" w:uiPriority="46"/>
-    <w:lsdException w:name="Grid Table 2 Accent 4" w:uiPriority="47"/>
-    <w:lsdException w:name="Grid Table 3 Accent 4" w:uiPriority="48"/>
-    <w:lsdException w:name="Grid Table 4 Accent 4" w:uiPriority="49"/>
-    <w:lsdException w:name="Grid Table 5 Dark Accent 4" w:uiPriority="50"/>
-    <w:lsdException w:name="Grid Table 6 Colorful Accent 4" w:uiPriority="51"/>
-    <w:lsdException w:name="Grid Table 7 Colorful Accent 4" w:uiPriority="52"/>
-    <w:lsdException w:name="Grid Table 1 Light Accent 5" w:uiPriority="46"/>
-    <w:lsdException w:name="Grid Table 2 Accent 5" w:uiPriority="47"/>
-    <w:lsdException w:name="Grid Table 3 Accent 5" w:uiPriority="48"/>
-    <w:lsdException w:name="Grid Table 4 Accent 5" w:uiPriority="49"/>
-    <w:lsdException w:name="Grid Table 5 Dark Accent 5" w:uiPriority="50"/>
-    <w:lsdException w:name="Grid Table 6 Colorful Accent 5" w:uiPriority="51"/>
-    <w:lsdException w:name="Grid Table 7 Colorful Accent 5" w:uiPriority="52"/>
-    <w:lsdException w:name="Grid Table 1 Light Accent 6" w:uiPriority="46"/>
-    <w:lsdException w:name="Grid Table 2 Accent 6" w:uiPriority="47"/>
-    <w:lsdException w:name="Grid Table 3 Accent 6" w:uiPriority="48"/>
-    <w:lsdException w:name="Grid Table 4 Accent 6" w:uiPriority="49"/>
-    <w:lsdException w:name="Grid Table 5 Dark Accent 6" w:uiPriority="50"/>
-    <w:lsdException w:name="Grid Table 6 Colorful Accent 6" w:uiPriority="51"/>
-    <w:lsdException w:name="Grid Table 7 Colorful Accent 6" w:uiPriority="52"/>
-    <w:lsdException w:name="List Table 1 Light" w:uiPriority="46"/>
-    <w:lsdException w:name="List Table 2" w:uiPriority="47"/>
-    <w:lsdException w:name="List Table 3" w:uiPriority="48"/>
-    <w:lsdException w:name="List Table 4" w:uiPriority="49"/>
-    <w:lsdException w:name="List Table 5 Dark" w:uiPriority="50"/>
-    <w:lsdException w:name="List Table 6 Colorful" w:uiPriority="51"/>
-    <w:lsdException w:name="List Table 7 Colorful" w:uiPriority="52"/>
-    <w:lsdException w:name="List Table 1 Light Accent 1" w:uiPriority="46"/>
-    <w:lsdException w:name="List Table 2 Accent 1" w:uiPriority="47"/>
-    <w:lsdException w:name="List Table 3 Accent 1" w:uiPriority="48"/>
-    <w:lsdException w:name="List Table 4 Accent 1" w:uiPriority="49"/>
-    <w:lsdException w:name="List Table 5 Dark Accent 1" w:uiPriority="50"/>
-    <w:lsdException w:name="List Table 6 Colorful Accent 1" w:uiPriority="51"/>
-    <w:lsdException w:name="List Table 7 Colorful Accent 1" w:uiPriority="52"/>
-    <w:lsdException w:name="List Table 1 Light Accent 2" w:uiPriority="46"/>
-    <w:lsdException w:name="List Table 2 Accent 2" w:uiPriority="47"/>
-    <w:lsdException w:name="List Table 3 Accent 2" w:uiPriority="48"/>
-    <w:lsdException w:name="List Table 4 Accent 2" w:uiPriority="49"/>
-    <w:lsdException w:name="List Table 5 Dark Accent 2" w:uiPriority="50"/>
-    <w:lsdException w:name="List Table 6 Colorful Accent 2" w:uiPriority="51"/>
-    <w:lsdException w:name="List Table 7 Colorful Accent 2" w:uiPriority="52"/>
-    <w:lsdException w:name="List Table 1 Light Accent 3" w:uiPriority="46"/>
-    <w:lsdException w:name="List Table 2 Accent 3" w:uiPriority="47"/>
-    <w:lsdException w:name="List Table 3 Accent 3" w:uiPriority="48"/>
-    <w:lsdException w:name="List Table 4 Accent 3" w:uiPriority="49"/>
-    <w:lsdException w:name="List Table 5 Dark Accent 3" w:uiPriority="50"/>
-    <w:lsdException w:name="List Table 6 Colorful Accent 3" w:uiPriority="51"/>
-    <w:lsdException w:name="List Table 7 Colorful Accent 3" w:uiPriority="52"/>
-    <w:lsdException w:name="List Table 1 Light Accent 4" w:uiPriority="46"/>
-    <w:lsdException w:name="List Table 2 Accent 4" w:uiPriority="47"/>
-    <w:lsdException w:name="List Table 3 Accent 4" w:uiPriority="48"/>
-    <w:lsdException w:name="List Table 4 Accent 4" w:uiPriority="49"/>
-    <w:lsdException w:name="List Table 5 Dark Accent 4" w:uiPriority="50"/>
-    <w:lsdException w:name="List Table 6 Colorful Accent 4" w:uiPriority="51"/>
-    <w:lsdException w:name="List Table 7 Colorful Accent 4" w:uiPriority="52"/>
-    <w:lsdException w:name="List Table 1 Light Accent 5" w:uiPriority="46"/>
-    <w:lsdException w:name="List Table 2 Accent 5" w:uiPriority="47"/>
-    <w:lsdException w:name="List Table 3 Accent 5" w:uiPriority="48"/>
-    <w:lsdException w:name="List Table 4 Accent 5" w:uiPriority="49"/>
-    <w:lsdException w:name="List Table 5 Dark Accent 5" w:uiPriority="50"/>
-    <w:lsdException w:name="List Table 6 Colorful Accent 5" w:uiPriority="51"/>
-    <w:lsdException w:name="List Table 7 Colorful Accent 5" w:uiPriority="52"/>
-    <w:lsdException w:name="List Table 1 Light Accent 6" w:uiPriority="46"/>
-    <w:lsdException w:name="List Table 2 Accent 6" w:uiPriority="47"/>
-    <w:lsdException w:name="List Table 3 Accent 6" w:uiPriority="48"/>
-    <w:lsdException w:name="List Table 4 Accent 6" w:uiPriority="49"/>
-    <w:lsdException w:name="List Table 5 Dark Accent 6" w:uiPriority="50"/>
-    <w:lsdException w:name="List Table 6 Colorful Accent 6" w:uiPriority="51"/>
-    <w:lsdException w:name="List Table 7 Colorful Accent 6" w:uiPriority="52"/>
-    <w:lsdException w:name="Mention" w:semiHidden="1" w:unhideWhenUsed="1"/>
-    <w:lsdException w:name="Smart Hyperlink" w:semiHidden="1" w:unhideWhenUsed="1"/>
-    <w:lsdException w:name="Hashtag" w:semiHidden="1" w:unhideWhenUsed="1"/>
-    <w:lsdException w:name="Unresolved Mention" w:semiHidden="1" w:unhideWhenUsed="1"/>
-    <w:lsdException w:name="Smart Link" w:semiHidden="1" w:unhideWhenUsed="1"/>
+  <w:latentStyles w:count="260" w:defQFormat="0" w:defUnhideWhenUsed="1" w:defSemiHidden="1" w:defUIPriority="99" w:defLockedState="0">
+    <w:lsdException w:qFormat="1" w:unhideWhenUsed="0" w:uiPriority="0" w:semiHidden="0" w:name="Normal"/>
+    <w:lsdException w:qFormat="1" w:unhideWhenUsed="0" w:uiPriority="9" w:semiHidden="0" w:name="heading 1"/>
+    <w:lsdException w:qFormat="1" w:uiPriority="9" w:name="heading 2"/>
+    <w:lsdException w:qFormat="1" w:uiPriority="9" w:name="heading 3"/>
+    <w:lsdException w:qFormat="1" w:uiPriority="9" w:name="heading 4"/>
+    <w:lsdException w:qFormat="1" w:uiPriority="9" w:name="heading 5"/>
+    <w:lsdException w:qFormat="1" w:uiPriority="9" w:name="heading 6"/>
+    <w:lsdException w:qFormat="1" w:uiPriority="9" w:name="heading 7"/>
+    <w:lsdException w:qFormat="1" w:uiPriority="9" w:name="heading 8"/>
+    <w:lsdException w:qFormat="1" w:uiPriority="9" w:name="heading 9"/>
+    <w:lsdException w:uiPriority="99" w:name="index 1"/>
+    <w:lsdException w:uiPriority="99" w:name="index 2"/>
+    <w:lsdException w:uiPriority="99" w:name="index 3"/>
+    <w:lsdException w:uiPriority="99" w:name="index 4"/>
+    <w:lsdException w:uiPriority="99" w:name="index 5"/>
+    <w:lsdException w:uiPriority="99" w:name="index 6"/>
+    <w:lsdException w:uiPriority="99" w:name="index 7"/>
+    <w:lsdException w:uiPriority="99" w:name="index 8"/>
+    <w:lsdException w:uiPriority="99" w:name="index 9"/>
+    <w:lsdException w:uiPriority="39" w:name="toc 1"/>
+    <w:lsdException w:uiPriority="39" w:name="toc 2"/>
+    <w:lsdException w:uiPriority="39" w:name="toc 3"/>
+    <w:lsdException w:uiPriority="39" w:name="toc 4"/>
+    <w:lsdException w:uiPriority="39" w:name="toc 5"/>
+    <w:lsdException w:uiPriority="39" w:name="toc 6"/>
+    <w:lsdException w:uiPriority="39" w:name="toc 7"/>
+    <w:lsdException w:uiPriority="39" w:name="toc 8"/>
+    <w:lsdException w:uiPriority="39" w:name="toc 9"/>
+    <w:lsdException w:uiPriority="99" w:name="Normal Indent"/>
+    <w:lsdException w:uiPriority="99" w:name="footnote text"/>
+    <w:lsdException w:uiPriority="99" w:name="annotation text"/>
+    <w:lsdException w:uiPriority="99" w:name="header"/>
+    <w:lsdException w:uiPriority="99" w:name="footer"/>
+    <w:lsdException w:uiPriority="99" w:name="index heading"/>
+    <w:lsdException w:qFormat="1" w:uiPriority="35" w:name="caption"/>
+    <w:lsdException w:uiPriority="99" w:name="table of figures"/>
+    <w:lsdException w:uiPriority="99" w:name="envelope address"/>
+    <w:lsdException w:uiPriority="99" w:name="envelope return"/>
+    <w:lsdException w:uiPriority="99" w:name="footnote reference"/>
+    <w:lsdException w:uiPriority="99" w:name="annotation reference"/>
+    <w:lsdException w:uiPriority="99" w:name="line number"/>
+    <w:lsdException w:uiPriority="99" w:name="page number"/>
+    <w:lsdException w:uiPriority="99" w:name="endnote reference"/>
+    <w:lsdException w:uiPriority="99" w:name="endnote text"/>
+    <w:lsdException w:uiPriority="99" w:name="table of authorities"/>
+    <w:lsdException w:uiPriority="99" w:name="macro"/>
+    <w:lsdException w:uiPriority="99" w:name="toa heading"/>
+    <w:lsdException w:uiPriority="99" w:name="List"/>
+    <w:lsdException w:uiPriority="99" w:name="List Bullet"/>
+    <w:lsdException w:uiPriority="99" w:name="List Number"/>
+    <w:lsdException w:uiPriority="99" w:name="List 2"/>
+    <w:lsdException w:uiPriority="99" w:name="List 3"/>
+    <w:lsdException w:uiPriority="99" w:name="List 4"/>
+    <w:lsdException w:uiPriority="99" w:name="List 5"/>
+    <w:lsdException w:uiPriority="99" w:name="List Bullet 2"/>
+    <w:lsdException w:uiPriority="99" w:name="List Bullet 3"/>
+    <w:lsdException w:uiPriority="99" w:name="List Bullet 4"/>
+    <w:lsdException w:uiPriority="99" w:name="List Bullet 5"/>
+    <w:lsdException w:uiPriority="99" w:name="List Number 2"/>
+    <w:lsdException w:uiPriority="99" w:name="List Number 3"/>
+    <w:lsdException w:uiPriority="99" w:name="List Number 4"/>
+    <w:lsdException w:uiPriority="99" w:name="List Number 5"/>
+    <w:lsdException w:qFormat="1" w:unhideWhenUsed="0" w:uiPriority="10" w:semiHidden="0" w:name="Title"/>
+    <w:lsdException w:uiPriority="99" w:name="Closing"/>
+    <w:lsdException w:uiPriority="99" w:name="Signature"/>
+    <w:lsdException w:uiPriority="1" w:name="Default Paragraph Font"/>
+    <w:lsdException w:uiPriority="99" w:name="Body Text"/>
+    <w:lsdException w:uiPriority="99" w:name="Body Text Indent"/>
+    <w:lsdException w:uiPriority="99" w:name="List Continue"/>
+    <w:lsdException w:uiPriority="99" w:name="List Continue 2"/>
+    <w:lsdException w:uiPriority="99" w:name="List Continue 3"/>
+    <w:lsdException w:uiPriority="99" w:name="List Continue 4"/>
+    <w:lsdException w:uiPriority="99" w:name="List Continue 5"/>
+    <w:lsdException w:uiPriority="99" w:name="Message Header"/>
+    <w:lsdException w:qFormat="1" w:unhideWhenUsed="0" w:uiPriority="11" w:semiHidden="0" w:name="Subtitle"/>
+    <w:lsdException w:uiPriority="99" w:name="Salutation"/>
+    <w:lsdException w:uiPriority="99" w:name="Date"/>
+    <w:lsdException w:uiPriority="99" w:name="Body Text First Indent"/>
+    <w:lsdException w:uiPriority="99" w:name="Body Text First Indent 2"/>
+    <w:lsdException w:uiPriority="99" w:name="Note Heading"/>
+    <w:lsdException w:uiPriority="99" w:name="Body Text 2"/>
+    <w:lsdException w:uiPriority="99" w:name="Body Text 3"/>
+    <w:lsdException w:uiPriority="99" w:name="Body Text Indent 2"/>
+    <w:lsdException w:uiPriority="99" w:name="Body Text Indent 3"/>
+    <w:lsdException w:uiPriority="99" w:name="Block Text"/>
+    <w:lsdException w:uiPriority="99" w:name="Hyperlink"/>
+    <w:lsdException w:uiPriority="99" w:name="FollowedHyperlink"/>
+    <w:lsdException w:qFormat="1" w:unhideWhenUsed="0" w:uiPriority="22" w:semiHidden="0" w:name="Strong"/>
+    <w:lsdException w:qFormat="1" w:unhideWhenUsed="0" w:uiPriority="20" w:semiHidden="0" w:name="Emphasis"/>
+    <w:lsdException w:uiPriority="99" w:name="Document Map"/>
+    <w:lsdException w:uiPriority="99" w:name="Plain Text"/>
+    <w:lsdException w:uiPriority="99" w:name="E-mail Signature"/>
+    <w:lsdException w:uiPriority="99" w:name="Normal (Web)"/>
+    <w:lsdException w:uiPriority="99" w:name="HTML Acronym"/>
+    <w:lsdException w:uiPriority="99" w:name="HTML Address"/>
+    <w:lsdException w:uiPriority="99" w:name="HTML Cite"/>
+    <w:lsdException w:uiPriority="99" w:name="HTML Code"/>
+    <w:lsdException w:uiPriority="99" w:name="HTML Definition"/>
+    <w:lsdException w:uiPriority="99" w:name="HTML Keyboard"/>
+    <w:lsdException w:uiPriority="99" w:name="HTML Preformatted"/>
+    <w:lsdException w:uiPriority="99" w:name="HTML Sample"/>
+    <w:lsdException w:uiPriority="99" w:name="HTML Typewriter"/>
+    <w:lsdException w:uiPriority="99" w:name="HTML Variable"/>
+    <w:lsdException w:uiPriority="99" w:name="Normal Table"/>
+    <w:lsdException w:uiPriority="99" w:name="annotation subject"/>
+    <w:lsdException w:uiPriority="99" w:name="Table Simple 1"/>
+    <w:lsdException w:uiPriority="99" w:name="Table Simple 2"/>
+    <w:lsdException w:uiPriority="99" w:name="Table Simple 3"/>
+    <w:lsdException w:uiPriority="99" w:name="Table Classic 1"/>
+    <w:lsdException w:uiPriority="99" w:name="Table Classic 2"/>
+    <w:lsdException w:uiPriority="99" w:name="Table Classic 3"/>
+    <w:lsdException w:uiPriority="99" w:name="Table Classic 4"/>
+    <w:lsdException w:uiPriority="99" w:name="Table Colorful 1"/>
+    <w:lsdException w:uiPriority="99" w:name="Table Colorful 2"/>
+    <w:lsdException w:uiPriority="99" w:name="Table Colorful 3"/>
+    <w:lsdException w:uiPriority="99" w:name="Table Columns 1"/>
+    <w:lsdException w:uiPriority="99" w:name="Table Columns 2"/>
+    <w:lsdException w:uiPriority="99" w:name="Table Columns 3"/>
+    <w:lsdException w:uiPriority="99" w:name="Table Columns 4"/>
+    <w:lsdException w:uiPriority="99" w:name="Table Columns 5"/>
+    <w:lsdException w:uiPriority="99" w:name="Table Grid 1"/>
+    <w:lsdException w:uiPriority="99" w:name="Table Grid 2"/>
+    <w:lsdException w:uiPriority="99" w:name="Table Grid 3"/>
+    <w:lsdException w:uiPriority="99" w:name="Table Grid 4"/>
+    <w:lsdException w:uiPriority="99" w:name="Table Grid 5"/>
+    <w:lsdException w:uiPriority="99" w:name="Table Grid 6"/>
+    <w:lsdException w:uiPriority="99" w:name="Table Grid 7"/>
+    <w:lsdException w:uiPriority="99" w:name="Table Grid 8"/>
+    <w:lsdException w:uiPriority="99" w:name="Table List 1"/>
+    <w:lsdException w:uiPriority="99" w:name="Table List 2"/>
+    <w:lsdException w:uiPriority="99" w:name="Table List 3"/>
+    <w:lsdException w:uiPriority="99" w:name="Table List 4"/>
+    <w:lsdException w:uiPriority="99" w:name="Table List 5"/>
+    <w:lsdException w:uiPriority="99" w:name="Table List 6"/>
+    <w:lsdException w:uiPriority="99" w:name="Table List 7"/>
+    <w:lsdException w:uiPriority="99" w:name="Table List 8"/>
+    <w:lsdException w:uiPriority="99" w:name="Table 3D effects 1"/>
+    <w:lsdException w:uiPriority="99" w:name="Table 3D effects 2"/>
+    <w:lsdException w:uiPriority="99" w:name="Table 3D effects 3"/>
+    <w:lsdException w:uiPriority="99" w:name="Table Contemporary"/>
+    <w:lsdException w:uiPriority="99" w:name="Table Elegant"/>
+    <w:lsdException w:uiPriority="99" w:name="Table Professional"/>
+    <w:lsdException w:uiPriority="99" w:name="Table Subtle 1"/>
+    <w:lsdException w:uiPriority="99" w:name="Table Subtle 2"/>
+    <w:lsdException w:uiPriority="99" w:name="Table Web 1"/>
+    <w:lsdException w:uiPriority="99" w:name="Table Web 2"/>
+    <w:lsdException w:uiPriority="99" w:name="Table Web 3"/>
+    <w:lsdException w:uiPriority="99" w:name="Balloon Text"/>
+    <w:lsdException w:unhideWhenUsed="0" w:uiPriority="39" w:semiHidden="0" w:name="Table Grid"/>
+    <w:lsdException w:uiPriority="99" w:name="Table Theme"/>
+    <w:lsdException w:unhideWhenUsed="0" w:uiPriority="60" w:semiHidden="0" w:name="Light Shading"/>
+    <w:lsdException w:unhideWhenUsed="0" w:uiPriority="61" w:semiHidden="0" w:name="Light List"/>
+    <w:lsdException w:unhideWhenUsed="0" w:uiPriority="62" w:semiHidden="0" w:name="Light Grid"/>
+    <w:lsdException w:unhideWhenUsed="0" w:uiPriority="63" w:semiHidden="0" w:name="Medium Shading 1"/>
+    <w:lsdException w:unhideWhenUsed="0" w:uiPriority="64" w:semiHidden="0" w:name="Medium Shading 2"/>
+    <w:lsdException w:unhideWhenUsed="0" w:uiPriority="65" w:semiHidden="0" w:name="Medium List 1"/>
+    <w:lsdException w:unhideWhenUsed="0" w:uiPriority="66" w:semiHidden="0" w:name="Medium List 2"/>
+    <w:lsdException w:unhideWhenUsed="0" w:uiPriority="67" w:semiHidden="0" w:name="Medium Grid 1"/>
+    <w:lsdException w:unhideWhenUsed="0" w:uiPriority="68" w:semiHidden="0" w:name="Medium Grid 2"/>
+    <w:lsdException w:unhideWhenUsed="0" w:uiPriority="69" w:semiHidden="0" w:name="Medium Grid 3"/>
+    <w:lsdException w:unhideWhenUsed="0" w:uiPriority="70" w:semiHidden="0" w:name="Dark List"/>
+    <w:lsdException w:unhideWhenUsed="0" w:uiPriority="71" w:semiHidden="0" w:name="Colorful Shading"/>
+    <w:lsdException w:unhideWhenUsed="0" w:uiPriority="72" w:semiHidden="0" w:name="Colorful List"/>
+    <w:lsdException w:unhideWhenUsed="0" w:uiPriority="73" w:semiHidden="0" w:name="Colorful Grid"/>
+    <w:lsdException w:unhideWhenUsed="0" w:uiPriority="60" w:semiHidden="0" w:name="Light Shading Accent 1"/>
+    <w:lsdException w:unhideWhenUsed="0" w:uiPriority="61" w:semiHidden="0" w:name="Light List Accent 1"/>
+    <w:lsdException w:unhideWhenUsed="0" w:uiPriority="62" w:semiHidden="0" w:name="Light Grid Accent 1"/>
+    <w:lsdException w:unhideWhenUsed="0" w:uiPriority="63" w:semiHidden="0" w:name="Medium Shading 1 Accent 1"/>
+    <w:lsdException w:unhideWhenUsed="0" w:uiPriority="64" w:semiHidden="0" w:name="Medium Shading 2 Accent 1"/>
+    <w:lsdException w:unhideWhenUsed="0" w:uiPriority="65" w:semiHidden="0" w:name="Medium List 1 Accent 1"/>
+    <w:lsdException w:qFormat="1" w:unhideWhenUsed="0" w:uiPriority="34" w:semiHidden="0" w:name="List Paragraph"/>
+    <w:lsdException w:unhideWhenUsed="0" w:uiPriority="66" w:semiHidden="0" w:name="Medium List 2 Accent 1"/>
+    <w:lsdException w:unhideWhenUsed="0" w:uiPriority="67" w:semiHidden="0" w:name="Medium Grid 1 Accent 1"/>
+    <w:lsdException w:unhideWhenUsed="0" w:uiPriority="68" w:semiHidden="0" w:name="Medium Grid 2 Accent 1"/>
+    <w:lsdException w:unhideWhenUsed="0" w:uiPriority="69" w:semiHidden="0" w:name="Medium Grid 3 Accent 1"/>
+    <w:lsdException w:unhideWhenUsed="0" w:uiPriority="70" w:semiHidden="0" w:name="Dark List Accent 1"/>
+    <w:lsdException w:unhideWhenUsed="0" w:uiPriority="71" w:semiHidden="0" w:name="Colorful Shading Accent 1"/>
+    <w:lsdException w:unhideWhenUsed="0" w:uiPriority="72" w:semiHidden="0" w:name="Colorful List Accent 1"/>
+    <w:lsdException w:unhideWhenUsed="0" w:uiPriority="73" w:semiHidden="0" w:name="Colorful Grid Accent 1"/>
+    <w:lsdException w:unhideWhenUsed="0" w:uiPriority="60" w:semiHidden="0" w:name="Light Shading Accent 2"/>
+    <w:lsdException w:unhideWhenUsed="0" w:uiPriority="61" w:semiHidden="0" w:name="Light List Accent 2"/>
+    <w:lsdException w:unhideWhenUsed="0" w:uiPriority="62" w:semiHidden="0" w:name="Light Grid Accent 2"/>
+    <w:lsdException w:unhideWhenUsed="0" w:uiPriority="63" w:semiHidden="0" w:name="Medium Shading 1 Accent 2"/>
+    <w:lsdException w:unhideWhenUsed="0" w:uiPriority="64" w:semiHidden="0" w:name="Medium Shading 2 Accent 2"/>
+    <w:lsdException w:unhideWhenUsed="0" w:uiPriority="65" w:semiHidden="0" w:name="Medium List 1 Accent 2"/>
+    <w:lsdException w:unhideWhenUsed="0" w:uiPriority="66" w:semiHidden="0" w:name="Medium List 2 Accent 2"/>
+    <w:lsdException w:unhideWhenUsed="0" w:uiPriority="67" w:semiHidden="0" w:name="Medium Grid 1 Accent 2"/>
+    <w:lsdException w:unhideWhenUsed="0" w:uiPriority="68" w:semiHidden="0" w:name="Medium Grid 2 Accent 2"/>
+    <w:lsdException w:unhideWhenUsed="0" w:uiPriority="69" w:semiHidden="0" w:name="Medium Grid 3 Accent 2"/>
+    <w:lsdException w:unhideWhenUsed="0" w:uiPriority="70" w:semiHidden="0" w:name="Dark List Accent 2"/>
+    <w:lsdException w:unhideWhenUsed="0" w:uiPriority="71" w:semiHidden="0" w:name="Colorful Shading Accent 2"/>
+    <w:lsdException w:unhideWhenUsed="0" w:uiPriority="72" w:semiHidden="0" w:name="Colorful List Accent 2"/>
+    <w:lsdException w:unhideWhenUsed="0" w:uiPriority="73" w:semiHidden="0" w:name="Colorful Grid Accent 2"/>
+    <w:lsdException w:unhideWhenUsed="0" w:uiPriority="60" w:semiHidden="0" w:name="Light Shading Accent 3"/>
+    <w:lsdException w:unhideWhenUsed="0" w:uiPriority="61" w:semiHidden="0" w:name="Light List Accent 3"/>
+    <w:lsdException w:unhideWhenUsed="0" w:uiPriority="62" w:semiHidden="0" w:name="Light Grid Accent 3"/>
+    <w:lsdException w:unhideWhenUsed="0" w:uiPriority="63" w:semiHidden="0" w:name="Medium Shading 1 Accent 3"/>
+    <w:lsdException w:unhideWhenUsed="0" w:uiPriority="64" w:semiHidden="0" w:name="Medium Shading 2 Accent 3"/>
+    <w:lsdException w:unhideWhenUsed="0" w:uiPriority="65" w:semiHidden="0" w:name="Medium List 1 Accent 3"/>
+    <w:lsdException w:unhideWhenUsed="0" w:uiPriority="66" w:semiHidden="0" w:name="Medium List 2 Accent 3"/>
+    <w:lsdException w:unhideWhenUsed="0" w:uiPriority="67" w:semiHidden="0" w:name="Medium Grid 1 Accent 3"/>
+    <w:lsdException w:unhideWhenUsed="0" w:uiPriority="68" w:semiHidden="0" w:name="Medium Grid 2 Accent 3"/>
+    <w:lsdException w:unhideWhenUsed="0" w:uiPriority="69" w:semiHidden="0" w:name="Medium Grid 3 Accent 3"/>
+    <w:lsdException w:unhideWhenUsed="0" w:uiPriority="70" w:semiHidden="0" w:name="Dark List Accent 3"/>
+    <w:lsdException w:unhideWhenUsed="0" w:uiPriority="71" w:semiHidden="0" w:name="Colorful Shading Accent 3"/>
+    <w:lsdException w:unhideWhenUsed="0" w:uiPriority="72" w:semiHidden="0" w:name="Colorful List Accent 3"/>
+    <w:lsdException w:unhideWhenUsed="0" w:uiPriority="73" w:semiHidden="0" w:name="Colorful Grid Accent 3"/>
+    <w:lsdException w:unhideWhenUsed="0" w:uiPriority="60" w:semiHidden="0" w:name="Light Shading Accent 4"/>
+    <w:lsdException w:unhideWhenUsed="0" w:uiPriority="61" w:semiHidden="0" w:name="Light List Accent 4"/>
+    <w:lsdException w:unhideWhenUsed="0" w:uiPriority="62" w:semiHidden="0" w:name="Light Grid Accent 4"/>
+    <w:lsdException w:unhideWhenUsed="0" w:uiPriority="63" w:semiHidden="0" w:name="Medium Shading 1 Accent 4"/>
+    <w:lsdException w:unhideWhenUsed="0" w:uiPriority="64" w:semiHidden="0" w:name="Medium Shading 2 Accent 4"/>
+    <w:lsdException w:unhideWhenUsed="0" w:uiPriority="65" w:semiHidden="0" w:name="Medium List 1 Accent 4"/>
+    <w:lsdException w:unhideWhenUsed="0" w:uiPriority="66" w:semiHidden="0" w:name="Medium List 2 Accent 4"/>
+    <w:lsdException w:unhideWhenUsed="0" w:uiPriority="67" w:semiHidden="0" w:name="Medium Grid 1 Accent 4"/>
+    <w:lsdException w:unhideWhenUsed="0" w:uiPriority="68" w:semiHidden="0" w:name="Medium Grid 2 Accent 4"/>
+    <w:lsdException w:unhideWhenUsed="0" w:uiPriority="69" w:semiHidden="0" w:name="Medium Grid 3 Accent 4"/>
+    <w:lsdException w:unhideWhenUsed="0" w:uiPriority="70" w:semiHidden="0" w:name="Dark List Accent 4"/>
+    <w:lsdException w:unhideWhenUsed="0" w:uiPriority="71" w:semiHidden="0" w:name="Colorful Shading Accent 4"/>
+    <w:lsdException w:unhideWhenUsed="0" w:uiPriority="72" w:semiHidden="0" w:name="Colorful List Accent 4"/>
+    <w:lsdException w:unhideWhenUsed="0" w:uiPriority="73" w:semiHidden="0" w:name="Colorful Grid Accent 4"/>
+    <w:lsdException w:unhideWhenUsed="0" w:uiPriority="60" w:semiHidden="0" w:name="Light Shading Accent 5"/>
+    <w:lsdException w:unhideWhenUsed="0" w:uiPriority="61" w:semiHidden="0" w:name="Light List Accent 5"/>
+    <w:lsdException w:unhideWhenUsed="0" w:uiPriority="62" w:semiHidden="0" w:name="Light Grid Accent 5"/>
+    <w:lsdException w:unhideWhenUsed="0" w:uiPriority="63" w:semiHidden="0" w:name="Medium Shading 1 Accent 5"/>
+    <w:lsdException w:unhideWhenUsed="0" w:uiPriority="64" w:semiHidden="0" w:name="Medium Shading 2 Accent 5"/>
+    <w:lsdException w:unhideWhenUsed="0" w:uiPriority="65" w:semiHidden="0" w:name="Medium List 1 Accent 5"/>
+    <w:lsdException w:unhideWhenUsed="0" w:uiPriority="66" w:semiHidden="0" w:name="Medium List 2 Accent 5"/>
+    <w:lsdException w:unhideWhenUsed="0" w:uiPriority="67" w:semiHidden="0" w:name="Medium Grid 1 Accent 5"/>
+    <w:lsdException w:unhideWhenUsed="0" w:uiPriority="68" w:semiHidden="0" w:name="Medium Grid 2 Accent 5"/>
+    <w:lsdException w:unhideWhenUsed="0" w:uiPriority="69" w:semiHidden="0" w:name="Medium Grid 3 Accent 5"/>
+    <w:lsdException w:unhideWhenUsed="0" w:uiPriority="70" w:semiHidden="0" w:name="Dark List Accent 5"/>
+    <w:lsdException w:unhideWhenUsed="0" w:uiPriority="71" w:semiHidden="0" w:name="Colorful Shading Accent 5"/>
+    <w:lsdException w:unhideWhenUsed="0" w:uiPriority="72" w:semiHidden="0" w:name="Colorful List Accent 5"/>
+    <w:lsdException w:unhideWhenUsed="0" w:uiPriority="73" w:semiHidden="0" w:name="Colorful Grid Accent 5"/>
+    <w:lsdException w:unhideWhenUsed="0" w:uiPriority="60" w:semiHidden="0" w:name="Light Shading Accent 6"/>
+    <w:lsdException w:unhideWhenUsed="0" w:uiPriority="61" w:semiHidden="0" w:name="Light List Accent 6"/>
+    <w:lsdException w:unhideWhenUsed="0" w:uiPriority="62" w:semiHidden="0" w:name="Light Grid Accent 6"/>
+    <w:lsdException w:unhideWhenUsed="0" w:uiPriority="63" w:semiHidden="0" w:name="Medium Shading 1 Accent 6"/>
+    <w:lsdException w:unhideWhenUsed="0" w:uiPriority="64" w:semiHidden="0" w:name="Medium Shading 2 Accent 6"/>
+    <w:lsdException w:unhideWhenUsed="0" w:uiPriority="65" w:semiHidden="0" w:name="Medium List 1 Accent 6"/>
+    <w:lsdException w:unhideWhenUsed="0" w:uiPriority="66" w:semiHidden="0" w:name="Medium List 2 Accent 6"/>
+    <w:lsdException w:unhideWhenUsed="0" w:uiPriority="67" w:semiHidden="0" w:name="Medium Grid 1 Accent 6"/>
+    <w:lsdException w:unhideWhenUsed="0" w:uiPriority="68" w:semiHidden="0" w:name="Medium Grid 2 Accent 6"/>
+    <w:lsdException w:unhideWhenUsed="0" w:uiPriority="69" w:semiHidden="0" w:name="Medium Grid 3 Accent 6"/>
+    <w:lsdException w:unhideWhenUsed="0" w:uiPriority="70" w:semiHidden="0" w:name="Dark List Accent 6"/>
+    <w:lsdException w:unhideWhenUsed="0" w:uiPriority="71" w:semiHidden="0" w:name="Colorful Shading Accent 6"/>
+    <w:lsdException w:unhideWhenUsed="0" w:uiPriority="72" w:semiHidden="0" w:name="Colorful List Accent 6"/>
+    <w:lsdException w:unhideWhenUsed="0" w:uiPriority="73" w:semiHidden="0" w:name="Colorful Grid Accent 6"/>
   </w:latentStyles>
-  <w:style w:type="paragraph" w:default="1" w:styleId="a">
+  <w:style w:type="paragraph" w:default="1" w:styleId="1">
     <w:name w:val="Normal"/>
     <w:qFormat/>
+    <w:uiPriority w:val="0"/>
+    <w:pPr>
+      <w:spacing w:line="276" w:lineRule="auto"/>
+    </w:pPr>
+    <w:rPr>
+      <w:rFonts w:ascii="Arial" w:hAnsi="Arial" w:cs="Arial" w:eastAsiaTheme="minorEastAsia"/>
+      <w:sz w:val="22"/>
+      <w:szCs w:val="22"/>
+      <w:lang w:val="en" w:eastAsia="zh-CN" w:bidi="ar-SA"/>
+    </w:rPr>
   </w:style>
-  <w:style w:type="paragraph" w:styleId="1">
+  <w:style w:type="paragraph" w:styleId="2">
     <w:name w:val="heading 1"/>
-    <w:basedOn w:val="a"/>
-    <w:next w:val="a"/>
+    <w:basedOn w:val="1"/>
+    <w:next w:val="1"/>
+    <w:qFormat/>
     <w:uiPriority w:val="9"/>
-    <w:qFormat/>
     <w:pPr>
       <w:keepNext/>
       <w:keepLines/>
@@ -1310,14 +1234,14 @@
       <w:szCs w:val="40"/>
     </w:rPr>
   </w:style>
-  <w:style w:type="paragraph" w:styleId="2">
+  <w:style w:type="paragraph" w:styleId="3">
     <w:name w:val="heading 2"/>
-    <w:basedOn w:val="a"/>
-    <w:next w:val="a"/>
-    <w:uiPriority w:val="9"/>
+    <w:basedOn w:val="1"/>
+    <w:next w:val="1"/>
     <w:semiHidden/>
     <w:unhideWhenUsed/>
     <w:qFormat/>
+    <w:uiPriority w:val="9"/>
     <w:pPr>
       <w:keepNext/>
       <w:keepLines/>
@@ -1329,14 +1253,14 @@
       <w:szCs w:val="32"/>
     </w:rPr>
   </w:style>
-  <w:style w:type="paragraph" w:styleId="3">
+  <w:style w:type="paragraph" w:styleId="4">
     <w:name w:val="heading 3"/>
-    <w:basedOn w:val="a"/>
-    <w:next w:val="a"/>
-    <w:uiPriority w:val="9"/>
+    <w:basedOn w:val="1"/>
+    <w:next w:val="1"/>
     <w:semiHidden/>
     <w:unhideWhenUsed/>
     <w:qFormat/>
+    <w:uiPriority w:val="9"/>
     <w:pPr>
       <w:keepNext/>
       <w:keepLines/>
@@ -1349,14 +1273,14 @@
       <w:szCs w:val="28"/>
     </w:rPr>
   </w:style>
-  <w:style w:type="paragraph" w:styleId="4">
+  <w:style w:type="paragraph" w:styleId="5">
     <w:name w:val="heading 4"/>
-    <w:basedOn w:val="a"/>
-    <w:next w:val="a"/>
-    <w:uiPriority w:val="9"/>
+    <w:basedOn w:val="1"/>
+    <w:next w:val="1"/>
     <w:semiHidden/>
     <w:unhideWhenUsed/>
     <w:qFormat/>
+    <w:uiPriority w:val="9"/>
     <w:pPr>
       <w:keepNext/>
       <w:keepLines/>
@@ -1369,14 +1293,14 @@
       <w:szCs w:val="24"/>
     </w:rPr>
   </w:style>
-  <w:style w:type="paragraph" w:styleId="5">
+  <w:style w:type="paragraph" w:styleId="6">
     <w:name w:val="heading 5"/>
-    <w:basedOn w:val="a"/>
-    <w:next w:val="a"/>
-    <w:uiPriority w:val="9"/>
+    <w:basedOn w:val="1"/>
+    <w:next w:val="1"/>
     <w:semiHidden/>
     <w:unhideWhenUsed/>
     <w:qFormat/>
+    <w:uiPriority w:val="9"/>
     <w:pPr>
       <w:keepNext/>
       <w:keepLines/>
@@ -1387,14 +1311,14 @@
       <w:color w:val="666666"/>
     </w:rPr>
   </w:style>
-  <w:style w:type="paragraph" w:styleId="6">
+  <w:style w:type="paragraph" w:styleId="7">
     <w:name w:val="heading 6"/>
-    <w:basedOn w:val="a"/>
-    <w:next w:val="a"/>
-    <w:uiPriority w:val="9"/>
+    <w:basedOn w:val="1"/>
+    <w:next w:val="1"/>
     <w:semiHidden/>
     <w:unhideWhenUsed/>
     <w:qFormat/>
+    <w:uiPriority w:val="9"/>
     <w:pPr>
       <w:keepNext/>
       <w:keepLines/>
@@ -1407,19 +1331,18 @@
       <w:color w:val="666666"/>
     </w:rPr>
   </w:style>
-  <w:style w:type="character" w:default="1" w:styleId="a0">
+  <w:style w:type="character" w:default="1" w:styleId="11">
     <w:name w:val="Default Paragraph Font"/>
-    <w:uiPriority w:val="1"/>
     <w:semiHidden/>
     <w:unhideWhenUsed/>
+    <w:uiPriority w:val="1"/>
   </w:style>
-  <w:style w:type="table" w:default="1" w:styleId="a1">
+  <w:style w:type="table" w:default="1" w:styleId="10">
     <w:name w:val="Normal Table"/>
-    <w:uiPriority w:val="99"/>
     <w:semiHidden/>
     <w:unhideWhenUsed/>
+    <w:uiPriority w:val="99"/>
     <w:tblPr>
-      <w:tblInd w:w="0" w:type="dxa"/>
       <w:tblCellMar>
         <w:top w:w="0" w:type="dxa"/>
         <w:left w:w="108" w:type="dxa"/>
@@ -1428,29 +1351,29 @@
       </w:tblCellMar>
     </w:tblPr>
   </w:style>
-  <w:style w:type="numbering" w:default="1" w:styleId="a2">
-    <w:name w:val="No List"/>
-    <w:uiPriority w:val="99"/>
-    <w:semiHidden/>
-    <w:unhideWhenUsed/>
+  <w:style w:type="paragraph" w:styleId="8">
+    <w:name w:val="Subtitle"/>
+    <w:basedOn w:val="1"/>
+    <w:next w:val="1"/>
+    <w:qFormat/>
+    <w:uiPriority w:val="11"/>
+    <w:pPr>
+      <w:keepNext/>
+      <w:keepLines/>
+      <w:spacing w:after="320"/>
+    </w:pPr>
+    <w:rPr>
+      <w:color w:val="666666"/>
+      <w:sz w:val="30"/>
+      <w:szCs w:val="30"/>
+    </w:rPr>
   </w:style>
-  <w:style w:type="table" w:customStyle="1" w:styleId="TableNormal">
-    <w:name w:val="TableNormal"/>
-    <w:tblPr>
-      <w:tblCellMar>
-        <w:top w:w="100" w:type="dxa"/>
-        <w:left w:w="100" w:type="dxa"/>
-        <w:bottom w:w="100" w:type="dxa"/>
-        <w:right w:w="100" w:type="dxa"/>
-      </w:tblCellMar>
-    </w:tblPr>
-  </w:style>
-  <w:style w:type="paragraph" w:styleId="a3">
+  <w:style w:type="paragraph" w:styleId="9">
     <w:name w:val="Title"/>
-    <w:basedOn w:val="a"/>
-    <w:next w:val="a"/>
+    <w:basedOn w:val="1"/>
+    <w:next w:val="1"/>
+    <w:qFormat/>
     <w:uiPriority w:val="10"/>
-    <w:qFormat/>
     <w:pPr>
       <w:keepNext/>
       <w:keepLines/>
@@ -1461,8 +1384,9 @@
       <w:szCs w:val="52"/>
     </w:rPr>
   </w:style>
-  <w:style w:type="table" w:customStyle="1" w:styleId="TableNormal0">
+  <w:style w:type="table" w:customStyle="1" w:styleId="12">
     <w:name w:val="TableNormal"/>
+    <w:uiPriority w:val="0"/>
     <w:tblPr>
       <w:tblCellMar>
         <w:top w:w="100" w:type="dxa"/>
@@ -1472,31 +1396,20 @@
       </w:tblCellMar>
     </w:tblPr>
   </w:style>
-  <w:style w:type="paragraph" w:styleId="a4">
+  <w:style w:type="paragraph" w:styleId="13">
     <w:name w:val="List Paragraph"/>
+    <w:qFormat/>
     <w:uiPriority w:val="34"/>
-    <w:qFormat/>
-    <w:rsid w:val="00CF1E3C"/>
     <w:pPr>
+      <w:spacing w:line="276" w:lineRule="auto"/>
       <w:ind w:left="720"/>
       <w:contextualSpacing/>
     </w:pPr>
-  </w:style>
-  <w:style w:type="paragraph" w:styleId="a5">
-    <w:name w:val="Subtitle"/>
-    <w:basedOn w:val="a"/>
-    <w:next w:val="a"/>
-    <w:uiPriority w:val="11"/>
-    <w:qFormat/>
-    <w:pPr>
-      <w:keepNext/>
-      <w:keepLines/>
-      <w:spacing w:after="320"/>
-    </w:pPr>
     <w:rPr>
-      <w:color w:val="666666"/>
-      <w:sz w:val="30"/>
-      <w:szCs w:val="30"/>
+      <w:rFonts w:ascii="Arial" w:hAnsi="Arial" w:cs="Arial" w:eastAsiaTheme="minorEastAsia"/>
+      <w:sz w:val="22"/>
+      <w:szCs w:val="22"/>
+      <w:lang w:val="en" w:eastAsia="zh-CN" w:bidi="ar-SA"/>
     </w:rPr>
   </w:style>
 </w:styles>
@@ -1818,7 +1731,6 @@
       </a:style>
     </a:lnDef>
   </a:objectDefaults>
-  <a:extraClrSchemeLst/>
 </a:theme>
 </file>
 
@@ -1830,9 +1742,6 @@
 
 <file path=customXml/itemProps1.xml><?xml version="1.0" encoding="utf-8"?>
 <ds:datastoreItem xmlns:ds="http://schemas.openxmlformats.org/officeDocument/2006/customXml" ds:itemID="{11111111-1234-1234-1234-123412341234}">
-  <ds:schemaRefs>
-    <ds:schemaRef ds:uri="http://customooxmlschemas.google.com/"/>
-    <ds:schemaRef ds:uri="http://schemas.openxmlformats.org/officeDocument/2006/relationships"/>
-  </ds:schemaRefs>
+  <ds:schemaRefs/>
 </ds:datastoreItem>
 </file>
--- a/Collaboration Plan.docx
+++ b/Collaboration Plan.docx
@@ -1,6 +1,6 @@
 
 <file path=word/document.xml><?xml version="1.0" encoding="utf-8"?>
-<w:document xmlns:wpc="http://schemas.microsoft.com/office/word/2010/wordprocessingCanvas" xmlns:mc="http://schemas.openxmlformats.org/markup-compatibility/2006" xmlns:o="urn:schemas-microsoft-com:office:office" xmlns:r="http://schemas.openxmlformats.org/officeDocument/2006/relationships" xmlns:m="http://schemas.openxmlformats.org/officeDocument/2006/math" xmlns:v="urn:schemas-microsoft-com:vml" xmlns:wp14="http://schemas.microsoft.com/office/word/2010/wordprocessingDrawing" xmlns:wp="http://schemas.openxmlformats.org/drawingml/2006/wordprocessingDrawing" xmlns:w="http://schemas.openxmlformats.org/wordprocessingml/2006/main" xmlns:w14="http://schemas.microsoft.com/office/word/2010/wordml" xmlns:w10="urn:schemas-microsoft-com:office:word" xmlns:w15="http://schemas.microsoft.com/office/word/2012/wordml" xmlns:wpg="http://schemas.microsoft.com/office/word/2010/wordprocessingGroup" xmlns:wpi="http://schemas.microsoft.com/office/word/2010/wordprocessingInk" xmlns:wne="http://schemas.microsoft.com/office/word/2006/wordml" xmlns:wps="http://schemas.microsoft.com/office/word/2010/wordprocessingShape" xmlns:wpsCustomData="http://www.wps.cn/officeDocument/2013/wpsCustomData" mc:Ignorable="w14 w15 wp14">
+<w:document xmlns:wpc="http://schemas.microsoft.com/office/word/2010/wordprocessingCanvas" xmlns:cx="http://schemas.microsoft.com/office/drawing/2014/chartex" xmlns:cx1="http://schemas.microsoft.com/office/drawing/2015/9/8/chartex" xmlns:cx2="http://schemas.microsoft.com/office/drawing/2015/10/21/chartex" xmlns:cx3="http://schemas.microsoft.com/office/drawing/2016/5/9/chartex" xmlns:cx4="http://schemas.microsoft.com/office/drawing/2016/5/10/chartex" xmlns:cx5="http://schemas.microsoft.com/office/drawing/2016/5/11/chartex" xmlns:cx6="http://schemas.microsoft.com/office/drawing/2016/5/12/chartex" xmlns:cx7="http://schemas.microsoft.com/office/drawing/2016/5/13/chartex" xmlns:cx8="http://schemas.microsoft.com/office/drawing/2016/5/14/chartex" xmlns:mc="http://schemas.openxmlformats.org/markup-compatibility/2006" xmlns:aink="http://schemas.microsoft.com/office/drawing/2016/ink" xmlns:am3d="http://schemas.microsoft.com/office/drawing/2017/model3d" xmlns:o="urn:schemas-microsoft-com:office:office" xmlns:oel="http://schemas.microsoft.com/office/2019/extlst" xmlns:r="http://schemas.openxmlformats.org/officeDocument/2006/relationships" xmlns:m="http://schemas.openxmlformats.org/officeDocument/2006/math" xmlns:v="urn:schemas-microsoft-com:vml" xmlns:wp14="http://schemas.microsoft.com/office/word/2010/wordprocessingDrawing" xmlns:wp="http://schemas.openxmlformats.org/drawingml/2006/wordprocessingDrawing" xmlns:w10="urn:schemas-microsoft-com:office:word" xmlns:w="http://schemas.openxmlformats.org/wordprocessingml/2006/main" xmlns:w14="http://schemas.microsoft.com/office/word/2010/wordml" xmlns:w15="http://schemas.microsoft.com/office/word/2012/wordml" xmlns:w16cex="http://schemas.microsoft.com/office/word/2018/wordml/cex" xmlns:w16cid="http://schemas.microsoft.com/office/word/2016/wordml/cid" xmlns:w16="http://schemas.microsoft.com/office/word/2018/wordml" xmlns:w16du="http://schemas.microsoft.com/office/word/2023/wordml/word16du" xmlns:w16sdtdh="http://schemas.microsoft.com/office/word/2020/wordml/sdtdatahash" xmlns:w16se="http://schemas.microsoft.com/office/word/2015/wordml/symex" xmlns:wpg="http://schemas.microsoft.com/office/word/2010/wordprocessingGroup" xmlns:wpi="http://schemas.microsoft.com/office/word/2010/wordprocessingInk" xmlns:wne="http://schemas.microsoft.com/office/word/2006/wordml" xmlns:wps="http://schemas.microsoft.com/office/word/2010/wordprocessingShape" mc:Ignorable="w14 w15 w16se w16cid w16 w16cex w16sdtdh w16du wp14">
   <w:body>
     <w:p>
       <w:pPr>
@@ -39,35 +39,32 @@
       </w:r>
     </w:p>
     <w:p>
-      <w:r>
-        <w:t>Zhixiong Hu (zh56):</w:t>
-      </w:r>
-    </w:p>
-    <w:p>
-      <w:pPr>
-        <w:numPr>
-          <w:ilvl w:val="0"/>
-          <w:numId w:val="1"/>
-        </w:numPr>
-      </w:pPr>
-      <w:r>
-        <w:rPr>
-          <w:rFonts w:hint="default"/>
-          <w:lang w:val="en-US"/>
-        </w:rPr>
-        <w:t xml:space="preserve">Contribution so far: </w:t>
-      </w:r>
-    </w:p>
-    <w:p>
-      <w:pPr>
-        <w:numPr>
-          <w:ilvl w:val="1"/>
-          <w:numId w:val="1"/>
-        </w:numPr>
-        <w:ind w:left="1440" w:leftChars="0" w:hanging="360" w:firstLineChars="0"/>
-      </w:pPr>
-      <w:r>
-        <w:t>Initialize the setting at first (eg. 1</w:t>
+      <w:proofErr w:type="spellStart"/>
+      <w:r>
+        <w:t>Zhixiong</w:t>
+      </w:r>
+      <w:proofErr w:type="spellEnd"/>
+      <w:r>
+        <w:t xml:space="preserve"> Hu (zh56):</w:t>
+      </w:r>
+    </w:p>
+    <w:p>
+      <w:pPr>
+        <w:numPr>
+          <w:ilvl w:val="0"/>
+          <w:numId w:val="2"/>
+        </w:numPr>
+      </w:pPr>
+      <w:r>
+        <w:t>Initialize the setting at first (</w:t>
+      </w:r>
+      <w:proofErr w:type="spellStart"/>
+      <w:r>
+        <w:t>eg.</w:t>
+      </w:r>
+      <w:proofErr w:type="spellEnd"/>
+      <w:r>
+        <w:t xml:space="preserve"> 1</w:t>
       </w:r>
       <w:r>
         <w:rPr>
@@ -82,114 +79,115 @@
     <w:p>
       <w:pPr>
         <w:numPr>
-          <w:ilvl w:val="1"/>
-          <w:numId w:val="1"/>
-        </w:numPr>
-        <w:ind w:left="1440" w:leftChars="0" w:hanging="360" w:firstLineChars="0"/>
-      </w:pPr>
-      <w:r>
-        <w:t>Design the most basic functions and environment for the game (High priority features for the player setting)</w:t>
-      </w:r>
-    </w:p>
-    <w:p>
-      <w:pPr>
-        <w:numPr>
-          <w:ilvl w:val="1"/>
-          <w:numId w:val="1"/>
-        </w:numPr>
-        <w:ind w:left="1440" w:leftChars="0" w:hanging="360" w:firstLineChars="0"/>
-      </w:pPr>
-      <w:r>
-        <w:t>Create the initial map and basic items that will be used later (Major visual elements)</w:t>
-      </w:r>
-    </w:p>
-    <w:p>
-      <w:pPr>
-        <w:numPr>
-          <w:ilvl w:val="0"/>
-          <w:numId w:val="1"/>
-        </w:numPr>
-      </w:pPr>
-      <w:r>
-        <w:t>(need to do: add more statistic information about the items in inventory, implement a shop)</w:t>
-      </w:r>
-      <w:r>
-        <w:br w:type="textWrapping"/>
-      </w:r>
-    </w:p>
-    <w:p>
-      <w:r>
-        <w:t>Chuanmiao Dong (dong41):</w:t>
-      </w:r>
-    </w:p>
-    <w:p>
-      <w:pPr>
-        <w:numPr>
           <w:ilvl w:val="0"/>
           <w:numId w:val="2"/>
         </w:numPr>
       </w:pPr>
       <w:r>
+        <w:t>Design the most basic functions and environment for the game</w:t>
+      </w:r>
+      <w:r>
+        <w:t xml:space="preserve"> (High priority features for the player setting)</w:t>
+      </w:r>
+    </w:p>
+    <w:p>
+      <w:pPr>
+        <w:numPr>
+          <w:ilvl w:val="0"/>
+          <w:numId w:val="2"/>
+        </w:numPr>
+      </w:pPr>
+      <w:r>
+        <w:t>Create the initial map and basic items that will be used later</w:t>
+      </w:r>
+      <w:r>
+        <w:t xml:space="preserve"> (</w:t>
+      </w:r>
+      <w:r>
+        <w:t>Major visual elements</w:t>
+      </w:r>
+      <w:r>
+        <w:t>)</w:t>
+      </w:r>
+    </w:p>
+    <w:p>
+      <w:pPr>
+        <w:numPr>
+          <w:ilvl w:val="0"/>
+          <w:numId w:val="2"/>
+        </w:numPr>
+      </w:pPr>
+      <w:r>
+        <w:t>A</w:t>
+      </w:r>
+      <w:r>
+        <w:t>dd more statistic information about the items in inventory, implement a shop</w:t>
+      </w:r>
+      <w:r>
+        <w:br/>
+      </w:r>
+    </w:p>
+    <w:p>
+      <w:proofErr w:type="spellStart"/>
+      <w:r>
+        <w:t>Chuanmiao</w:t>
+      </w:r>
+      <w:proofErr w:type="spellEnd"/>
+      <w:r>
+        <w:t xml:space="preserve"> Dong (dong41):</w:t>
+      </w:r>
+    </w:p>
+    <w:p>
+      <w:pPr>
+        <w:numPr>
+          <w:ilvl w:val="0"/>
+          <w:numId w:val="3"/>
+        </w:numPr>
+      </w:pPr>
+      <w:r>
+        <w:t>Set up GitHub repository and files to update</w:t>
+      </w:r>
+    </w:p>
+    <w:p>
+      <w:pPr>
+        <w:numPr>
+          <w:ilvl w:val="0"/>
+          <w:numId w:val="3"/>
+        </w:numPr>
+      </w:pPr>
+      <w:r>
+        <w:t>Refine the inventory system and interact the system (items) with UI (collect and delete from the backpack)</w:t>
+      </w:r>
+      <w:r>
+        <w:t xml:space="preserve"> (Major visual elements)</w:t>
+      </w:r>
+    </w:p>
+    <w:p>
+      <w:pPr>
+        <w:numPr>
+          <w:ilvl w:val="0"/>
+          <w:numId w:val="3"/>
+        </w:numPr>
+      </w:pPr>
+      <w:r>
+        <w:t>Design a new level map and allow player to teleport between them</w:t>
+      </w:r>
+      <w:r>
+        <w:t xml:space="preserve"> (Major visual elements)</w:t>
+      </w:r>
+    </w:p>
+    <w:p>
+      <w:pPr>
+        <w:numPr>
+          <w:ilvl w:val="0"/>
+          <w:numId w:val="3"/>
+        </w:numPr>
+      </w:pPr>
+      <w:r>
         <w:rPr>
-          <w:rFonts w:hint="default"/>
           <w:lang w:val="en-US"/>
         </w:rPr>
-        <w:t>Contribution so far:</w:t>
-      </w:r>
-    </w:p>
-    <w:p>
-      <w:pPr>
-        <w:numPr>
-          <w:ilvl w:val="1"/>
-          <w:numId w:val="2"/>
-        </w:numPr>
-        <w:ind w:left="1440" w:leftChars="0" w:hanging="360" w:firstLineChars="0"/>
-      </w:pPr>
-      <w:r>
-        <w:t>Set up GitHub repository and files to update</w:t>
-      </w:r>
-    </w:p>
-    <w:p>
-      <w:pPr>
-        <w:numPr>
-          <w:ilvl w:val="1"/>
-          <w:numId w:val="2"/>
-        </w:numPr>
-        <w:ind w:left="1440" w:leftChars="0" w:hanging="360" w:firstLineChars="0"/>
-      </w:pPr>
-      <w:r>
-        <w:t>Refine the inventory system and interact the system (items) with UI (collect and delete from the backpack) (Major visual elements)</w:t>
-      </w:r>
-    </w:p>
-    <w:p>
-      <w:pPr>
-        <w:numPr>
-          <w:ilvl w:val="1"/>
-          <w:numId w:val="2"/>
-        </w:numPr>
-        <w:ind w:left="1440" w:leftChars="0" w:hanging="360" w:firstLineChars="0"/>
-      </w:pPr>
-      <w:r>
-        <w:t>Design a new level map and allow player to teleport between them (Major visual elements)</w:t>
-      </w:r>
-    </w:p>
-    <w:p>
-      <w:pPr>
-        <w:numPr>
-          <w:ilvl w:val="0"/>
-          <w:numId w:val="2"/>
-        </w:numPr>
-      </w:pPr>
-      <w:r>
-        <w:t>(need to do: make the items spawn and drop on the map again when delete from backpack)</w:t>
-      </w:r>
-      <w:r>
-        <w:br w:type="textWrapping"/>
-      </w:r>
-    </w:p>
-    <w:p>
-      <w:r>
-        <w:t>Tingwang Chen (tc62):</w:t>
+        <w:t>Allow the items dropped from the inventory system to spawn again in the map when deletion</w:t>
       </w:r>
     </w:p>
     <w:p>
@@ -201,46 +199,135 @@
       </w:pPr>
       <w:r>
         <w:rPr>
-          <w:rFonts w:hint="default"/>
           <w:lang w:val="en-US"/>
         </w:rPr>
-        <w:t>Contribution so far:</w:t>
-      </w:r>
-    </w:p>
-    <w:p>
-      <w:pPr>
-        <w:numPr>
-          <w:ilvl w:val="1"/>
+        <w:t>Add more weapons for the player</w:t>
+      </w:r>
+      <w:r>
+        <w:br/>
+      </w:r>
+    </w:p>
+    <w:p>
+      <w:proofErr w:type="spellStart"/>
+      <w:r>
+        <w:t>Tingwang</w:t>
+      </w:r>
+      <w:proofErr w:type="spellEnd"/>
+      <w:r>
+        <w:t xml:space="preserve"> Chen (tc62):</w:t>
+      </w:r>
+    </w:p>
+    <w:p>
+      <w:pPr>
+        <w:numPr>
+          <w:ilvl w:val="0"/>
+          <w:numId w:val="4"/>
+        </w:numPr>
+      </w:pPr>
+      <w:r>
+        <w:t>Design the chests (box) that can be destroyed by bullet</w:t>
+      </w:r>
+    </w:p>
+    <w:p>
+      <w:pPr>
+        <w:numPr>
+          <w:ilvl w:val="0"/>
+          <w:numId w:val="4"/>
+        </w:numPr>
+      </w:pPr>
+      <w:r>
+        <w:t>Create the loots that will be spawn when the chests are destroyed</w:t>
+      </w:r>
+      <w:r>
+        <w:t xml:space="preserve"> (High priority features)</w:t>
+      </w:r>
+    </w:p>
+    <w:p>
+      <w:pPr>
+        <w:numPr>
+          <w:ilvl w:val="0"/>
+          <w:numId w:val="4"/>
+        </w:numPr>
+      </w:pPr>
+      <w:r>
+        <w:t>Design the loots setting and their different possibility to be spawn</w:t>
+      </w:r>
+      <w:r>
+        <w:t xml:space="preserve"> (Major visual elements)</w:t>
+      </w:r>
+    </w:p>
+    <w:p>
+      <w:pPr>
+        <w:numPr>
+          <w:ilvl w:val="0"/>
+          <w:numId w:val="4"/>
+        </w:numPr>
+      </w:pPr>
+      <w:r>
+        <w:t>Design a new level map</w:t>
+      </w:r>
+    </w:p>
+    <w:p>
+      <w:pPr>
+        <w:numPr>
+          <w:ilvl w:val="0"/>
+          <w:numId w:val="4"/>
+        </w:numPr>
+      </w:pPr>
+      <w:r>
+        <w:t>Distribute chests, enemies, safe zones, and interactable items around</w:t>
+      </w:r>
+      <w:r>
+        <w:br/>
+      </w:r>
+    </w:p>
+    <w:p>
+      <w:proofErr w:type="spellStart"/>
+      <w:r>
+        <w:t>Yijing</w:t>
+      </w:r>
+      <w:proofErr w:type="spellEnd"/>
+      <w:r>
+        <w:t xml:space="preserve"> Chen (yijingc4):</w:t>
+      </w:r>
+    </w:p>
+    <w:p>
+      <w:pPr>
+        <w:numPr>
+          <w:ilvl w:val="0"/>
           <w:numId w:val="3"/>
         </w:numPr>
-        <w:ind w:left="1440" w:leftChars="0" w:hanging="360" w:firstLineChars="0"/>
-      </w:pPr>
-      <w:r>
-        <w:t>Design the chests (box) that can be destroyed by bullet</w:t>
-      </w:r>
-    </w:p>
-    <w:p>
-      <w:pPr>
-        <w:numPr>
-          <w:ilvl w:val="1"/>
+      </w:pPr>
+      <w:r>
+        <w:t>Set up the inventory system</w:t>
+      </w:r>
+      <w:r>
+        <w:t xml:space="preserve"> (High priority features)</w:t>
+      </w:r>
+    </w:p>
+    <w:p>
+      <w:pPr>
+        <w:numPr>
+          <w:ilvl w:val="0"/>
           <w:numId w:val="3"/>
         </w:numPr>
-        <w:ind w:left="1440" w:leftChars="0" w:hanging="360" w:firstLineChars="0"/>
-      </w:pPr>
-      <w:r>
-        <w:t>Create the loots that will be spawn when the chests are destroyed (High priority features)</w:t>
-      </w:r>
-    </w:p>
-    <w:p>
-      <w:pPr>
-        <w:numPr>
-          <w:ilvl w:val="1"/>
+      </w:pPr>
+      <w:r>
+        <w:t>Initialize the functions that needed for the inventory system UI</w:t>
+      </w:r>
+      <w:r>
+        <w:t xml:space="preserve"> (Major visual elements)</w:t>
+      </w:r>
+    </w:p>
+    <w:p>
+      <w:pPr>
+        <w:numPr>
+          <w:ilvl w:val="0"/>
           <w:numId w:val="3"/>
         </w:numPr>
-        <w:ind w:left="1440" w:leftChars="0" w:hanging="360" w:firstLineChars="0"/>
-      </w:pPr>
-      <w:r>
-        <w:t>Design the loots setting and their different possibility to be spawn (Major visual elements)</w:t>
+      </w:pPr>
+      <w:r>
+        <w:t>Update the documents and record the changes of the team project</w:t>
       </w:r>
     </w:p>
     <w:p>
@@ -251,161 +338,82 @@
         </w:numPr>
       </w:pPr>
       <w:r>
-        <w:t>(need to do: add weapons for ai enemy)</w:t>
-      </w:r>
-      <w:r>
-        <w:br w:type="textWrapping"/>
-      </w:r>
-    </w:p>
-    <w:p>
-      <w:r>
-        <w:t>Yijing Chen (yijingc4):</w:t>
-      </w:r>
-    </w:p>
-    <w:p>
-      <w:pPr>
-        <w:numPr>
-          <w:ilvl w:val="0"/>
-          <w:numId w:val="2"/>
+        <w:t xml:space="preserve">Prepare the files information </w:t>
+      </w:r>
+      <w:proofErr w:type="gramStart"/>
+      <w:r>
+        <w:t>and also</w:t>
+      </w:r>
+      <w:proofErr w:type="gramEnd"/>
+      <w:r>
+        <w:t xml:space="preserve"> for the video record</w:t>
+      </w:r>
+      <w:r>
+        <w:br/>
+      </w:r>
+    </w:p>
+    <w:p>
+      <w:proofErr w:type="spellStart"/>
+      <w:r>
+        <w:t>Yueyao</w:t>
+      </w:r>
+      <w:proofErr w:type="spellEnd"/>
+      <w:r>
+        <w:t xml:space="preserve"> Wang (yueyaow2):</w:t>
+      </w:r>
+    </w:p>
+    <w:p>
+      <w:pPr>
+        <w:numPr>
+          <w:ilvl w:val="0"/>
+          <w:numId w:val="1"/>
+        </w:numPr>
+      </w:pPr>
+      <w:r>
+        <w:lastRenderedPageBreak/>
+        <w:t>Design the enemy using AI (will chase and attack the player if he can “see”)</w:t>
+      </w:r>
+      <w:r>
+        <w:t xml:space="preserve"> (High priority features)</w:t>
+      </w:r>
+    </w:p>
+    <w:p>
+      <w:pPr>
+        <w:numPr>
+          <w:ilvl w:val="0"/>
+          <w:numId w:val="1"/>
+        </w:numPr>
+      </w:pPr>
+      <w:r>
+        <w:t>Set the enemy’s health system that can be shot and die</w:t>
+      </w:r>
+      <w:r>
+        <w:t xml:space="preserve"> (Major visual elements)</w:t>
+      </w:r>
+    </w:p>
+    <w:p>
+      <w:pPr>
+        <w:numPr>
+          <w:ilvl w:val="0"/>
+          <w:numId w:val="1"/>
+        </w:numPr>
+      </w:pPr>
+      <w:r>
+        <w:t>Set the enemy to patrol on certain patrol line and chase the player (ai movement)</w:t>
+      </w:r>
+    </w:p>
+    <w:p>
+      <w:pPr>
+        <w:numPr>
+          <w:ilvl w:val="0"/>
+          <w:numId w:val="1"/>
         </w:numPr>
       </w:pPr>
       <w:r>
         <w:rPr>
-          <w:rFonts w:hint="default"/>
           <w:lang w:val="en-US"/>
         </w:rPr>
-        <w:t>Contribution so far:</w:t>
-      </w:r>
-    </w:p>
-    <w:p>
-      <w:pPr>
-        <w:numPr>
-          <w:ilvl w:val="1"/>
-          <w:numId w:val="2"/>
-        </w:numPr>
-        <w:ind w:left="1440" w:leftChars="0" w:hanging="360" w:firstLineChars="0"/>
-      </w:pPr>
-      <w:r>
-        <w:t>Set up the inventory system (High priority features)</w:t>
-      </w:r>
-    </w:p>
-    <w:p>
-      <w:pPr>
-        <w:numPr>
-          <w:ilvl w:val="1"/>
-          <w:numId w:val="2"/>
-        </w:numPr>
-        <w:ind w:left="1440" w:leftChars="0" w:hanging="360" w:firstLineChars="0"/>
-      </w:pPr>
-      <w:r>
-        <w:t>Initialize the functions that needed for the inventory system UI (Major visual elements)</w:t>
-      </w:r>
-    </w:p>
-    <w:p>
-      <w:pPr>
-        <w:numPr>
-          <w:ilvl w:val="1"/>
-          <w:numId w:val="2"/>
-        </w:numPr>
-        <w:ind w:left="1440" w:leftChars="0" w:hanging="360" w:firstLineChars="0"/>
-      </w:pPr>
-      <w:r>
-        <w:t>Update the documents and record the changes of the team project</w:t>
-      </w:r>
-    </w:p>
-    <w:p>
-      <w:pPr>
-        <w:numPr>
-          <w:ilvl w:val="0"/>
-          <w:numId w:val="2"/>
-        </w:numPr>
-      </w:pPr>
-      <w:r>
-        <w:t>(need to do: add more weapons for the player)</w:t>
-      </w:r>
-      <w:r>
-        <w:br w:type="textWrapping"/>
-      </w:r>
-    </w:p>
-    <w:p>
-      <w:r>
-        <w:t>Yueyao Wang (yueyaow2):</w:t>
-      </w:r>
-    </w:p>
-    <w:p>
-      <w:pPr>
-        <w:numPr>
-          <w:ilvl w:val="0"/>
-          <w:numId w:val="4"/>
-        </w:numPr>
-      </w:pPr>
-      <w:r>
-        <w:rPr>
-          <w:rFonts w:hint="default"/>
-          <w:lang w:val="en-US"/>
-        </w:rPr>
-        <w:t>Contribution so far:</w:t>
-      </w:r>
-    </w:p>
-    <w:p>
-      <w:pPr>
-        <w:numPr>
-          <w:ilvl w:val="1"/>
-          <w:numId w:val="4"/>
-        </w:numPr>
-        <w:ind w:left="1440" w:leftChars="0" w:hanging="360" w:firstLineChars="0"/>
-      </w:pPr>
-      <w:r>
-        <w:t>Design the enemy using AI (will chase and attack the player if he can “see”) (High priority features)</w:t>
-      </w:r>
-    </w:p>
-    <w:p>
-      <w:pPr>
-        <w:numPr>
-          <w:ilvl w:val="1"/>
-          <w:numId w:val="4"/>
-        </w:numPr>
-        <w:ind w:left="1440" w:leftChars="0" w:hanging="360" w:firstLineChars="0"/>
-      </w:pPr>
-      <w:r>
-        <w:t>Set the enemy’s health system that can be shot and die (Major visual elements)</w:t>
-      </w:r>
-    </w:p>
-    <w:p>
-      <w:pPr>
-        <w:numPr>
-          <w:ilvl w:val="1"/>
-          <w:numId w:val="4"/>
-        </w:numPr>
-        <w:ind w:left="1440" w:leftChars="0" w:hanging="360" w:firstLineChars="0"/>
-      </w:pPr>
-      <w:r>
-        <w:t>Set the enemy to patrol on certain patrol line and chase the player (ai movement)</w:t>
-      </w:r>
-    </w:p>
-    <w:p>
-      <w:pPr>
-        <w:numPr>
-          <w:ilvl w:val="0"/>
-          <w:numId w:val="4"/>
-        </w:numPr>
-        <w:ind w:left="720" w:leftChars="0" w:hanging="360" w:firstLineChars="0"/>
-      </w:pPr>
-      <w:r>
-        <w:rPr>
-          <w:rFonts w:hint="default"/>
-          <w:lang w:val="en-US"/>
-        </w:rPr>
-        <w:t>(need to do: polish ui and map</w:t>
-      </w:r>
-      <w:bookmarkStart w:id="0" w:name="_GoBack"/>
-      <w:bookmarkEnd w:id="0"/>
-      <w:r>
-        <w:rPr>
-          <w:rFonts w:hint="default"/>
-          <w:lang w:val="en-US"/>
-        </w:rPr>
-        <w:t>)</w:t>
+        <w:t>Add weapons for enemies, used for remote attack</w:t>
       </w:r>
     </w:p>
     <w:p>
@@ -417,69 +425,19 @@
       <w:pgSz w:w="12240" w:h="15840"/>
       <w:pgMar w:top="1440" w:right="1440" w:bottom="1440" w:left="1440" w:header="720" w:footer="720" w:gutter="0"/>
       <w:pgNumType w:start="1"/>
-      <w:cols w:space="720" w:num="1"/>
+      <w:cols w:space="720"/>
     </w:sectPr>
   </w:body>
 </w:document>
 </file>
 
-<file path=word/endnotes.xml><?xml version="1.0" encoding="utf-8"?>
-<w:endnotes xmlns:wpc="http://schemas.microsoft.com/office/word/2010/wordprocessingCanvas" xmlns:mc="http://schemas.openxmlformats.org/markup-compatibility/2006" xmlns:o="urn:schemas-microsoft-com:office:office" xmlns:r="http://schemas.openxmlformats.org/officeDocument/2006/relationships" xmlns:m="http://schemas.openxmlformats.org/officeDocument/2006/math" xmlns:v="urn:schemas-microsoft-com:vml" xmlns:wp14="http://schemas.microsoft.com/office/word/2010/wordprocessingDrawing" xmlns:wp="http://schemas.openxmlformats.org/drawingml/2006/wordprocessingDrawing" xmlns:w="http://schemas.openxmlformats.org/wordprocessingml/2006/main" xmlns:w14="http://schemas.microsoft.com/office/word/2010/wordml" xmlns:w15="http://schemas.microsoft.com/office/word/2012/wordml" xmlns:w10="urn:schemas-microsoft-com:office:word" xmlns:wpg="http://schemas.microsoft.com/office/word/2010/wordprocessingGroup" xmlns:wpi="http://schemas.microsoft.com/office/word/2010/wordprocessingInk" xmlns:wne="http://schemas.microsoft.com/office/word/2006/wordml" xmlns:wps="http://schemas.microsoft.com/office/word/2010/wordprocessingShape" xmlns:wpsCustomData="http://www.wps.cn/officeDocument/2013/wpsCustomData" mc:Ignorable="w14 w15 wp14">
-  <w:endnote w:type="separator" w:id="0">
-    <w:p>
-      <w:pPr>
-        <w:spacing w:line="240" w:lineRule="auto"/>
-      </w:pPr>
-      <w:r>
-        <w:separator/>
-      </w:r>
-    </w:p>
-  </w:endnote>
-  <w:endnote w:type="continuationSeparator" w:id="1">
-    <w:p>
-      <w:pPr>
-        <w:spacing w:line="240" w:lineRule="auto"/>
-      </w:pPr>
-      <w:r>
-        <w:continuationSeparator/>
-      </w:r>
-    </w:p>
-  </w:endnote>
-</w:endnotes>
-</file>
-
-<file path=word/footnotes.xml><?xml version="1.0" encoding="utf-8"?>
-<w:footnotes xmlns:wpc="http://schemas.microsoft.com/office/word/2010/wordprocessingCanvas" xmlns:mc="http://schemas.openxmlformats.org/markup-compatibility/2006" xmlns:o="urn:schemas-microsoft-com:office:office" xmlns:r="http://schemas.openxmlformats.org/officeDocument/2006/relationships" xmlns:m="http://schemas.openxmlformats.org/officeDocument/2006/math" xmlns:v="urn:schemas-microsoft-com:vml" xmlns:wp14="http://schemas.microsoft.com/office/word/2010/wordprocessingDrawing" xmlns:wp="http://schemas.openxmlformats.org/drawingml/2006/wordprocessingDrawing" xmlns:w="http://schemas.openxmlformats.org/wordprocessingml/2006/main" xmlns:w14="http://schemas.microsoft.com/office/word/2010/wordml" xmlns:w15="http://schemas.microsoft.com/office/word/2012/wordml" xmlns:w10="urn:schemas-microsoft-com:office:word" xmlns:wpg="http://schemas.microsoft.com/office/word/2010/wordprocessingGroup" xmlns:wpi="http://schemas.microsoft.com/office/word/2010/wordprocessingInk" xmlns:wne="http://schemas.microsoft.com/office/word/2006/wordml" xmlns:wps="http://schemas.microsoft.com/office/word/2010/wordprocessingShape" xmlns:wpsCustomData="http://www.wps.cn/officeDocument/2013/wpsCustomData" mc:Ignorable="w14 w15 wp14">
-  <w:footnote w:type="separator" w:id="0">
-    <w:p>
-      <w:pPr>
-        <w:spacing w:line="276" w:lineRule="auto"/>
-      </w:pPr>
-      <w:r>
-        <w:separator/>
-      </w:r>
-    </w:p>
-  </w:footnote>
-  <w:footnote w:type="continuationSeparator" w:id="1">
-    <w:p>
-      <w:pPr>
-        <w:spacing w:line="276" w:lineRule="auto"/>
-      </w:pPr>
-      <w:r>
-        <w:continuationSeparator/>
-      </w:r>
-    </w:p>
-  </w:footnote>
-</w:footnotes>
-</file>
-
 <file path=word/numbering.xml><?xml version="1.0" encoding="utf-8"?>
-<w:numbering xmlns:wpc="http://schemas.microsoft.com/office/word/2010/wordprocessingCanvas" xmlns:mc="http://schemas.openxmlformats.org/markup-compatibility/2006" xmlns:o="urn:schemas-microsoft-com:office:office" xmlns:r="http://schemas.openxmlformats.org/officeDocument/2006/relationships" xmlns:m="http://schemas.openxmlformats.org/officeDocument/2006/math" xmlns:v="urn:schemas-microsoft-com:vml" xmlns:wp14="http://schemas.microsoft.com/office/word/2010/wordprocessingDrawing" xmlns:wp="http://schemas.openxmlformats.org/drawingml/2006/wordprocessingDrawing" xmlns:w10="urn:schemas-microsoft-com:office:word" xmlns:w="http://schemas.openxmlformats.org/wordprocessingml/2006/main" xmlns:w14="http://schemas.microsoft.com/office/word/2010/wordml" xmlns:wpg="http://schemas.microsoft.com/office/word/2010/wordprocessingGroup" xmlns:wpi="http://schemas.microsoft.com/office/word/2010/wordprocessingInk" xmlns:wne="http://schemas.microsoft.com/office/word/2006/wordml" xmlns:wps="http://schemas.microsoft.com/office/word/2010/wordprocessingShape" xmlns:wpsCustomData="http://www.wps.cn/officeDocument/2013/wpsCustomData" mc:Ignorable="w14 wp14">
-  <w:abstractNum w:abstractNumId="0">
+<w:numbering xmlns:wpc="http://schemas.microsoft.com/office/word/2010/wordprocessingCanvas" xmlns:cx="http://schemas.microsoft.com/office/drawing/2014/chartex" xmlns:cx1="http://schemas.microsoft.com/office/drawing/2015/9/8/chartex" xmlns:cx2="http://schemas.microsoft.com/office/drawing/2015/10/21/chartex" xmlns:cx3="http://schemas.microsoft.com/office/drawing/2016/5/9/chartex" xmlns:cx4="http://schemas.microsoft.com/office/drawing/2016/5/10/chartex" xmlns:cx5="http://schemas.microsoft.com/office/drawing/2016/5/11/chartex" xmlns:cx6="http://schemas.microsoft.com/office/drawing/2016/5/12/chartex" xmlns:cx7="http://schemas.microsoft.com/office/drawing/2016/5/13/chartex" xmlns:cx8="http://schemas.microsoft.com/office/drawing/2016/5/14/chartex" xmlns:mc="http://schemas.openxmlformats.org/markup-compatibility/2006" xmlns:aink="http://schemas.microsoft.com/office/drawing/2016/ink" xmlns:am3d="http://schemas.microsoft.com/office/drawing/2017/model3d" xmlns:o="urn:schemas-microsoft-com:office:office" xmlns:oel="http://schemas.microsoft.com/office/2019/extlst" xmlns:r="http://schemas.openxmlformats.org/officeDocument/2006/relationships" xmlns:m="http://schemas.openxmlformats.org/officeDocument/2006/math" xmlns:v="urn:schemas-microsoft-com:vml" xmlns:wp14="http://schemas.microsoft.com/office/word/2010/wordprocessingDrawing" xmlns:wp="http://schemas.openxmlformats.org/drawingml/2006/wordprocessingDrawing" xmlns:w10="urn:schemas-microsoft-com:office:word" xmlns:w="http://schemas.openxmlformats.org/wordprocessingml/2006/main" xmlns:w14="http://schemas.microsoft.com/office/word/2010/wordml" xmlns:w15="http://schemas.microsoft.com/office/word/2012/wordml" xmlns:w16cex="http://schemas.microsoft.com/office/word/2018/wordml/cex" xmlns:w16cid="http://schemas.microsoft.com/office/word/2016/wordml/cid" xmlns:w16="http://schemas.microsoft.com/office/word/2018/wordml" xmlns:w16du="http://schemas.microsoft.com/office/word/2023/wordml/word16du" xmlns:w16sdtdh="http://schemas.microsoft.com/office/word/2020/wordml/sdtdatahash" xmlns:w16se="http://schemas.microsoft.com/office/word/2015/wordml/symex" xmlns:wpg="http://schemas.microsoft.com/office/word/2010/wordprocessingGroup" xmlns:wpi="http://schemas.microsoft.com/office/word/2010/wordprocessingInk" xmlns:wne="http://schemas.microsoft.com/office/word/2006/wordml" xmlns:wps="http://schemas.microsoft.com/office/word/2010/wordprocessingShape" mc:Ignorable="w14 w15 w16se w16cid w16 w16cex w16sdtdh w16du wp14">
+  <w:abstractNum w:abstractNumId="0" w15:restartNumberingAfterBreak="0">
     <w:nsid w:val="26721D26"/>
     <w:multiLevelType w:val="multilevel"/>
-    <w:tmpl w:val="26721D26"/>
-    <w:lvl w:ilvl="0" w:tentative="0">
+    <w:tmpl w:val="CA0A76A8"/>
+    <w:lvl w:ilvl="0">
       <w:start w:val="1"/>
       <w:numFmt w:val="bullet"/>
       <w:lvlText w:val="●"/>
@@ -491,7 +449,7 @@
         <w:u w:val="none"/>
       </w:rPr>
     </w:lvl>
-    <w:lvl w:ilvl="1" w:tentative="0">
+    <w:lvl w:ilvl="1">
       <w:start w:val="1"/>
       <w:numFmt w:val="bullet"/>
       <w:lvlText w:val="○"/>
@@ -503,7 +461,7 @@
         <w:u w:val="none"/>
       </w:rPr>
     </w:lvl>
-    <w:lvl w:ilvl="2" w:tentative="0">
+    <w:lvl w:ilvl="2">
       <w:start w:val="1"/>
       <w:numFmt w:val="bullet"/>
       <w:lvlText w:val="■"/>
@@ -515,7 +473,7 @@
         <w:u w:val="none"/>
       </w:rPr>
     </w:lvl>
-    <w:lvl w:ilvl="3" w:tentative="0">
+    <w:lvl w:ilvl="3">
       <w:start w:val="1"/>
       <w:numFmt w:val="bullet"/>
       <w:lvlText w:val="●"/>
@@ -527,7 +485,7 @@
         <w:u w:val="none"/>
       </w:rPr>
     </w:lvl>
-    <w:lvl w:ilvl="4" w:tentative="0">
+    <w:lvl w:ilvl="4">
       <w:start w:val="1"/>
       <w:numFmt w:val="bullet"/>
       <w:lvlText w:val="○"/>
@@ -539,7 +497,7 @@
         <w:u w:val="none"/>
       </w:rPr>
     </w:lvl>
-    <w:lvl w:ilvl="5" w:tentative="0">
+    <w:lvl w:ilvl="5">
       <w:start w:val="1"/>
       <w:numFmt w:val="bullet"/>
       <w:lvlText w:val="■"/>
@@ -551,7 +509,7 @@
         <w:u w:val="none"/>
       </w:rPr>
     </w:lvl>
-    <w:lvl w:ilvl="6" w:tentative="0">
+    <w:lvl w:ilvl="6">
       <w:start w:val="1"/>
       <w:numFmt w:val="bullet"/>
       <w:lvlText w:val="●"/>
@@ -563,7 +521,7 @@
         <w:u w:val="none"/>
       </w:rPr>
     </w:lvl>
-    <w:lvl w:ilvl="7" w:tentative="0">
+    <w:lvl w:ilvl="7">
       <w:start w:val="1"/>
       <w:numFmt w:val="bullet"/>
       <w:lvlText w:val="○"/>
@@ -575,7 +533,7 @@
         <w:u w:val="none"/>
       </w:rPr>
     </w:lvl>
-    <w:lvl w:ilvl="8" w:tentative="0">
+    <w:lvl w:ilvl="8">
       <w:start w:val="1"/>
       <w:numFmt w:val="bullet"/>
       <w:lvlText w:val="■"/>
@@ -588,11 +546,11 @@
       </w:rPr>
     </w:lvl>
   </w:abstractNum>
-  <w:abstractNum w:abstractNumId="1">
+  <w:abstractNum w:abstractNumId="1" w15:restartNumberingAfterBreak="0">
     <w:nsid w:val="2F0E75E2"/>
     <w:multiLevelType w:val="multilevel"/>
-    <w:tmpl w:val="2F0E75E2"/>
-    <w:lvl w:ilvl="0" w:tentative="0">
+    <w:tmpl w:val="601A1E38"/>
+    <w:lvl w:ilvl="0">
       <w:start w:val="1"/>
       <w:numFmt w:val="bullet"/>
       <w:lvlText w:val="●"/>
@@ -604,7 +562,7 @@
         <w:u w:val="none"/>
       </w:rPr>
     </w:lvl>
-    <w:lvl w:ilvl="1" w:tentative="0">
+    <w:lvl w:ilvl="1">
       <w:start w:val="1"/>
       <w:numFmt w:val="bullet"/>
       <w:lvlText w:val="○"/>
@@ -616,7 +574,7 @@
         <w:u w:val="none"/>
       </w:rPr>
     </w:lvl>
-    <w:lvl w:ilvl="2" w:tentative="0">
+    <w:lvl w:ilvl="2">
       <w:start w:val="1"/>
       <w:numFmt w:val="bullet"/>
       <w:lvlText w:val="■"/>
@@ -628,7 +586,7 @@
         <w:u w:val="none"/>
       </w:rPr>
     </w:lvl>
-    <w:lvl w:ilvl="3" w:tentative="0">
+    <w:lvl w:ilvl="3">
       <w:start w:val="1"/>
       <w:numFmt w:val="bullet"/>
       <w:lvlText w:val="●"/>
@@ -640,7 +598,7 @@
         <w:u w:val="none"/>
       </w:rPr>
     </w:lvl>
-    <w:lvl w:ilvl="4" w:tentative="0">
+    <w:lvl w:ilvl="4">
       <w:start w:val="1"/>
       <w:numFmt w:val="bullet"/>
       <w:lvlText w:val="○"/>
@@ -652,7 +610,7 @@
         <w:u w:val="none"/>
       </w:rPr>
     </w:lvl>
-    <w:lvl w:ilvl="5" w:tentative="0">
+    <w:lvl w:ilvl="5">
       <w:start w:val="1"/>
       <w:numFmt w:val="bullet"/>
       <w:lvlText w:val="■"/>
@@ -664,7 +622,7 @@
         <w:u w:val="none"/>
       </w:rPr>
     </w:lvl>
-    <w:lvl w:ilvl="6" w:tentative="0">
+    <w:lvl w:ilvl="6">
       <w:start w:val="1"/>
       <w:numFmt w:val="bullet"/>
       <w:lvlText w:val="●"/>
@@ -676,7 +634,7 @@
         <w:u w:val="none"/>
       </w:rPr>
     </w:lvl>
-    <w:lvl w:ilvl="7" w:tentative="0">
+    <w:lvl w:ilvl="7">
       <w:start w:val="1"/>
       <w:numFmt w:val="bullet"/>
       <w:lvlText w:val="○"/>
@@ -688,7 +646,7 @@
         <w:u w:val="none"/>
       </w:rPr>
     </w:lvl>
-    <w:lvl w:ilvl="8" w:tentative="0">
+    <w:lvl w:ilvl="8">
       <w:start w:val="1"/>
       <w:numFmt w:val="bullet"/>
       <w:lvlText w:val="■"/>
@@ -701,11 +659,11 @@
       </w:rPr>
     </w:lvl>
   </w:abstractNum>
-  <w:abstractNum w:abstractNumId="2">
+  <w:abstractNum w:abstractNumId="2" w15:restartNumberingAfterBreak="0">
     <w:nsid w:val="3DBB7305"/>
     <w:multiLevelType w:val="multilevel"/>
-    <w:tmpl w:val="3DBB7305"/>
-    <w:lvl w:ilvl="0" w:tentative="0">
+    <w:tmpl w:val="A46C749C"/>
+    <w:lvl w:ilvl="0">
       <w:start w:val="1"/>
       <w:numFmt w:val="bullet"/>
       <w:lvlText w:val="●"/>
@@ -717,7 +675,7 @@
         <w:u w:val="none"/>
       </w:rPr>
     </w:lvl>
-    <w:lvl w:ilvl="1" w:tentative="0">
+    <w:lvl w:ilvl="1">
       <w:start w:val="1"/>
       <w:numFmt w:val="bullet"/>
       <w:lvlText w:val="○"/>
@@ -729,7 +687,7 @@
         <w:u w:val="none"/>
       </w:rPr>
     </w:lvl>
-    <w:lvl w:ilvl="2" w:tentative="0">
+    <w:lvl w:ilvl="2">
       <w:start w:val="1"/>
       <w:numFmt w:val="bullet"/>
       <w:lvlText w:val="■"/>
@@ -741,7 +699,7 @@
         <w:u w:val="none"/>
       </w:rPr>
     </w:lvl>
-    <w:lvl w:ilvl="3" w:tentative="0">
+    <w:lvl w:ilvl="3">
       <w:start w:val="1"/>
       <w:numFmt w:val="bullet"/>
       <w:lvlText w:val="●"/>
@@ -753,7 +711,7 @@
         <w:u w:val="none"/>
       </w:rPr>
     </w:lvl>
-    <w:lvl w:ilvl="4" w:tentative="0">
+    <w:lvl w:ilvl="4">
       <w:start w:val="1"/>
       <w:numFmt w:val="bullet"/>
       <w:lvlText w:val="○"/>
@@ -765,7 +723,7 @@
         <w:u w:val="none"/>
       </w:rPr>
     </w:lvl>
-    <w:lvl w:ilvl="5" w:tentative="0">
+    <w:lvl w:ilvl="5">
       <w:start w:val="1"/>
       <w:numFmt w:val="bullet"/>
       <w:lvlText w:val="■"/>
@@ -777,7 +735,7 @@
         <w:u w:val="none"/>
       </w:rPr>
     </w:lvl>
-    <w:lvl w:ilvl="6" w:tentative="0">
+    <w:lvl w:ilvl="6">
       <w:start w:val="1"/>
       <w:numFmt w:val="bullet"/>
       <w:lvlText w:val="●"/>
@@ -789,7 +747,7 @@
         <w:u w:val="none"/>
       </w:rPr>
     </w:lvl>
-    <w:lvl w:ilvl="7" w:tentative="0">
+    <w:lvl w:ilvl="7">
       <w:start w:val="1"/>
       <w:numFmt w:val="bullet"/>
       <w:lvlText w:val="○"/>
@@ -801,7 +759,7 @@
         <w:u w:val="none"/>
       </w:rPr>
     </w:lvl>
-    <w:lvl w:ilvl="8" w:tentative="0">
+    <w:lvl w:ilvl="8">
       <w:start w:val="1"/>
       <w:numFmt w:val="bullet"/>
       <w:lvlText w:val="■"/>
@@ -814,11 +772,11 @@
       </w:rPr>
     </w:lvl>
   </w:abstractNum>
-  <w:abstractNum w:abstractNumId="3">
+  <w:abstractNum w:abstractNumId="3" w15:restartNumberingAfterBreak="0">
     <w:nsid w:val="5B2E3F01"/>
     <w:multiLevelType w:val="multilevel"/>
-    <w:tmpl w:val="5B2E3F01"/>
-    <w:lvl w:ilvl="0" w:tentative="0">
+    <w:tmpl w:val="6EB6D946"/>
+    <w:lvl w:ilvl="0">
       <w:start w:val="1"/>
       <w:numFmt w:val="bullet"/>
       <w:lvlText w:val="●"/>
@@ -830,7 +788,7 @@
         <w:u w:val="none"/>
       </w:rPr>
     </w:lvl>
-    <w:lvl w:ilvl="1" w:tentative="0">
+    <w:lvl w:ilvl="1">
       <w:start w:val="1"/>
       <w:numFmt w:val="bullet"/>
       <w:lvlText w:val="○"/>
@@ -842,7 +800,7 @@
         <w:u w:val="none"/>
       </w:rPr>
     </w:lvl>
-    <w:lvl w:ilvl="2" w:tentative="0">
+    <w:lvl w:ilvl="2">
       <w:start w:val="1"/>
       <w:numFmt w:val="bullet"/>
       <w:lvlText w:val="■"/>
@@ -854,7 +812,7 @@
         <w:u w:val="none"/>
       </w:rPr>
     </w:lvl>
-    <w:lvl w:ilvl="3" w:tentative="0">
+    <w:lvl w:ilvl="3">
       <w:start w:val="1"/>
       <w:numFmt w:val="bullet"/>
       <w:lvlText w:val="●"/>
@@ -866,7 +824,7 @@
         <w:u w:val="none"/>
       </w:rPr>
     </w:lvl>
-    <w:lvl w:ilvl="4" w:tentative="0">
+    <w:lvl w:ilvl="4">
       <w:start w:val="1"/>
       <w:numFmt w:val="bullet"/>
       <w:lvlText w:val="○"/>
@@ -878,7 +836,7 @@
         <w:u w:val="none"/>
       </w:rPr>
     </w:lvl>
-    <w:lvl w:ilvl="5" w:tentative="0">
+    <w:lvl w:ilvl="5">
       <w:start w:val="1"/>
       <w:numFmt w:val="bullet"/>
       <w:lvlText w:val="■"/>
@@ -890,7 +848,7 @@
         <w:u w:val="none"/>
       </w:rPr>
     </w:lvl>
-    <w:lvl w:ilvl="6" w:tentative="0">
+    <w:lvl w:ilvl="6">
       <w:start w:val="1"/>
       <w:numFmt w:val="bullet"/>
       <w:lvlText w:val="●"/>
@@ -902,7 +860,7 @@
         <w:u w:val="none"/>
       </w:rPr>
     </w:lvl>
-    <w:lvl w:ilvl="7" w:tentative="0">
+    <w:lvl w:ilvl="7">
       <w:start w:val="1"/>
       <w:numFmt w:val="bullet"/>
       <w:lvlText w:val="○"/>
@@ -914,7 +872,7 @@
         <w:u w:val="none"/>
       </w:rPr>
     </w:lvl>
-    <w:lvl w:ilvl="8" w:tentative="0">
+    <w:lvl w:ilvl="8">
       <w:start w:val="1"/>
       <w:numFmt w:val="bullet"/>
       <w:lvlText w:val="■"/>
@@ -927,302 +885,426 @@
       </w:rPr>
     </w:lvl>
   </w:abstractNum>
-  <w:num w:numId="1">
+  <w:num w:numId="1" w16cid:durableId="127674268">
+    <w:abstractNumId w:val="3"/>
+  </w:num>
+  <w:num w:numId="2" w16cid:durableId="908425225">
     <w:abstractNumId w:val="2"/>
   </w:num>
-  <w:num w:numId="2">
+  <w:num w:numId="3" w16cid:durableId="892885622">
     <w:abstractNumId w:val="0"/>
   </w:num>
-  <w:num w:numId="3">
+  <w:num w:numId="4" w16cid:durableId="1388647292">
     <w:abstractNumId w:val="1"/>
-  </w:num>
-  <w:num w:numId="4">
-    <w:abstractNumId w:val="3"/>
   </w:num>
 </w:numbering>
 </file>
 
 <file path=word/styles.xml><?xml version="1.0" encoding="utf-8"?>
-<w:styles xmlns:mc="http://schemas.openxmlformats.org/markup-compatibility/2006" xmlns:o="urn:schemas-microsoft-com:office:office" xmlns:r="http://schemas.openxmlformats.org/officeDocument/2006/relationships" xmlns:m="http://schemas.openxmlformats.org/officeDocument/2006/math" xmlns:v="urn:schemas-microsoft-com:vml" xmlns:w="http://schemas.openxmlformats.org/wordprocessingml/2006/main" xmlns:w14="http://schemas.microsoft.com/office/word/2010/wordml" xmlns:w10="urn:schemas-microsoft-com:office:word" xmlns:sl="http://schemas.openxmlformats.org/schemaLibrary/2006/main" xmlns:wpsCustomData="http://www.wps.cn/officeDocument/2013/wpsCustomData" mc:Ignorable="w14">
+<w:styles xmlns:mc="http://schemas.openxmlformats.org/markup-compatibility/2006" xmlns:r="http://schemas.openxmlformats.org/officeDocument/2006/relationships" xmlns:w="http://schemas.openxmlformats.org/wordprocessingml/2006/main" xmlns:w14="http://schemas.microsoft.com/office/word/2010/wordml" xmlns:w15="http://schemas.microsoft.com/office/word/2012/wordml" xmlns:w16cex="http://schemas.microsoft.com/office/word/2018/wordml/cex" xmlns:w16cid="http://schemas.microsoft.com/office/word/2016/wordml/cid" xmlns:w16="http://schemas.microsoft.com/office/word/2018/wordml" xmlns:w16du="http://schemas.microsoft.com/office/word/2023/wordml/word16du" xmlns:w16sdtdh="http://schemas.microsoft.com/office/word/2020/wordml/sdtdatahash" xmlns:w16se="http://schemas.microsoft.com/office/word/2015/wordml/symex" mc:Ignorable="w14 w15 w16se w16cid w16 w16cex w16sdtdh w16du">
   <w:docDefaults>
     <w:rPrDefault>
       <w:rPr>
-        <w:rFonts w:ascii="Arial" w:hAnsi="Arial" w:eastAsiaTheme="minorEastAsia" w:cs="Arial"/>
+        <w:rFonts w:ascii="Arial" w:eastAsiaTheme="minorEastAsia" w:hAnsi="Arial" w:cs="Arial"/>
+        <w:sz w:val="22"/>
+        <w:szCs w:val="22"/>
+        <w:lang w:val="en" w:eastAsia="zh-CN" w:bidi="ar-SA"/>
       </w:rPr>
     </w:rPrDefault>
-    <w:pPrDefault/>
+    <w:pPrDefault>
+      <w:pPr>
+        <w:spacing w:line="276" w:lineRule="auto"/>
+      </w:pPr>
+    </w:pPrDefault>
   </w:docDefaults>
-  <w:latentStyles w:count="260" w:defQFormat="0" w:defUnhideWhenUsed="1" w:defSemiHidden="1" w:defUIPriority="99" w:defLockedState="0">
-    <w:lsdException w:qFormat="1" w:unhideWhenUsed="0" w:uiPriority="0" w:semiHidden="0" w:name="Normal"/>
-    <w:lsdException w:qFormat="1" w:unhideWhenUsed="0" w:uiPriority="9" w:semiHidden="0" w:name="heading 1"/>
-    <w:lsdException w:qFormat="1" w:uiPriority="9" w:name="heading 2"/>
-    <w:lsdException w:qFormat="1" w:uiPriority="9" w:name="heading 3"/>
-    <w:lsdException w:qFormat="1" w:uiPriority="9" w:name="heading 4"/>
-    <w:lsdException w:qFormat="1" w:uiPriority="9" w:name="heading 5"/>
-    <w:lsdException w:qFormat="1" w:uiPriority="9" w:name="heading 6"/>
-    <w:lsdException w:qFormat="1" w:uiPriority="9" w:name="heading 7"/>
-    <w:lsdException w:qFormat="1" w:uiPriority="9" w:name="heading 8"/>
-    <w:lsdException w:qFormat="1" w:uiPriority="9" w:name="heading 9"/>
-    <w:lsdException w:uiPriority="99" w:name="index 1"/>
-    <w:lsdException w:uiPriority="99" w:name="index 2"/>
-    <w:lsdException w:uiPriority="99" w:name="index 3"/>
-    <w:lsdException w:uiPriority="99" w:name="index 4"/>
-    <w:lsdException w:uiPriority="99" w:name="index 5"/>
-    <w:lsdException w:uiPriority="99" w:name="index 6"/>
-    <w:lsdException w:uiPriority="99" w:name="index 7"/>
-    <w:lsdException w:uiPriority="99" w:name="index 8"/>
-    <w:lsdException w:uiPriority="99" w:name="index 9"/>
-    <w:lsdException w:uiPriority="39" w:name="toc 1"/>
-    <w:lsdException w:uiPriority="39" w:name="toc 2"/>
-    <w:lsdException w:uiPriority="39" w:name="toc 3"/>
-    <w:lsdException w:uiPriority="39" w:name="toc 4"/>
-    <w:lsdException w:uiPriority="39" w:name="toc 5"/>
-    <w:lsdException w:uiPriority="39" w:name="toc 6"/>
-    <w:lsdException w:uiPriority="39" w:name="toc 7"/>
-    <w:lsdException w:uiPriority="39" w:name="toc 8"/>
-    <w:lsdException w:uiPriority="39" w:name="toc 9"/>
-    <w:lsdException w:uiPriority="99" w:name="Normal Indent"/>
-    <w:lsdException w:uiPriority="99" w:name="footnote text"/>
-    <w:lsdException w:uiPriority="99" w:name="annotation text"/>
-    <w:lsdException w:uiPriority="99" w:name="header"/>
-    <w:lsdException w:uiPriority="99" w:name="footer"/>
-    <w:lsdException w:uiPriority="99" w:name="index heading"/>
-    <w:lsdException w:qFormat="1" w:uiPriority="35" w:name="caption"/>
-    <w:lsdException w:uiPriority="99" w:name="table of figures"/>
-    <w:lsdException w:uiPriority="99" w:name="envelope address"/>
-    <w:lsdException w:uiPriority="99" w:name="envelope return"/>
-    <w:lsdException w:uiPriority="99" w:name="footnote reference"/>
-    <w:lsdException w:uiPriority="99" w:name="annotation reference"/>
-    <w:lsdException w:uiPriority="99" w:name="line number"/>
-    <w:lsdException w:uiPriority="99" w:name="page number"/>
-    <w:lsdException w:uiPriority="99" w:name="endnote reference"/>
-    <w:lsdException w:uiPriority="99" w:name="endnote text"/>
-    <w:lsdException w:uiPriority="99" w:name="table of authorities"/>
-    <w:lsdException w:uiPriority="99" w:name="macro"/>
-    <w:lsdException w:uiPriority="99" w:name="toa heading"/>
-    <w:lsdException w:uiPriority="99" w:name="List"/>
-    <w:lsdException w:uiPriority="99" w:name="List Bullet"/>
-    <w:lsdException w:uiPriority="99" w:name="List Number"/>
-    <w:lsdException w:uiPriority="99" w:name="List 2"/>
-    <w:lsdException w:uiPriority="99" w:name="List 3"/>
-    <w:lsdException w:uiPriority="99" w:name="List 4"/>
-    <w:lsdException w:uiPriority="99" w:name="List 5"/>
-    <w:lsdException w:uiPriority="99" w:name="List Bullet 2"/>
-    <w:lsdException w:uiPriority="99" w:name="List Bullet 3"/>
-    <w:lsdException w:uiPriority="99" w:name="List Bullet 4"/>
-    <w:lsdException w:uiPriority="99" w:name="List Bullet 5"/>
-    <w:lsdException w:uiPriority="99" w:name="List Number 2"/>
-    <w:lsdException w:uiPriority="99" w:name="List Number 3"/>
-    <w:lsdException w:uiPriority="99" w:name="List Number 4"/>
-    <w:lsdException w:uiPriority="99" w:name="List Number 5"/>
-    <w:lsdException w:qFormat="1" w:unhideWhenUsed="0" w:uiPriority="10" w:semiHidden="0" w:name="Title"/>
-    <w:lsdException w:uiPriority="99" w:name="Closing"/>
-    <w:lsdException w:uiPriority="99" w:name="Signature"/>
-    <w:lsdException w:uiPriority="1" w:name="Default Paragraph Font"/>
-    <w:lsdException w:uiPriority="99" w:name="Body Text"/>
-    <w:lsdException w:uiPriority="99" w:name="Body Text Indent"/>
-    <w:lsdException w:uiPriority="99" w:name="List Continue"/>
-    <w:lsdException w:uiPriority="99" w:name="List Continue 2"/>
-    <w:lsdException w:uiPriority="99" w:name="List Continue 3"/>
-    <w:lsdException w:uiPriority="99" w:name="List Continue 4"/>
-    <w:lsdException w:uiPriority="99" w:name="List Continue 5"/>
-    <w:lsdException w:uiPriority="99" w:name="Message Header"/>
-    <w:lsdException w:qFormat="1" w:unhideWhenUsed="0" w:uiPriority="11" w:semiHidden="0" w:name="Subtitle"/>
-    <w:lsdException w:uiPriority="99" w:name="Salutation"/>
-    <w:lsdException w:uiPriority="99" w:name="Date"/>
-    <w:lsdException w:uiPriority="99" w:name="Body Text First Indent"/>
-    <w:lsdException w:uiPriority="99" w:name="Body Text First Indent 2"/>
-    <w:lsdException w:uiPriority="99" w:name="Note Heading"/>
-    <w:lsdException w:uiPriority="99" w:name="Body Text 2"/>
-    <w:lsdException w:uiPriority="99" w:name="Body Text 3"/>
-    <w:lsdException w:uiPriority="99" w:name="Body Text Indent 2"/>
-    <w:lsdException w:uiPriority="99" w:name="Body Text Indent 3"/>
-    <w:lsdException w:uiPriority="99" w:name="Block Text"/>
-    <w:lsdException w:uiPriority="99" w:name="Hyperlink"/>
-    <w:lsdException w:uiPriority="99" w:name="FollowedHyperlink"/>
-    <w:lsdException w:qFormat="1" w:unhideWhenUsed="0" w:uiPriority="22" w:semiHidden="0" w:name="Strong"/>
-    <w:lsdException w:qFormat="1" w:unhideWhenUsed="0" w:uiPriority="20" w:semiHidden="0" w:name="Emphasis"/>
-    <w:lsdException w:uiPriority="99" w:name="Document Map"/>
-    <w:lsdException w:uiPriority="99" w:name="Plain Text"/>
-    <w:lsdException w:uiPriority="99" w:name="E-mail Signature"/>
-    <w:lsdException w:uiPriority="99" w:name="Normal (Web)"/>
-    <w:lsdException w:uiPriority="99" w:name="HTML Acronym"/>
-    <w:lsdException w:uiPriority="99" w:name="HTML Address"/>
-    <w:lsdException w:uiPriority="99" w:name="HTML Cite"/>
-    <w:lsdException w:uiPriority="99" w:name="HTML Code"/>
-    <w:lsdException w:uiPriority="99" w:name="HTML Definition"/>
-    <w:lsdException w:uiPriority="99" w:name="HTML Keyboard"/>
-    <w:lsdException w:uiPriority="99" w:name="HTML Preformatted"/>
-    <w:lsdException w:uiPriority="99" w:name="HTML Sample"/>
-    <w:lsdException w:uiPriority="99" w:name="HTML Typewriter"/>
-    <w:lsdException w:uiPriority="99" w:name="HTML Variable"/>
-    <w:lsdException w:uiPriority="99" w:name="Normal Table"/>
-    <w:lsdException w:uiPriority="99" w:name="annotation subject"/>
-    <w:lsdException w:uiPriority="99" w:name="Table Simple 1"/>
-    <w:lsdException w:uiPriority="99" w:name="Table Simple 2"/>
-    <w:lsdException w:uiPriority="99" w:name="Table Simple 3"/>
-    <w:lsdException w:uiPriority="99" w:name="Table Classic 1"/>
-    <w:lsdException w:uiPriority="99" w:name="Table Classic 2"/>
-    <w:lsdException w:uiPriority="99" w:name="Table Classic 3"/>
-    <w:lsdException w:uiPriority="99" w:name="Table Classic 4"/>
-    <w:lsdException w:uiPriority="99" w:name="Table Colorful 1"/>
-    <w:lsdException w:uiPriority="99" w:name="Table Colorful 2"/>
-    <w:lsdException w:uiPriority="99" w:name="Table Colorful 3"/>
-    <w:lsdException w:uiPriority="99" w:name="Table Columns 1"/>
-    <w:lsdException w:uiPriority="99" w:name="Table Columns 2"/>
-    <w:lsdException w:uiPriority="99" w:name="Table Columns 3"/>
-    <w:lsdException w:uiPriority="99" w:name="Table Columns 4"/>
-    <w:lsdException w:uiPriority="99" w:name="Table Columns 5"/>
-    <w:lsdException w:uiPriority="99" w:name="Table Grid 1"/>
-    <w:lsdException w:uiPriority="99" w:name="Table Grid 2"/>
-    <w:lsdException w:uiPriority="99" w:name="Table Grid 3"/>
-    <w:lsdException w:uiPriority="99" w:name="Table Grid 4"/>
-    <w:lsdException w:uiPriority="99" w:name="Table Grid 5"/>
-    <w:lsdException w:uiPriority="99" w:name="Table Grid 6"/>
-    <w:lsdException w:uiPriority="99" w:name="Table Grid 7"/>
-    <w:lsdException w:uiPriority="99" w:name="Table Grid 8"/>
-    <w:lsdException w:uiPriority="99" w:name="Table List 1"/>
-    <w:lsdException w:uiPriority="99" w:name="Table List 2"/>
-    <w:lsdException w:uiPriority="99" w:name="Table List 3"/>
-    <w:lsdException w:uiPriority="99" w:name="Table List 4"/>
-    <w:lsdException w:uiPriority="99" w:name="Table List 5"/>
-    <w:lsdException w:uiPriority="99" w:name="Table List 6"/>
-    <w:lsdException w:uiPriority="99" w:name="Table List 7"/>
-    <w:lsdException w:uiPriority="99" w:name="Table List 8"/>
-    <w:lsdException w:uiPriority="99" w:name="Table 3D effects 1"/>
-    <w:lsdException w:uiPriority="99" w:name="Table 3D effects 2"/>
-    <w:lsdException w:uiPriority="99" w:name="Table 3D effects 3"/>
-    <w:lsdException w:uiPriority="99" w:name="Table Contemporary"/>
-    <w:lsdException w:uiPriority="99" w:name="Table Elegant"/>
-    <w:lsdException w:uiPriority="99" w:name="Table Professional"/>
-    <w:lsdException w:uiPriority="99" w:name="Table Subtle 1"/>
-    <w:lsdException w:uiPriority="99" w:name="Table Subtle 2"/>
-    <w:lsdException w:uiPriority="99" w:name="Table Web 1"/>
-    <w:lsdException w:uiPriority="99" w:name="Table Web 2"/>
-    <w:lsdException w:uiPriority="99" w:name="Table Web 3"/>
-    <w:lsdException w:uiPriority="99" w:name="Balloon Text"/>
-    <w:lsdException w:unhideWhenUsed="0" w:uiPriority="39" w:semiHidden="0" w:name="Table Grid"/>
-    <w:lsdException w:uiPriority="99" w:name="Table Theme"/>
-    <w:lsdException w:unhideWhenUsed="0" w:uiPriority="60" w:semiHidden="0" w:name="Light Shading"/>
-    <w:lsdException w:unhideWhenUsed="0" w:uiPriority="61" w:semiHidden="0" w:name="Light List"/>
-    <w:lsdException w:unhideWhenUsed="0" w:uiPriority="62" w:semiHidden="0" w:name="Light Grid"/>
-    <w:lsdException w:unhideWhenUsed="0" w:uiPriority="63" w:semiHidden="0" w:name="Medium Shading 1"/>
-    <w:lsdException w:unhideWhenUsed="0" w:uiPriority="64" w:semiHidden="0" w:name="Medium Shading 2"/>
-    <w:lsdException w:unhideWhenUsed="0" w:uiPriority="65" w:semiHidden="0" w:name="Medium List 1"/>
-    <w:lsdException w:unhideWhenUsed="0" w:uiPriority="66" w:semiHidden="0" w:name="Medium List 2"/>
-    <w:lsdException w:unhideWhenUsed="0" w:uiPriority="67" w:semiHidden="0" w:name="Medium Grid 1"/>
-    <w:lsdException w:unhideWhenUsed="0" w:uiPriority="68" w:semiHidden="0" w:name="Medium Grid 2"/>
-    <w:lsdException w:unhideWhenUsed="0" w:uiPriority="69" w:semiHidden="0" w:name="Medium Grid 3"/>
-    <w:lsdException w:unhideWhenUsed="0" w:uiPriority="70" w:semiHidden="0" w:name="Dark List"/>
-    <w:lsdException w:unhideWhenUsed="0" w:uiPriority="71" w:semiHidden="0" w:name="Colorful Shading"/>
-    <w:lsdException w:unhideWhenUsed="0" w:uiPriority="72" w:semiHidden="0" w:name="Colorful List"/>
-    <w:lsdException w:unhideWhenUsed="0" w:uiPriority="73" w:semiHidden="0" w:name="Colorful Grid"/>
-    <w:lsdException w:unhideWhenUsed="0" w:uiPriority="60" w:semiHidden="0" w:name="Light Shading Accent 1"/>
-    <w:lsdException w:unhideWhenUsed="0" w:uiPriority="61" w:semiHidden="0" w:name="Light List Accent 1"/>
-    <w:lsdException w:unhideWhenUsed="0" w:uiPriority="62" w:semiHidden="0" w:name="Light Grid Accent 1"/>
-    <w:lsdException w:unhideWhenUsed="0" w:uiPriority="63" w:semiHidden="0" w:name="Medium Shading 1 Accent 1"/>
-    <w:lsdException w:unhideWhenUsed="0" w:uiPriority="64" w:semiHidden="0" w:name="Medium Shading 2 Accent 1"/>
-    <w:lsdException w:unhideWhenUsed="0" w:uiPriority="65" w:semiHidden="0" w:name="Medium List 1 Accent 1"/>
-    <w:lsdException w:qFormat="1" w:unhideWhenUsed="0" w:uiPriority="34" w:semiHidden="0" w:name="List Paragraph"/>
-    <w:lsdException w:unhideWhenUsed="0" w:uiPriority="66" w:semiHidden="0" w:name="Medium List 2 Accent 1"/>
-    <w:lsdException w:unhideWhenUsed="0" w:uiPriority="67" w:semiHidden="0" w:name="Medium Grid 1 Accent 1"/>
-    <w:lsdException w:unhideWhenUsed="0" w:uiPriority="68" w:semiHidden="0" w:name="Medium Grid 2 Accent 1"/>
-    <w:lsdException w:unhideWhenUsed="0" w:uiPriority="69" w:semiHidden="0" w:name="Medium Grid 3 Accent 1"/>
-    <w:lsdException w:unhideWhenUsed="0" w:uiPriority="70" w:semiHidden="0" w:name="Dark List Accent 1"/>
-    <w:lsdException w:unhideWhenUsed="0" w:uiPriority="71" w:semiHidden="0" w:name="Colorful Shading Accent 1"/>
-    <w:lsdException w:unhideWhenUsed="0" w:uiPriority="72" w:semiHidden="0" w:name="Colorful List Accent 1"/>
-    <w:lsdException w:unhideWhenUsed="0" w:uiPriority="73" w:semiHidden="0" w:name="Colorful Grid Accent 1"/>
-    <w:lsdException w:unhideWhenUsed="0" w:uiPriority="60" w:semiHidden="0" w:name="Light Shading Accent 2"/>
-    <w:lsdException w:unhideWhenUsed="0" w:uiPriority="61" w:semiHidden="0" w:name="Light List Accent 2"/>
-    <w:lsdException w:unhideWhenUsed="0" w:uiPriority="62" w:semiHidden="0" w:name="Light Grid Accent 2"/>
-    <w:lsdException w:unhideWhenUsed="0" w:uiPriority="63" w:semiHidden="0" w:name="Medium Shading 1 Accent 2"/>
-    <w:lsdException w:unhideWhenUsed="0" w:uiPriority="64" w:semiHidden="0" w:name="Medium Shading 2 Accent 2"/>
-    <w:lsdException w:unhideWhenUsed="0" w:uiPriority="65" w:semiHidden="0" w:name="Medium List 1 Accent 2"/>
-    <w:lsdException w:unhideWhenUsed="0" w:uiPriority="66" w:semiHidden="0" w:name="Medium List 2 Accent 2"/>
-    <w:lsdException w:unhideWhenUsed="0" w:uiPriority="67" w:semiHidden="0" w:name="Medium Grid 1 Accent 2"/>
-    <w:lsdException w:unhideWhenUsed="0" w:uiPriority="68" w:semiHidden="0" w:name="Medium Grid 2 Accent 2"/>
-    <w:lsdException w:unhideWhenUsed="0" w:uiPriority="69" w:semiHidden="0" w:name="Medium Grid 3 Accent 2"/>
-    <w:lsdException w:unhideWhenUsed="0" w:uiPriority="70" w:semiHidden="0" w:name="Dark List Accent 2"/>
-    <w:lsdException w:unhideWhenUsed="0" w:uiPriority="71" w:semiHidden="0" w:name="Colorful Shading Accent 2"/>
-    <w:lsdException w:unhideWhenUsed="0" w:uiPriority="72" w:semiHidden="0" w:name="Colorful List Accent 2"/>
-    <w:lsdException w:unhideWhenUsed="0" w:uiPriority="73" w:semiHidden="0" w:name="Colorful Grid Accent 2"/>
-    <w:lsdException w:unhideWhenUsed="0" w:uiPriority="60" w:semiHidden="0" w:name="Light Shading Accent 3"/>
-    <w:lsdException w:unhideWhenUsed="0" w:uiPriority="61" w:semiHidden="0" w:name="Light List Accent 3"/>
-    <w:lsdException w:unhideWhenUsed="0" w:uiPriority="62" w:semiHidden="0" w:name="Light Grid Accent 3"/>
-    <w:lsdException w:unhideWhenUsed="0" w:uiPriority="63" w:semiHidden="0" w:name="Medium Shading 1 Accent 3"/>
-    <w:lsdException w:unhideWhenUsed="0" w:uiPriority="64" w:semiHidden="0" w:name="Medium Shading 2 Accent 3"/>
-    <w:lsdException w:unhideWhenUsed="0" w:uiPriority="65" w:semiHidden="0" w:name="Medium List 1 Accent 3"/>
-    <w:lsdException w:unhideWhenUsed="0" w:uiPriority="66" w:semiHidden="0" w:name="Medium List 2 Accent 3"/>
-    <w:lsdException w:unhideWhenUsed="0" w:uiPriority="67" w:semiHidden="0" w:name="Medium Grid 1 Accent 3"/>
-    <w:lsdException w:unhideWhenUsed="0" w:uiPriority="68" w:semiHidden="0" w:name="Medium Grid 2 Accent 3"/>
-    <w:lsdException w:unhideWhenUsed="0" w:uiPriority="69" w:semiHidden="0" w:name="Medium Grid 3 Accent 3"/>
-    <w:lsdException w:unhideWhenUsed="0" w:uiPriority="70" w:semiHidden="0" w:name="Dark List Accent 3"/>
-    <w:lsdException w:unhideWhenUsed="0" w:uiPriority="71" w:semiHidden="0" w:name="Colorful Shading Accent 3"/>
-    <w:lsdException w:unhideWhenUsed="0" w:uiPriority="72" w:semiHidden="0" w:name="Colorful List Accent 3"/>
-    <w:lsdException w:unhideWhenUsed="0" w:uiPriority="73" w:semiHidden="0" w:name="Colorful Grid Accent 3"/>
-    <w:lsdException w:unhideWhenUsed="0" w:uiPriority="60" w:semiHidden="0" w:name="Light Shading Accent 4"/>
-    <w:lsdException w:unhideWhenUsed="0" w:uiPriority="61" w:semiHidden="0" w:name="Light List Accent 4"/>
-    <w:lsdException w:unhideWhenUsed="0" w:uiPriority="62" w:semiHidden="0" w:name="Light Grid Accent 4"/>
-    <w:lsdException w:unhideWhenUsed="0" w:uiPriority="63" w:semiHidden="0" w:name="Medium Shading 1 Accent 4"/>
-    <w:lsdException w:unhideWhenUsed="0" w:uiPriority="64" w:semiHidden="0" w:name="Medium Shading 2 Accent 4"/>
-    <w:lsdException w:unhideWhenUsed="0" w:uiPriority="65" w:semiHidden="0" w:name="Medium List 1 Accent 4"/>
-    <w:lsdException w:unhideWhenUsed="0" w:uiPriority="66" w:semiHidden="0" w:name="Medium List 2 Accent 4"/>
-    <w:lsdException w:unhideWhenUsed="0" w:uiPriority="67" w:semiHidden="0" w:name="Medium Grid 1 Accent 4"/>
-    <w:lsdException w:unhideWhenUsed="0" w:uiPriority="68" w:semiHidden="0" w:name="Medium Grid 2 Accent 4"/>
-    <w:lsdException w:unhideWhenUsed="0" w:uiPriority="69" w:semiHidden="0" w:name="Medium Grid 3 Accent 4"/>
-    <w:lsdException w:unhideWhenUsed="0" w:uiPriority="70" w:semiHidden="0" w:name="Dark List Accent 4"/>
-    <w:lsdException w:unhideWhenUsed="0" w:uiPriority="71" w:semiHidden="0" w:name="Colorful Shading Accent 4"/>
-    <w:lsdException w:unhideWhenUsed="0" w:uiPriority="72" w:semiHidden="0" w:name="Colorful List Accent 4"/>
-    <w:lsdException w:unhideWhenUsed="0" w:uiPriority="73" w:semiHidden="0" w:name="Colorful Grid Accent 4"/>
-    <w:lsdException w:unhideWhenUsed="0" w:uiPriority="60" w:semiHidden="0" w:name="Light Shading Accent 5"/>
-    <w:lsdException w:unhideWhenUsed="0" w:uiPriority="61" w:semiHidden="0" w:name="Light List Accent 5"/>
-    <w:lsdException w:unhideWhenUsed="0" w:uiPriority="62" w:semiHidden="0" w:name="Light Grid Accent 5"/>
-    <w:lsdException w:unhideWhenUsed="0" w:uiPriority="63" w:semiHidden="0" w:name="Medium Shading 1 Accent 5"/>
-    <w:lsdException w:unhideWhenUsed="0" w:uiPriority="64" w:semiHidden="0" w:name="Medium Shading 2 Accent 5"/>
-    <w:lsdException w:unhideWhenUsed="0" w:uiPriority="65" w:semiHidden="0" w:name="Medium List 1 Accent 5"/>
-    <w:lsdException w:unhideWhenUsed="0" w:uiPriority="66" w:semiHidden="0" w:name="Medium List 2 Accent 5"/>
-    <w:lsdException w:unhideWhenUsed="0" w:uiPriority="67" w:semiHidden="0" w:name="Medium Grid 1 Accent 5"/>
-    <w:lsdException w:unhideWhenUsed="0" w:uiPriority="68" w:semiHidden="0" w:name="Medium Grid 2 Accent 5"/>
-    <w:lsdException w:unhideWhenUsed="0" w:uiPriority="69" w:semiHidden="0" w:name="Medium Grid 3 Accent 5"/>
-    <w:lsdException w:unhideWhenUsed="0" w:uiPriority="70" w:semiHidden="0" w:name="Dark List Accent 5"/>
-    <w:lsdException w:unhideWhenUsed="0" w:uiPriority="71" w:semiHidden="0" w:name="Colorful Shading Accent 5"/>
-    <w:lsdException w:unhideWhenUsed="0" w:uiPriority="72" w:semiHidden="0" w:name="Colorful List Accent 5"/>
-    <w:lsdException w:unhideWhenUsed="0" w:uiPriority="73" w:semiHidden="0" w:name="Colorful Grid Accent 5"/>
-    <w:lsdException w:unhideWhenUsed="0" w:uiPriority="60" w:semiHidden="0" w:name="Light Shading Accent 6"/>
-    <w:lsdException w:unhideWhenUsed="0" w:uiPriority="61" w:semiHidden="0" w:name="Light List Accent 6"/>
-    <w:lsdException w:unhideWhenUsed="0" w:uiPriority="62" w:semiHidden="0" w:name="Light Grid Accent 6"/>
-    <w:lsdException w:unhideWhenUsed="0" w:uiPriority="63" w:semiHidden="0" w:name="Medium Shading 1 Accent 6"/>
-    <w:lsdException w:unhideWhenUsed="0" w:uiPriority="64" w:semiHidden="0" w:name="Medium Shading 2 Accent 6"/>
-    <w:lsdException w:unhideWhenUsed="0" w:uiPriority="65" w:semiHidden="0" w:name="Medium List 1 Accent 6"/>
-    <w:lsdException w:unhideWhenUsed="0" w:uiPriority="66" w:semiHidden="0" w:name="Medium List 2 Accent 6"/>
-    <w:lsdException w:unhideWhenUsed="0" w:uiPriority="67" w:semiHidden="0" w:name="Medium Grid 1 Accent 6"/>
-    <w:lsdException w:unhideWhenUsed="0" w:uiPriority="68" w:semiHidden="0" w:name="Medium Grid 2 Accent 6"/>
-    <w:lsdException w:unhideWhenUsed="0" w:uiPriority="69" w:semiHidden="0" w:name="Medium Grid 3 Accent 6"/>
-    <w:lsdException w:unhideWhenUsed="0" w:uiPriority="70" w:semiHidden="0" w:name="Dark List Accent 6"/>
-    <w:lsdException w:unhideWhenUsed="0" w:uiPriority="71" w:semiHidden="0" w:name="Colorful Shading Accent 6"/>
-    <w:lsdException w:unhideWhenUsed="0" w:uiPriority="72" w:semiHidden="0" w:name="Colorful List Accent 6"/>
-    <w:lsdException w:unhideWhenUsed="0" w:uiPriority="73" w:semiHidden="0" w:name="Colorful Grid Accent 6"/>
+  <w:latentStyles w:defLockedState="0" w:defUIPriority="99" w:defSemiHidden="0" w:defUnhideWhenUsed="0" w:defQFormat="0" w:count="376">
+    <w:lsdException w:name="Normal" w:uiPriority="0" w:qFormat="1"/>
+    <w:lsdException w:name="heading 1" w:uiPriority="9" w:qFormat="1"/>
+    <w:lsdException w:name="heading 2" w:semiHidden="1" w:uiPriority="9" w:unhideWhenUsed="1" w:qFormat="1"/>
+    <w:lsdException w:name="heading 3" w:semiHidden="1" w:uiPriority="9" w:unhideWhenUsed="1" w:qFormat="1"/>
+    <w:lsdException w:name="heading 4" w:semiHidden="1" w:uiPriority="9" w:unhideWhenUsed="1" w:qFormat="1"/>
+    <w:lsdException w:name="heading 5" w:semiHidden="1" w:uiPriority="9" w:unhideWhenUsed="1" w:qFormat="1"/>
+    <w:lsdException w:name="heading 6" w:semiHidden="1" w:uiPriority="9" w:unhideWhenUsed="1" w:qFormat="1"/>
+    <w:lsdException w:name="heading 7" w:semiHidden="1" w:uiPriority="9" w:unhideWhenUsed="1" w:qFormat="1"/>
+    <w:lsdException w:name="heading 8" w:semiHidden="1" w:uiPriority="9" w:unhideWhenUsed="1" w:qFormat="1"/>
+    <w:lsdException w:name="heading 9" w:semiHidden="1" w:uiPriority="9" w:unhideWhenUsed="1" w:qFormat="1"/>
+    <w:lsdException w:name="index 1" w:semiHidden="1" w:unhideWhenUsed="1"/>
+    <w:lsdException w:name="index 2" w:semiHidden="1" w:unhideWhenUsed="1"/>
+    <w:lsdException w:name="index 3" w:semiHidden="1" w:unhideWhenUsed="1"/>
+    <w:lsdException w:name="index 4" w:semiHidden="1" w:unhideWhenUsed="1"/>
+    <w:lsdException w:name="index 5" w:semiHidden="1" w:unhideWhenUsed="1"/>
+    <w:lsdException w:name="index 6" w:semiHidden="1" w:unhideWhenUsed="1"/>
+    <w:lsdException w:name="index 7" w:semiHidden="1" w:unhideWhenUsed="1"/>
+    <w:lsdException w:name="index 8" w:semiHidden="1" w:unhideWhenUsed="1"/>
+    <w:lsdException w:name="index 9" w:semiHidden="1" w:unhideWhenUsed="1"/>
+    <w:lsdException w:name="toc 1" w:semiHidden="1" w:uiPriority="39" w:unhideWhenUsed="1"/>
+    <w:lsdException w:name="toc 2" w:semiHidden="1" w:uiPriority="39" w:unhideWhenUsed="1"/>
+    <w:lsdException w:name="toc 3" w:semiHidden="1" w:uiPriority="39" w:unhideWhenUsed="1"/>
+    <w:lsdException w:name="toc 4" w:semiHidden="1" w:uiPriority="39" w:unhideWhenUsed="1"/>
+    <w:lsdException w:name="toc 5" w:semiHidden="1" w:uiPriority="39" w:unhideWhenUsed="1"/>
+    <w:lsdException w:name="toc 6" w:semiHidden="1" w:uiPriority="39" w:unhideWhenUsed="1"/>
+    <w:lsdException w:name="toc 7" w:semiHidden="1" w:uiPriority="39" w:unhideWhenUsed="1"/>
+    <w:lsdException w:name="toc 8" w:semiHidden="1" w:uiPriority="39" w:unhideWhenUsed="1"/>
+    <w:lsdException w:name="toc 9" w:semiHidden="1" w:uiPriority="39" w:unhideWhenUsed="1"/>
+    <w:lsdException w:name="Normal Indent" w:semiHidden="1" w:unhideWhenUsed="1"/>
+    <w:lsdException w:name="footnote text" w:semiHidden="1" w:unhideWhenUsed="1"/>
+    <w:lsdException w:name="annotation text" w:semiHidden="1" w:unhideWhenUsed="1"/>
+    <w:lsdException w:name="header" w:semiHidden="1" w:unhideWhenUsed="1"/>
+    <w:lsdException w:name="footer" w:semiHidden="1" w:unhideWhenUsed="1"/>
+    <w:lsdException w:name="index heading" w:semiHidden="1" w:unhideWhenUsed="1"/>
+    <w:lsdException w:name="caption" w:semiHidden="1" w:uiPriority="35" w:unhideWhenUsed="1" w:qFormat="1"/>
+    <w:lsdException w:name="table of figures" w:semiHidden="1" w:unhideWhenUsed="1"/>
+    <w:lsdException w:name="envelope address" w:semiHidden="1" w:unhideWhenUsed="1"/>
+    <w:lsdException w:name="envelope return" w:semiHidden="1" w:unhideWhenUsed="1"/>
+    <w:lsdException w:name="footnote reference" w:semiHidden="1" w:unhideWhenUsed="1"/>
+    <w:lsdException w:name="annotation reference" w:semiHidden="1" w:unhideWhenUsed="1"/>
+    <w:lsdException w:name="line number" w:semiHidden="1" w:unhideWhenUsed="1"/>
+    <w:lsdException w:name="page number" w:semiHidden="1" w:unhideWhenUsed="1"/>
+    <w:lsdException w:name="endnote reference" w:semiHidden="1" w:unhideWhenUsed="1"/>
+    <w:lsdException w:name="endnote text" w:semiHidden="1" w:unhideWhenUsed="1"/>
+    <w:lsdException w:name="table of authorities" w:semiHidden="1" w:unhideWhenUsed="1"/>
+    <w:lsdException w:name="macro" w:semiHidden="1" w:unhideWhenUsed="1"/>
+    <w:lsdException w:name="toa heading" w:semiHidden="1" w:unhideWhenUsed="1"/>
+    <w:lsdException w:name="List" w:semiHidden="1" w:unhideWhenUsed="1"/>
+    <w:lsdException w:name="List Bullet" w:semiHidden="1" w:unhideWhenUsed="1"/>
+    <w:lsdException w:name="List Number" w:semiHidden="1" w:unhideWhenUsed="1"/>
+    <w:lsdException w:name="List 2" w:semiHidden="1" w:unhideWhenUsed="1"/>
+    <w:lsdException w:name="List 3" w:semiHidden="1" w:unhideWhenUsed="1"/>
+    <w:lsdException w:name="List 4" w:semiHidden="1" w:unhideWhenUsed="1"/>
+    <w:lsdException w:name="List 5" w:semiHidden="1" w:unhideWhenUsed="1"/>
+    <w:lsdException w:name="List Bullet 2" w:semiHidden="1" w:unhideWhenUsed="1"/>
+    <w:lsdException w:name="List Bullet 3" w:semiHidden="1" w:unhideWhenUsed="1"/>
+    <w:lsdException w:name="List Bullet 4" w:semiHidden="1" w:unhideWhenUsed="1"/>
+    <w:lsdException w:name="List Bullet 5" w:semiHidden="1" w:unhideWhenUsed="1"/>
+    <w:lsdException w:name="List Number 2" w:semiHidden="1" w:unhideWhenUsed="1"/>
+    <w:lsdException w:name="List Number 3" w:semiHidden="1" w:unhideWhenUsed="1"/>
+    <w:lsdException w:name="List Number 4" w:semiHidden="1" w:unhideWhenUsed="1"/>
+    <w:lsdException w:name="List Number 5" w:semiHidden="1" w:unhideWhenUsed="1"/>
+    <w:lsdException w:name="Title" w:uiPriority="10" w:qFormat="1"/>
+    <w:lsdException w:name="Closing" w:semiHidden="1" w:unhideWhenUsed="1"/>
+    <w:lsdException w:name="Signature" w:semiHidden="1" w:unhideWhenUsed="1"/>
+    <w:lsdException w:name="Default Paragraph Font" w:semiHidden="1" w:uiPriority="1" w:unhideWhenUsed="1"/>
+    <w:lsdException w:name="Body Text" w:semiHidden="1" w:unhideWhenUsed="1"/>
+    <w:lsdException w:name="Body Text Indent" w:semiHidden="1" w:unhideWhenUsed="1"/>
+    <w:lsdException w:name="List Continue" w:semiHidden="1" w:unhideWhenUsed="1"/>
+    <w:lsdException w:name="List Continue 2" w:semiHidden="1" w:unhideWhenUsed="1"/>
+    <w:lsdException w:name="List Continue 3" w:semiHidden="1" w:unhideWhenUsed="1"/>
+    <w:lsdException w:name="List Continue 4" w:semiHidden="1" w:unhideWhenUsed="1"/>
+    <w:lsdException w:name="List Continue 5" w:semiHidden="1" w:unhideWhenUsed="1"/>
+    <w:lsdException w:name="Message Header" w:semiHidden="1" w:unhideWhenUsed="1"/>
+    <w:lsdException w:name="Subtitle" w:uiPriority="11" w:qFormat="1"/>
+    <w:lsdException w:name="Salutation" w:semiHidden="1" w:unhideWhenUsed="1"/>
+    <w:lsdException w:name="Date" w:semiHidden="1" w:unhideWhenUsed="1"/>
+    <w:lsdException w:name="Body Text First Indent" w:semiHidden="1" w:unhideWhenUsed="1"/>
+    <w:lsdException w:name="Body Text First Indent 2" w:semiHidden="1" w:unhideWhenUsed="1"/>
+    <w:lsdException w:name="Note Heading" w:semiHidden="1" w:unhideWhenUsed="1"/>
+    <w:lsdException w:name="Body Text 2" w:semiHidden="1" w:unhideWhenUsed="1"/>
+    <w:lsdException w:name="Body Text 3" w:semiHidden="1" w:unhideWhenUsed="1"/>
+    <w:lsdException w:name="Body Text Indent 2" w:semiHidden="1" w:unhideWhenUsed="1"/>
+    <w:lsdException w:name="Body Text Indent 3" w:semiHidden="1" w:unhideWhenUsed="1"/>
+    <w:lsdException w:name="Block Text" w:semiHidden="1" w:unhideWhenUsed="1"/>
+    <w:lsdException w:name="Hyperlink" w:semiHidden="1" w:unhideWhenUsed="1"/>
+    <w:lsdException w:name="FollowedHyperlink" w:semiHidden="1" w:unhideWhenUsed="1"/>
+    <w:lsdException w:name="Strong" w:uiPriority="22" w:qFormat="1"/>
+    <w:lsdException w:name="Emphasis" w:uiPriority="20" w:qFormat="1"/>
+    <w:lsdException w:name="Document Map" w:semiHidden="1" w:unhideWhenUsed="1"/>
+    <w:lsdException w:name="Plain Text" w:semiHidden="1" w:unhideWhenUsed="1"/>
+    <w:lsdException w:name="E-mail Signature" w:semiHidden="1" w:unhideWhenUsed="1"/>
+    <w:lsdException w:name="HTML Top of Form" w:semiHidden="1" w:unhideWhenUsed="1"/>
+    <w:lsdException w:name="HTML Bottom of Form" w:semiHidden="1" w:unhideWhenUsed="1"/>
+    <w:lsdException w:name="Normal (Web)" w:semiHidden="1" w:unhideWhenUsed="1"/>
+    <w:lsdException w:name="HTML Acronym" w:semiHidden="1" w:unhideWhenUsed="1"/>
+    <w:lsdException w:name="HTML Address" w:semiHidden="1" w:unhideWhenUsed="1"/>
+    <w:lsdException w:name="HTML Cite" w:semiHidden="1" w:unhideWhenUsed="1"/>
+    <w:lsdException w:name="HTML Code" w:semiHidden="1" w:unhideWhenUsed="1"/>
+    <w:lsdException w:name="HTML Definition" w:semiHidden="1" w:unhideWhenUsed="1"/>
+    <w:lsdException w:name="HTML Keyboard" w:semiHidden="1" w:unhideWhenUsed="1"/>
+    <w:lsdException w:name="HTML Preformatted" w:semiHidden="1" w:unhideWhenUsed="1"/>
+    <w:lsdException w:name="HTML Sample" w:semiHidden="1" w:unhideWhenUsed="1"/>
+    <w:lsdException w:name="HTML Typewriter" w:semiHidden="1" w:unhideWhenUsed="1"/>
+    <w:lsdException w:name="HTML Variable" w:semiHidden="1" w:unhideWhenUsed="1"/>
+    <w:lsdException w:name="Normal Table" w:semiHidden="1" w:unhideWhenUsed="1"/>
+    <w:lsdException w:name="annotation subject" w:semiHidden="1" w:unhideWhenUsed="1"/>
+    <w:lsdException w:name="No List" w:semiHidden="1" w:unhideWhenUsed="1"/>
+    <w:lsdException w:name="Outline List 1" w:semiHidden="1" w:unhideWhenUsed="1"/>
+    <w:lsdException w:name="Outline List 2" w:semiHidden="1" w:unhideWhenUsed="1"/>
+    <w:lsdException w:name="Outline List 3" w:semiHidden="1" w:unhideWhenUsed="1"/>
+    <w:lsdException w:name="Table Simple 1" w:semiHidden="1" w:unhideWhenUsed="1"/>
+    <w:lsdException w:name="Table Simple 2" w:semiHidden="1" w:unhideWhenUsed="1"/>
+    <w:lsdException w:name="Table Simple 3" w:semiHidden="1" w:unhideWhenUsed="1"/>
+    <w:lsdException w:name="Table Classic 1" w:semiHidden="1" w:unhideWhenUsed="1"/>
+    <w:lsdException w:name="Table Classic 2" w:semiHidden="1" w:unhideWhenUsed="1"/>
+    <w:lsdException w:name="Table Classic 3" w:semiHidden="1" w:unhideWhenUsed="1"/>
+    <w:lsdException w:name="Table Classic 4" w:semiHidden="1" w:unhideWhenUsed="1"/>
+    <w:lsdException w:name="Table Colorful 1" w:semiHidden="1" w:unhideWhenUsed="1"/>
+    <w:lsdException w:name="Table Colorful 2" w:semiHidden="1" w:unhideWhenUsed="1"/>
+    <w:lsdException w:name="Table Colorful 3" w:semiHidden="1" w:unhideWhenUsed="1"/>
+    <w:lsdException w:name="Table Columns 1" w:semiHidden="1" w:unhideWhenUsed="1"/>
+    <w:lsdException w:name="Table Columns 2" w:semiHidden="1" w:unhideWhenUsed="1"/>
+    <w:lsdException w:name="Table Columns 3" w:semiHidden="1" w:unhideWhenUsed="1"/>
+    <w:lsdException w:name="Table Columns 4" w:semiHidden="1" w:unhideWhenUsed="1"/>
+    <w:lsdException w:name="Table Columns 5" w:semiHidden="1" w:unhideWhenUsed="1"/>
+    <w:lsdException w:name="Table Grid 1" w:semiHidden="1" w:unhideWhenUsed="1"/>
+    <w:lsdException w:name="Table Grid 2" w:semiHidden="1" w:unhideWhenUsed="1"/>
+    <w:lsdException w:name="Table Grid 3" w:semiHidden="1" w:unhideWhenUsed="1"/>
+    <w:lsdException w:name="Table Grid 4" w:semiHidden="1" w:unhideWhenUsed="1"/>
+    <w:lsdException w:name="Table Grid 5" w:semiHidden="1" w:unhideWhenUsed="1"/>
+    <w:lsdException w:name="Table Grid 6" w:semiHidden="1" w:unhideWhenUsed="1"/>
+    <w:lsdException w:name="Table Grid 7" w:semiHidden="1" w:unhideWhenUsed="1"/>
+    <w:lsdException w:name="Table Grid 8" w:semiHidden="1" w:unhideWhenUsed="1"/>
+    <w:lsdException w:name="Table List 1" w:semiHidden="1" w:unhideWhenUsed="1"/>
+    <w:lsdException w:name="Table List 2" w:semiHidden="1" w:unhideWhenUsed="1"/>
+    <w:lsdException w:name="Table List 3" w:semiHidden="1" w:unhideWhenUsed="1"/>
+    <w:lsdException w:name="Table List 4" w:semiHidden="1" w:unhideWhenUsed="1"/>
+    <w:lsdException w:name="Table List 5" w:semiHidden="1" w:unhideWhenUsed="1"/>
+    <w:lsdException w:name="Table List 6" w:semiHidden="1" w:unhideWhenUsed="1"/>
+    <w:lsdException w:name="Table List 7" w:semiHidden="1" w:unhideWhenUsed="1"/>
+    <w:lsdException w:name="Table List 8" w:semiHidden="1" w:unhideWhenUsed="1"/>
+    <w:lsdException w:name="Table 3D effects 1" w:semiHidden="1" w:unhideWhenUsed="1"/>
+    <w:lsdException w:name="Table 3D effects 2" w:semiHidden="1" w:unhideWhenUsed="1"/>
+    <w:lsdException w:name="Table 3D effects 3" w:semiHidden="1" w:unhideWhenUsed="1"/>
+    <w:lsdException w:name="Table Contemporary" w:semiHidden="1" w:unhideWhenUsed="1"/>
+    <w:lsdException w:name="Table Elegant" w:semiHidden="1" w:unhideWhenUsed="1"/>
+    <w:lsdException w:name="Table Professional" w:semiHidden="1" w:unhideWhenUsed="1"/>
+    <w:lsdException w:name="Table Subtle 1" w:semiHidden="1" w:unhideWhenUsed="1"/>
+    <w:lsdException w:name="Table Subtle 2" w:semiHidden="1" w:unhideWhenUsed="1"/>
+    <w:lsdException w:name="Table Web 1" w:semiHidden="1" w:unhideWhenUsed="1"/>
+    <w:lsdException w:name="Table Web 2" w:semiHidden="1" w:unhideWhenUsed="1"/>
+    <w:lsdException w:name="Table Web 3" w:semiHidden="1" w:unhideWhenUsed="1"/>
+    <w:lsdException w:name="Balloon Text" w:semiHidden="1" w:unhideWhenUsed="1"/>
+    <w:lsdException w:name="Table Grid" w:uiPriority="39"/>
+    <w:lsdException w:name="Table Theme" w:semiHidden="1" w:unhideWhenUsed="1"/>
+    <w:lsdException w:name="Placeholder Text" w:semiHidden="1"/>
+    <w:lsdException w:name="No Spacing" w:uiPriority="1" w:qFormat="1"/>
+    <w:lsdException w:name="Light Shading" w:uiPriority="60"/>
+    <w:lsdException w:name="Light List" w:uiPriority="61"/>
+    <w:lsdException w:name="Light Grid" w:uiPriority="62"/>
+    <w:lsdException w:name="Medium Shading 1" w:uiPriority="63"/>
+    <w:lsdException w:name="Medium Shading 2" w:uiPriority="64"/>
+    <w:lsdException w:name="Medium List 1" w:uiPriority="65"/>
+    <w:lsdException w:name="Medium List 2" w:uiPriority="66"/>
+    <w:lsdException w:name="Medium Grid 1" w:uiPriority="67"/>
+    <w:lsdException w:name="Medium Grid 2" w:uiPriority="68"/>
+    <w:lsdException w:name="Medium Grid 3" w:uiPriority="69"/>
+    <w:lsdException w:name="Dark List" w:uiPriority="70"/>
+    <w:lsdException w:name="Colorful Shading" w:uiPriority="71"/>
+    <w:lsdException w:name="Colorful List" w:uiPriority="72"/>
+    <w:lsdException w:name="Colorful Grid" w:uiPriority="73"/>
+    <w:lsdException w:name="Light Shading Accent 1" w:uiPriority="60"/>
+    <w:lsdException w:name="Light List Accent 1" w:uiPriority="61"/>
+    <w:lsdException w:name="Light Grid Accent 1" w:uiPriority="62"/>
+    <w:lsdException w:name="Medium Shading 1 Accent 1" w:uiPriority="63"/>
+    <w:lsdException w:name="Medium Shading 2 Accent 1" w:uiPriority="64"/>
+    <w:lsdException w:name="Medium List 1 Accent 1" w:uiPriority="65"/>
+    <w:lsdException w:name="Revision" w:semiHidden="1"/>
+    <w:lsdException w:name="List Paragraph" w:uiPriority="34" w:qFormat="1"/>
+    <w:lsdException w:name="Quote" w:uiPriority="29" w:qFormat="1"/>
+    <w:lsdException w:name="Intense Quote" w:uiPriority="30" w:qFormat="1"/>
+    <w:lsdException w:name="Medium List 2 Accent 1" w:uiPriority="66"/>
+    <w:lsdException w:name="Medium Grid 1 Accent 1" w:uiPriority="67"/>
+    <w:lsdException w:name="Medium Grid 2 Accent 1" w:uiPriority="68"/>
+    <w:lsdException w:name="Medium Grid 3 Accent 1" w:uiPriority="69"/>
+    <w:lsdException w:name="Dark List Accent 1" w:uiPriority="70"/>
+    <w:lsdException w:name="Colorful Shading Accent 1" w:uiPriority="71"/>
+    <w:lsdException w:name="Colorful List Accent 1" w:uiPriority="72"/>
+    <w:lsdException w:name="Colorful Grid Accent 1" w:uiPriority="73"/>
+    <w:lsdException w:name="Light Shading Accent 2" w:uiPriority="60"/>
+    <w:lsdException w:name="Light List Accent 2" w:uiPriority="61"/>
+    <w:lsdException w:name="Light Grid Accent 2" w:uiPriority="62"/>
+    <w:lsdException w:name="Medium Shading 1 Accent 2" w:uiPriority="63"/>
+    <w:lsdException w:name="Medium Shading 2 Accent 2" w:uiPriority="64"/>
+    <w:lsdException w:name="Medium List 1 Accent 2" w:uiPriority="65"/>
+    <w:lsdException w:name="Medium List 2 Accent 2" w:uiPriority="66"/>
+    <w:lsdException w:name="Medium Grid 1 Accent 2" w:uiPriority="67"/>
+    <w:lsdException w:name="Medium Grid 2 Accent 2" w:uiPriority="68"/>
+    <w:lsdException w:name="Medium Grid 3 Accent 2" w:uiPriority="69"/>
+    <w:lsdException w:name="Dark List Accent 2" w:uiPriority="70"/>
+    <w:lsdException w:name="Colorful Shading Accent 2" w:uiPriority="71"/>
+    <w:lsdException w:name="Colorful List Accent 2" w:uiPriority="72"/>
+    <w:lsdException w:name="Colorful Grid Accent 2" w:uiPriority="73"/>
+    <w:lsdException w:name="Light Shading Accent 3" w:uiPriority="60"/>
+    <w:lsdException w:name="Light List Accent 3" w:uiPriority="61"/>
+    <w:lsdException w:name="Light Grid Accent 3" w:uiPriority="62"/>
+    <w:lsdException w:name="Medium Shading 1 Accent 3" w:uiPriority="63"/>
+    <w:lsdException w:name="Medium Shading 2 Accent 3" w:uiPriority="64"/>
+    <w:lsdException w:name="Medium List 1 Accent 3" w:uiPriority="65"/>
+    <w:lsdException w:name="Medium List 2 Accent 3" w:uiPriority="66"/>
+    <w:lsdException w:name="Medium Grid 1 Accent 3" w:uiPriority="67"/>
+    <w:lsdException w:name="Medium Grid 2 Accent 3" w:uiPriority="68"/>
+    <w:lsdException w:name="Medium Grid 3 Accent 3" w:uiPriority="69"/>
+    <w:lsdException w:name="Dark List Accent 3" w:uiPriority="70"/>
+    <w:lsdException w:name="Colorful Shading Accent 3" w:uiPriority="71"/>
+    <w:lsdException w:name="Colorful List Accent 3" w:uiPriority="72"/>
+    <w:lsdException w:name="Colorful Grid Accent 3" w:uiPriority="73"/>
+    <w:lsdException w:name="Light Shading Accent 4" w:uiPriority="60"/>
+    <w:lsdException w:name="Light List Accent 4" w:uiPriority="61"/>
+    <w:lsdException w:name="Light Grid Accent 4" w:uiPriority="62"/>
+    <w:lsdException w:name="Medium Shading 1 Accent 4" w:uiPriority="63"/>
+    <w:lsdException w:name="Medium Shading 2 Accent 4" w:uiPriority="64"/>
+    <w:lsdException w:name="Medium List 1 Accent 4" w:uiPriority="65"/>
+    <w:lsdException w:name="Medium List 2 Accent 4" w:uiPriority="66"/>
+    <w:lsdException w:name="Medium Grid 1 Accent 4" w:uiPriority="67"/>
+    <w:lsdException w:name="Medium Grid 2 Accent 4" w:uiPriority="68"/>
+    <w:lsdException w:name="Medium Grid 3 Accent 4" w:uiPriority="69"/>
+    <w:lsdException w:name="Dark List Accent 4" w:uiPriority="70"/>
+    <w:lsdException w:name="Colorful Shading Accent 4" w:uiPriority="71"/>
+    <w:lsdException w:name="Colorful List Accent 4" w:uiPriority="72"/>
+    <w:lsdException w:name="Colorful Grid Accent 4" w:uiPriority="73"/>
+    <w:lsdException w:name="Light Shading Accent 5" w:uiPriority="60"/>
+    <w:lsdException w:name="Light List Accent 5" w:uiPriority="61"/>
+    <w:lsdException w:name="Light Grid Accent 5" w:uiPriority="62"/>
+    <w:lsdException w:name="Medium Shading 1 Accent 5" w:uiPriority="63"/>
+    <w:lsdException w:name="Medium Shading 2 Accent 5" w:uiPriority="64"/>
+    <w:lsdException w:name="Medium List 1 Accent 5" w:uiPriority="65"/>
+    <w:lsdException w:name="Medium List 2 Accent 5" w:uiPriority="66"/>
+    <w:lsdException w:name="Medium Grid 1 Accent 5" w:uiPriority="67"/>
+    <w:lsdException w:name="Medium Grid 2 Accent 5" w:uiPriority="68"/>
+    <w:lsdException w:name="Medium Grid 3 Accent 5" w:uiPriority="69"/>
+    <w:lsdException w:name="Dark List Accent 5" w:uiPriority="70"/>
+    <w:lsdException w:name="Colorful Shading Accent 5" w:uiPriority="71"/>
+    <w:lsdException w:name="Colorful List Accent 5" w:uiPriority="72"/>
+    <w:lsdException w:name="Colorful Grid Accent 5" w:uiPriority="73"/>
+    <w:lsdException w:name="Light Shading Accent 6" w:uiPriority="60"/>
+    <w:lsdException w:name="Light List Accent 6" w:uiPriority="61"/>
+    <w:lsdException w:name="Light Grid Accent 6" w:uiPriority="62"/>
+    <w:lsdException w:name="Medium Shading 1 Accent 6" w:uiPriority="63"/>
+    <w:lsdException w:name="Medium Shading 2 Accent 6" w:uiPriority="64"/>
+    <w:lsdException w:name="Medium List 1 Accent 6" w:uiPriority="65"/>
+    <w:lsdException w:name="Medium List 2 Accent 6" w:uiPriority="66"/>
+    <w:lsdException w:name="Medium Grid 1 Accent 6" w:uiPriority="67"/>
+    <w:lsdException w:name="Medium Grid 2 Accent 6" w:uiPriority="68"/>
+    <w:lsdException w:name="Medium Grid 3 Accent 6" w:uiPriority="69"/>
+    <w:lsdException w:name="Dark List Accent 6" w:uiPriority="70"/>
+    <w:lsdException w:name="Colorful Shading Accent 6" w:uiPriority="71"/>
+    <w:lsdException w:name="Colorful List Accent 6" w:uiPriority="72"/>
+    <w:lsdException w:name="Colorful Grid Accent 6" w:uiPriority="73"/>
+    <w:lsdException w:name="Subtle Emphasis" w:uiPriority="19" w:qFormat="1"/>
+    <w:lsdException w:name="Intense Emphasis" w:uiPriority="21" w:qFormat="1"/>
+    <w:lsdException w:name="Subtle Reference" w:uiPriority="31" w:qFormat="1"/>
+    <w:lsdException w:name="Intense Reference" w:uiPriority="32" w:qFormat="1"/>
+    <w:lsdException w:name="Book Title" w:uiPriority="33" w:qFormat="1"/>
+    <w:lsdException w:name="Bibliography" w:semiHidden="1" w:uiPriority="37" w:unhideWhenUsed="1"/>
+    <w:lsdException w:name="TOC Heading" w:semiHidden="1" w:uiPriority="39" w:unhideWhenUsed="1" w:qFormat="1"/>
+    <w:lsdException w:name="Plain Table 1" w:uiPriority="41"/>
+    <w:lsdException w:name="Plain Table 2" w:uiPriority="42"/>
+    <w:lsdException w:name="Plain Table 3" w:uiPriority="43"/>
+    <w:lsdException w:name="Plain Table 4" w:uiPriority="44"/>
+    <w:lsdException w:name="Plain Table 5" w:uiPriority="45"/>
+    <w:lsdException w:name="Grid Table Light" w:uiPriority="40"/>
+    <w:lsdException w:name="Grid Table 1 Light" w:uiPriority="46"/>
+    <w:lsdException w:name="Grid Table 2" w:uiPriority="47"/>
+    <w:lsdException w:name="Grid Table 3" w:uiPriority="48"/>
+    <w:lsdException w:name="Grid Table 4" w:uiPriority="49"/>
+    <w:lsdException w:name="Grid Table 5 Dark" w:uiPriority="50"/>
+    <w:lsdException w:name="Grid Table 6 Colorful" w:uiPriority="51"/>
+    <w:lsdException w:name="Grid Table 7 Colorful" w:uiPriority="52"/>
+    <w:lsdException w:name="Grid Table 1 Light Accent 1" w:uiPriority="46"/>
+    <w:lsdException w:name="Grid Table 2 Accent 1" w:uiPriority="47"/>
+    <w:lsdException w:name="Grid Table 3 Accent 1" w:uiPriority="48"/>
+    <w:lsdException w:name="Grid Table 4 Accent 1" w:uiPriority="49"/>
+    <w:lsdException w:name="Grid Table 5 Dark Accent 1" w:uiPriority="50"/>
+    <w:lsdException w:name="Grid Table 6 Colorful Accent 1" w:uiPriority="51"/>
+    <w:lsdException w:name="Grid Table 7 Colorful Accent 1" w:uiPriority="52"/>
+    <w:lsdException w:name="Grid Table 1 Light Accent 2" w:uiPriority="46"/>
+    <w:lsdException w:name="Grid Table 2 Accent 2" w:uiPriority="47"/>
+    <w:lsdException w:name="Grid Table 3 Accent 2" w:uiPriority="48"/>
+    <w:lsdException w:name="Grid Table 4 Accent 2" w:uiPriority="49"/>
+    <w:lsdException w:name="Grid Table 5 Dark Accent 2" w:uiPriority="50"/>
+    <w:lsdException w:name="Grid Table 6 Colorful Accent 2" w:uiPriority="51"/>
+    <w:lsdException w:name="Grid Table 7 Colorful Accent 2" w:uiPriority="52"/>
+    <w:lsdException w:name="Grid Table 1 Light Accent 3" w:uiPriority="46"/>
+    <w:lsdException w:name="Grid Table 2 Accent 3" w:uiPriority="47"/>
+    <w:lsdException w:name="Grid Table 3 Accent 3" w:uiPriority="48"/>
+    <w:lsdException w:name="Grid Table 4 Accent 3" w:uiPriority="49"/>
+    <w:lsdException w:name="Grid Table 5 Dark Accent 3" w:uiPriority="50"/>
+    <w:lsdException w:name="Grid Table 6 Colorful Accent 3" w:uiPriority="51"/>
+    <w:lsdException w:name="Grid Table 7 Colorful Accent 3" w:uiPriority="52"/>
+    <w:lsdException w:name="Grid Table 1 Light Accent 4" w:uiPriority="46"/>
+    <w:lsdException w:name="Grid Table 2 Accent 4" w:uiPriority="47"/>
+    <w:lsdException w:name="Grid Table 3 Accent 4" w:uiPriority="48"/>
+    <w:lsdException w:name="Grid Table 4 Accent 4" w:uiPriority="49"/>
+    <w:lsdException w:name="Grid Table 5 Dark Accent 4" w:uiPriority="50"/>
+    <w:lsdException w:name="Grid Table 6 Colorful Accent 4" w:uiPriority="51"/>
+    <w:lsdException w:name="Grid Table 7 Colorful Accent 4" w:uiPriority="52"/>
+    <w:lsdException w:name="Grid Table 1 Light Accent 5" w:uiPriority="46"/>
+    <w:lsdException w:name="Grid Table 2 Accent 5" w:uiPriority="47"/>
+    <w:lsdException w:name="Grid Table 3 Accent 5" w:uiPriority="48"/>
+    <w:lsdException w:name="Grid Table 4 Accent 5" w:uiPriority="49"/>
+    <w:lsdException w:name="Grid Table 5 Dark Accent 5" w:uiPriority="50"/>
+    <w:lsdException w:name="Grid Table 6 Colorful Accent 5" w:uiPriority="51"/>
+    <w:lsdException w:name="Grid Table 7 Colorful Accent 5" w:uiPriority="52"/>
+    <w:lsdException w:name="Grid Table 1 Light Accent 6" w:uiPriority="46"/>
+    <w:lsdException w:name="Grid Table 2 Accent 6" w:uiPriority="47"/>
+    <w:lsdException w:name="Grid Table 3 Accent 6" w:uiPriority="48"/>
+    <w:lsdException w:name="Grid Table 4 Accent 6" w:uiPriority="49"/>
+    <w:lsdException w:name="Grid Table 5 Dark Accent 6" w:uiPriority="50"/>
+    <w:lsdException w:name="Grid Table 6 Colorful Accent 6" w:uiPriority="51"/>
+    <w:lsdException w:name="Grid Table 7 Colorful Accent 6" w:uiPriority="52"/>
+    <w:lsdException w:name="List Table 1 Light" w:uiPriority="46"/>
+    <w:lsdException w:name="List Table 2" w:uiPriority="47"/>
+    <w:lsdException w:name="List Table 3" w:uiPriority="48"/>
+    <w:lsdException w:name="List Table 4" w:uiPriority="49"/>
+    <w:lsdException w:name="List Table 5 Dark" w:uiPriority="50"/>
+    <w:lsdException w:name="List Table 6 Colorful" w:uiPriority="51"/>
+    <w:lsdException w:name="List Table 7 Colorful" w:uiPriority="52"/>
+    <w:lsdException w:name="List Table 1 Light Accent 1" w:uiPriority="46"/>
+    <w:lsdException w:name="List Table 2 Accent 1" w:uiPriority="47"/>
+    <w:lsdException w:name="List Table 3 Accent 1" w:uiPriority="48"/>
+    <w:lsdException w:name="List Table 4 Accent 1" w:uiPriority="49"/>
+    <w:lsdException w:name="List Table 5 Dark Accent 1" w:uiPriority="50"/>
+    <w:lsdException w:name="List Table 6 Colorful Accent 1" w:uiPriority="51"/>
+    <w:lsdException w:name="List Table 7 Colorful Accent 1" w:uiPriority="52"/>
+    <w:lsdException w:name="List Table 1 Light Accent 2" w:uiPriority="46"/>
+    <w:lsdException w:name="List Table 2 Accent 2" w:uiPriority="47"/>
+    <w:lsdException w:name="List Table 3 Accent 2" w:uiPriority="48"/>
+    <w:lsdException w:name="List Table 4 Accent 2" w:uiPriority="49"/>
+    <w:lsdException w:name="List Table 5 Dark Accent 2" w:uiPriority="50"/>
+    <w:lsdException w:name="List Table 6 Colorful Accent 2" w:uiPriority="51"/>
+    <w:lsdException w:name="List Table 7 Colorful Accent 2" w:uiPriority="52"/>
+    <w:lsdException w:name="List Table 1 Light Accent 3" w:uiPriority="46"/>
+    <w:lsdException w:name="List Table 2 Accent 3" w:uiPriority="47"/>
+    <w:lsdException w:name="List Table 3 Accent 3" w:uiPriority="48"/>
+    <w:lsdException w:name="List Table 4 Accent 3" w:uiPriority="49"/>
+    <w:lsdException w:name="List Table 5 Dark Accent 3" w:uiPriority="50"/>
+    <w:lsdException w:name="List Table 6 Colorful Accent 3" w:uiPriority="51"/>
+    <w:lsdException w:name="List Table 7 Colorful Accent 3" w:uiPriority="52"/>
+    <w:lsdException w:name="List Table 1 Light Accent 4" w:uiPriority="46"/>
+    <w:lsdException w:name="List Table 2 Accent 4" w:uiPriority="47"/>
+    <w:lsdException w:name="List Table 3 Accent 4" w:uiPriority="48"/>
+    <w:lsdException w:name="List Table 4 Accent 4" w:uiPriority="49"/>
+    <w:lsdException w:name="List Table 5 Dark Accent 4" w:uiPriority="50"/>
+    <w:lsdException w:name="List Table 6 Colorful Accent 4" w:uiPriority="51"/>
+    <w:lsdException w:name="List Table 7 Colorful Accent 4" w:uiPriority="52"/>
+    <w:lsdException w:name="List Table 1 Light Accent 5" w:uiPriority="46"/>
+    <w:lsdException w:name="List Table 2 Accent 5" w:uiPriority="47"/>
+    <w:lsdException w:name="List Table 3 Accent 5" w:uiPriority="48"/>
+    <w:lsdException w:name="List Table 4 Accent 5" w:uiPriority="49"/>
+    <w:lsdException w:name="List Table 5 Dark Accent 5" w:uiPriority="50"/>
+    <w:lsdException w:name="List Table 6 Colorful Accent 5" w:uiPriority="51"/>
+    <w:lsdException w:name="List Table 7 Colorful Accent 5" w:uiPriority="52"/>
+    <w:lsdException w:name="List Table 1 Light Accent 6" w:uiPriority="46"/>
+    <w:lsdException w:name="List Table 2 Accent 6" w:uiPriority="47"/>
+    <w:lsdException w:name="List Table 3 Accent 6" w:uiPriority="48"/>
+    <w:lsdException w:name="List Table 4 Accent 6" w:uiPriority="49"/>
+    <w:lsdException w:name="List Table 5 Dark Accent 6" w:uiPriority="50"/>
+    <w:lsdException w:name="List Table 6 Colorful Accent 6" w:uiPriority="51"/>
+    <w:lsdException w:name="List Table 7 Colorful Accent 6" w:uiPriority="52"/>
+    <w:lsdException w:name="Mention" w:semiHidden="1" w:unhideWhenUsed="1"/>
+    <w:lsdException w:name="Smart Hyperlink" w:semiHidden="1" w:unhideWhenUsed="1"/>
+    <w:lsdException w:name="Hashtag" w:semiHidden="1" w:unhideWhenUsed="1"/>
+    <w:lsdException w:name="Unresolved Mention" w:semiHidden="1" w:unhideWhenUsed="1"/>
+    <w:lsdException w:name="Smart Link" w:semiHidden="1" w:unhideWhenUsed="1"/>
   </w:latentStyles>
-  <w:style w:type="paragraph" w:default="1" w:styleId="1">
+  <w:style w:type="paragraph" w:default="1" w:styleId="a">
     <w:name w:val="Normal"/>
     <w:qFormat/>
-    <w:uiPriority w:val="0"/>
-    <w:pPr>
-      <w:spacing w:line="276" w:lineRule="auto"/>
-    </w:pPr>
-    <w:rPr>
-      <w:rFonts w:ascii="Arial" w:hAnsi="Arial" w:cs="Arial" w:eastAsiaTheme="minorEastAsia"/>
-      <w:sz w:val="22"/>
-      <w:szCs w:val="22"/>
-      <w:lang w:val="en" w:eastAsia="zh-CN" w:bidi="ar-SA"/>
-    </w:rPr>
   </w:style>
-  <w:style w:type="paragraph" w:styleId="2">
+  <w:style w:type="paragraph" w:styleId="1">
     <w:name w:val="heading 1"/>
-    <w:basedOn w:val="1"/>
-    <w:next w:val="1"/>
+    <w:basedOn w:val="a"/>
+    <w:next w:val="a"/>
+    <w:uiPriority w:val="9"/>
     <w:qFormat/>
-    <w:uiPriority w:val="9"/>
     <w:pPr>
       <w:keepNext/>
       <w:keepLines/>
@@ -1234,14 +1316,14 @@
       <w:szCs w:val="40"/>
     </w:rPr>
   </w:style>
-  <w:style w:type="paragraph" w:styleId="3">
+  <w:style w:type="paragraph" w:styleId="2">
     <w:name w:val="heading 2"/>
-    <w:basedOn w:val="1"/>
-    <w:next w:val="1"/>
+    <w:basedOn w:val="a"/>
+    <w:next w:val="a"/>
+    <w:uiPriority w:val="9"/>
     <w:semiHidden/>
     <w:unhideWhenUsed/>
     <w:qFormat/>
-    <w:uiPriority w:val="9"/>
     <w:pPr>
       <w:keepNext/>
       <w:keepLines/>
@@ -1253,14 +1335,14 @@
       <w:szCs w:val="32"/>
     </w:rPr>
   </w:style>
-  <w:style w:type="paragraph" w:styleId="4">
+  <w:style w:type="paragraph" w:styleId="3">
     <w:name w:val="heading 3"/>
-    <w:basedOn w:val="1"/>
-    <w:next w:val="1"/>
+    <w:basedOn w:val="a"/>
+    <w:next w:val="a"/>
+    <w:uiPriority w:val="9"/>
     <w:semiHidden/>
     <w:unhideWhenUsed/>
     <w:qFormat/>
-    <w:uiPriority w:val="9"/>
     <w:pPr>
       <w:keepNext/>
       <w:keepLines/>
@@ -1273,14 +1355,14 @@
       <w:szCs w:val="28"/>
     </w:rPr>
   </w:style>
-  <w:style w:type="paragraph" w:styleId="5">
+  <w:style w:type="paragraph" w:styleId="4">
     <w:name w:val="heading 4"/>
-    <w:basedOn w:val="1"/>
-    <w:next w:val="1"/>
+    <w:basedOn w:val="a"/>
+    <w:next w:val="a"/>
+    <w:uiPriority w:val="9"/>
     <w:semiHidden/>
     <w:unhideWhenUsed/>
     <w:qFormat/>
-    <w:uiPriority w:val="9"/>
     <w:pPr>
       <w:keepNext/>
       <w:keepLines/>
@@ -1293,14 +1375,14 @@
       <w:szCs w:val="24"/>
     </w:rPr>
   </w:style>
-  <w:style w:type="paragraph" w:styleId="6">
+  <w:style w:type="paragraph" w:styleId="5">
     <w:name w:val="heading 5"/>
-    <w:basedOn w:val="1"/>
-    <w:next w:val="1"/>
+    <w:basedOn w:val="a"/>
+    <w:next w:val="a"/>
+    <w:uiPriority w:val="9"/>
     <w:semiHidden/>
     <w:unhideWhenUsed/>
     <w:qFormat/>
-    <w:uiPriority w:val="9"/>
     <w:pPr>
       <w:keepNext/>
       <w:keepLines/>
@@ -1311,14 +1393,14 @@
       <w:color w:val="666666"/>
     </w:rPr>
   </w:style>
-  <w:style w:type="paragraph" w:styleId="7">
+  <w:style w:type="paragraph" w:styleId="6">
     <w:name w:val="heading 6"/>
-    <w:basedOn w:val="1"/>
-    <w:next w:val="1"/>
+    <w:basedOn w:val="a"/>
+    <w:next w:val="a"/>
+    <w:uiPriority w:val="9"/>
     <w:semiHidden/>
     <w:unhideWhenUsed/>
     <w:qFormat/>
-    <w:uiPriority w:val="9"/>
     <w:pPr>
       <w:keepNext/>
       <w:keepLines/>
@@ -1331,18 +1413,19 @@
       <w:color w:val="666666"/>
     </w:rPr>
   </w:style>
-  <w:style w:type="character" w:default="1" w:styleId="11">
+  <w:style w:type="character" w:default="1" w:styleId="a0">
     <w:name w:val="Default Paragraph Font"/>
+    <w:uiPriority w:val="1"/>
     <w:semiHidden/>
     <w:unhideWhenUsed/>
-    <w:uiPriority w:val="1"/>
   </w:style>
-  <w:style w:type="table" w:default="1" w:styleId="10">
+  <w:style w:type="table" w:default="1" w:styleId="a1">
     <w:name w:val="Normal Table"/>
+    <w:uiPriority w:val="99"/>
     <w:semiHidden/>
     <w:unhideWhenUsed/>
-    <w:uiPriority w:val="99"/>
     <w:tblPr>
+      <w:tblInd w:w="0" w:type="dxa"/>
       <w:tblCellMar>
         <w:top w:w="0" w:type="dxa"/>
         <w:left w:w="108" w:type="dxa"/>
@@ -1351,29 +1434,29 @@
       </w:tblCellMar>
     </w:tblPr>
   </w:style>
-  <w:style w:type="paragraph" w:styleId="8">
-    <w:name w:val="Subtitle"/>
-    <w:basedOn w:val="1"/>
-    <w:next w:val="1"/>
+  <w:style w:type="numbering" w:default="1" w:styleId="a2">
+    <w:name w:val="No List"/>
+    <w:uiPriority w:val="99"/>
+    <w:semiHidden/>
+    <w:unhideWhenUsed/>
+  </w:style>
+  <w:style w:type="table" w:customStyle="1" w:styleId="TableNormal">
+    <w:name w:val="TableNormal"/>
+    <w:tblPr>
+      <w:tblCellMar>
+        <w:top w:w="100" w:type="dxa"/>
+        <w:left w:w="100" w:type="dxa"/>
+        <w:bottom w:w="100" w:type="dxa"/>
+        <w:right w:w="100" w:type="dxa"/>
+      </w:tblCellMar>
+    </w:tblPr>
+  </w:style>
+  <w:style w:type="paragraph" w:styleId="a3">
+    <w:name w:val="Title"/>
+    <w:basedOn w:val="a"/>
+    <w:next w:val="a"/>
+    <w:uiPriority w:val="10"/>
     <w:qFormat/>
-    <w:uiPriority w:val="11"/>
-    <w:pPr>
-      <w:keepNext/>
-      <w:keepLines/>
-      <w:spacing w:after="320"/>
-    </w:pPr>
-    <w:rPr>
-      <w:color w:val="666666"/>
-      <w:sz w:val="30"/>
-      <w:szCs w:val="30"/>
-    </w:rPr>
-  </w:style>
-  <w:style w:type="paragraph" w:styleId="9">
-    <w:name w:val="Title"/>
-    <w:basedOn w:val="1"/>
-    <w:next w:val="1"/>
-    <w:qFormat/>
-    <w:uiPriority w:val="10"/>
     <w:pPr>
       <w:keepNext/>
       <w:keepLines/>
@@ -1384,9 +1467,8 @@
       <w:szCs w:val="52"/>
     </w:rPr>
   </w:style>
-  <w:style w:type="table" w:customStyle="1" w:styleId="12">
+  <w:style w:type="table" w:customStyle="1" w:styleId="TableNormal0">
     <w:name w:val="TableNormal"/>
-    <w:uiPriority w:val="0"/>
     <w:tblPr>
       <w:tblCellMar>
         <w:top w:w="100" w:type="dxa"/>
@@ -1396,20 +1478,31 @@
       </w:tblCellMar>
     </w:tblPr>
   </w:style>
-  <w:style w:type="paragraph" w:styleId="13">
+  <w:style w:type="paragraph" w:styleId="a4">
     <w:name w:val="List Paragraph"/>
+    <w:uiPriority w:val="34"/>
     <w:qFormat/>
-    <w:uiPriority w:val="34"/>
+    <w:rsid w:val="00CF1E3C"/>
     <w:pPr>
-      <w:spacing w:line="276" w:lineRule="auto"/>
       <w:ind w:left="720"/>
       <w:contextualSpacing/>
     </w:pPr>
+  </w:style>
+  <w:style w:type="paragraph" w:styleId="a5">
+    <w:name w:val="Subtitle"/>
+    <w:basedOn w:val="a"/>
+    <w:next w:val="a"/>
+    <w:uiPriority w:val="11"/>
+    <w:qFormat/>
+    <w:pPr>
+      <w:keepNext/>
+      <w:keepLines/>
+      <w:spacing w:after="320"/>
+    </w:pPr>
     <w:rPr>
-      <w:rFonts w:ascii="Arial" w:hAnsi="Arial" w:cs="Arial" w:eastAsiaTheme="minorEastAsia"/>
-      <w:sz w:val="22"/>
-      <w:szCs w:val="22"/>
-      <w:lang w:val="en" w:eastAsia="zh-CN" w:bidi="ar-SA"/>
+      <w:color w:val="666666"/>
+      <w:sz w:val="30"/>
+      <w:szCs w:val="30"/>
     </w:rPr>
   </w:style>
 </w:styles>
@@ -1731,6 +1824,7 @@
       </a:style>
     </a:lnDef>
   </a:objectDefaults>
+  <a:extraClrSchemeLst/>
 </a:theme>
 </file>
 
@@ -1742,6 +1836,9 @@
 
 <file path=customXml/itemProps1.xml><?xml version="1.0" encoding="utf-8"?>
 <ds:datastoreItem xmlns:ds="http://schemas.openxmlformats.org/officeDocument/2006/customXml" ds:itemID="{11111111-1234-1234-1234-123412341234}">
-  <ds:schemaRefs/>
+  <ds:schemaRefs>
+    <ds:schemaRef ds:uri="http://customooxmlschemas.google.com/"/>
+    <ds:schemaRef ds:uri="http://schemas.openxmlformats.org/officeDocument/2006/relationships"/>
+  </ds:schemaRefs>
 </ds:datastoreItem>
 </file>
--- a/Collaboration Plan.docx
+++ b/Collaboration Plan.docx
@@ -109,20 +109,6 @@
       <w:r>
         <w:t>)</w:t>
       </w:r>
-    </w:p>
-    <w:p>
-      <w:pPr>
-        <w:numPr>
-          <w:ilvl w:val="0"/>
-          <w:numId w:val="2"/>
-        </w:numPr>
-      </w:pPr>
-      <w:r>
-        <w:t>A</w:t>
-      </w:r>
-      <w:r>
-        <w:t>dd more statistic information about the items in inventory, implement a shop</w:t>
-      </w:r>
       <w:r>
         <w:br/>
       </w:r>
@@ -338,15 +324,18 @@
         </w:numPr>
       </w:pPr>
       <w:r>
-        <w:t xml:space="preserve">Prepare the files information </w:t>
-      </w:r>
-      <w:proofErr w:type="gramStart"/>
-      <w:r>
-        <w:t>and also</w:t>
-      </w:r>
-      <w:proofErr w:type="gramEnd"/>
-      <w:r>
-        <w:t xml:space="preserve"> for the video record</w:t>
+        <w:t>Prepare the files information and for the video record</w:t>
+      </w:r>
+    </w:p>
+    <w:p>
+      <w:pPr>
+        <w:numPr>
+          <w:ilvl w:val="0"/>
+          <w:numId w:val="3"/>
+        </w:numPr>
+      </w:pPr>
+      <w:r>
+        <w:t>Design the widgets for UI</w:t>
       </w:r>
       <w:r>
         <w:br/>
